--- a/06. React/react.docx
+++ b/06. React/react.docx
@@ -5,10 +5,18 @@
     <w:p>
       <w:pPr>
         <w:jc w:val="both"/>
-      </w:pPr>
-      <w:r>
-        <w:rPr>
-          <w:noProof/>
+        <w:rPr>
+          <w:rFonts w:cstheme="minorHAnsi"/>
+          <w:sz w:val="24"/>
+          <w:szCs w:val="24"/>
+        </w:rPr>
+      </w:pPr>
+      <w:r>
+        <w:rPr>
+          <w:rFonts w:cstheme="minorHAnsi"/>
+          <w:noProof/>
+          <w:sz w:val="24"/>
+          <w:szCs w:val="24"/>
         </w:rPr>
         <w:drawing>
           <wp:anchor distT="0" distB="0" distL="114300" distR="114300" simplePos="0" relativeHeight="251658240" behindDoc="1" locked="0" layoutInCell="1" allowOverlap="1" wp14:anchorId="4ABEC82F" wp14:editId="1373783B">
@@ -36,7 +44,7 @@
                     </pic:cNvPicPr>
                   </pic:nvPicPr>
                   <pic:blipFill>
-                    <a:blip r:embed="rId7" cstate="print">
+                    <a:blip r:embed="rId8" cstate="print">
                       <a:extLst>
                         <a:ext uri="{28A0092B-C50C-407E-A947-70E740481C1C}">
                           <a14:useLocalDpi xmlns:a14="http://schemas.microsoft.com/office/drawing/2010/main" val="0"/>
@@ -83,70 +91,209 @@
     <w:p>
       <w:pPr>
         <w:jc w:val="both"/>
-      </w:pPr>
-    </w:p>
-    <w:p>
-      <w:pPr>
-        <w:jc w:val="both"/>
-      </w:pPr>
-    </w:p>
-    <w:p>
-      <w:pPr>
-        <w:jc w:val="both"/>
-      </w:pPr>
-    </w:p>
-    <w:p>
-      <w:pPr>
-        <w:jc w:val="both"/>
-      </w:pPr>
-    </w:p>
-    <w:p>
-      <w:pPr>
-        <w:jc w:val="both"/>
-      </w:pPr>
-    </w:p>
-    <w:p>
-      <w:pPr>
-        <w:jc w:val="both"/>
-      </w:pPr>
-    </w:p>
-    <w:p>
-      <w:pPr>
-        <w:jc w:val="both"/>
-        <w:rPr>
-          <w:rFonts w:cstheme="minorHAnsi"/>
-          <w:sz w:val="24"/>
-          <w:szCs w:val="24"/>
-        </w:rPr>
-      </w:pPr>
-    </w:p>
-    <w:p>
-      <w:pPr>
-        <w:jc w:val="both"/>
-        <w:rPr>
-          <w:rFonts w:cstheme="minorHAnsi"/>
-          <w:sz w:val="24"/>
-          <w:szCs w:val="24"/>
-        </w:rPr>
-      </w:pPr>
-      <w:r>
-        <w:rPr>
-          <w:rFonts w:cstheme="minorHAnsi"/>
-          <w:sz w:val="24"/>
-          <w:szCs w:val="24"/>
-        </w:rPr>
-        <w:t xml:space="preserve">е </w:t>
-      </w:r>
-      <w:proofErr w:type="spellStart"/>
-      <w:r>
-        <w:rPr>
-          <w:rFonts w:cstheme="minorHAnsi"/>
-          <w:sz w:val="24"/>
-          <w:szCs w:val="24"/>
-        </w:rPr>
-        <w:t>библиотека</w:t>
-      </w:r>
-      <w:proofErr w:type="spellEnd"/>
+        <w:rPr>
+          <w:rFonts w:cstheme="minorHAnsi"/>
+          <w:sz w:val="24"/>
+          <w:szCs w:val="24"/>
+        </w:rPr>
+      </w:pPr>
+    </w:p>
+    <w:p>
+      <w:pPr>
+        <w:jc w:val="both"/>
+        <w:rPr>
+          <w:rFonts w:cstheme="minorHAnsi"/>
+          <w:sz w:val="24"/>
+          <w:szCs w:val="24"/>
+        </w:rPr>
+      </w:pPr>
+    </w:p>
+    <w:p>
+      <w:pPr>
+        <w:jc w:val="both"/>
+        <w:rPr>
+          <w:rFonts w:cstheme="minorHAnsi"/>
+          <w:sz w:val="24"/>
+          <w:szCs w:val="24"/>
+        </w:rPr>
+      </w:pPr>
+    </w:p>
+    <w:p>
+      <w:pPr>
+        <w:jc w:val="both"/>
+        <w:rPr>
+          <w:rFonts w:cstheme="minorHAnsi"/>
+          <w:sz w:val="24"/>
+          <w:szCs w:val="24"/>
+        </w:rPr>
+      </w:pPr>
+    </w:p>
+    <w:p>
+      <w:pPr>
+        <w:jc w:val="both"/>
+        <w:rPr>
+          <w:rFonts w:cstheme="minorHAnsi"/>
+          <w:sz w:val="24"/>
+          <w:szCs w:val="24"/>
+        </w:rPr>
+      </w:pPr>
+    </w:p>
+    <w:p>
+      <w:pPr>
+        <w:jc w:val="both"/>
+        <w:rPr>
+          <w:rFonts w:cstheme="minorHAnsi"/>
+          <w:sz w:val="24"/>
+          <w:szCs w:val="24"/>
+        </w:rPr>
+      </w:pPr>
+    </w:p>
+    <w:p>
+      <w:pPr>
+        <w:jc w:val="both"/>
+        <w:rPr>
+          <w:rFonts w:cstheme="minorHAnsi"/>
+          <w:sz w:val="24"/>
+          <w:szCs w:val="24"/>
+        </w:rPr>
+      </w:pPr>
+    </w:p>
+    <w:p>
+      <w:pPr>
+        <w:jc w:val="both"/>
+        <w:rPr>
+          <w:rFonts w:cstheme="minorHAnsi"/>
+          <w:sz w:val="24"/>
+          <w:szCs w:val="24"/>
+          <w:lang w:val="bg-BG"/>
+        </w:rPr>
+      </w:pPr>
+      <w:r>
+        <w:rPr>
+          <w:rFonts w:cstheme="minorHAnsi"/>
+          <w:sz w:val="24"/>
+          <w:szCs w:val="24"/>
+        </w:rPr>
+        <w:t xml:space="preserve">е библиотека </w:t>
+      </w:r>
+      <w:r>
+        <w:rPr>
+          <w:rFonts w:cstheme="minorHAnsi"/>
+          <w:sz w:val="24"/>
+          <w:szCs w:val="24"/>
+          <w:lang w:val="bg-BG"/>
+        </w:rPr>
+        <w:t>написана на</w:t>
+      </w:r>
+      <w:r>
+        <w:rPr>
+          <w:rFonts w:cstheme="minorHAnsi"/>
+          <w:sz w:val="24"/>
+          <w:szCs w:val="24"/>
+        </w:rPr>
+        <w:t xml:space="preserve"> JavaScript с отворен код, </w:t>
+      </w:r>
+      <w:r>
+        <w:rPr>
+          <w:rFonts w:cstheme="minorHAnsi"/>
+          <w:sz w:val="24"/>
+          <w:szCs w:val="24"/>
+          <w:lang w:val="bg-BG"/>
+        </w:rPr>
+        <w:t xml:space="preserve">създадена за </w:t>
+      </w:r>
+      <w:r>
+        <w:rPr>
+          <w:rFonts w:cstheme="minorHAnsi"/>
+          <w:sz w:val="24"/>
+          <w:szCs w:val="24"/>
+        </w:rPr>
+        <w:t xml:space="preserve">изграждане на потребителски интерфейси или компоненти на потребителския интерфейс. </w:t>
+      </w:r>
+      <w:r>
+        <w:rPr>
+          <w:rFonts w:cstheme="minorHAnsi"/>
+          <w:sz w:val="24"/>
+          <w:szCs w:val="24"/>
+          <w:lang w:val="bg-BG"/>
+        </w:rPr>
+        <w:t>П</w:t>
+      </w:r>
+      <w:r>
+        <w:rPr>
+          <w:rFonts w:cstheme="minorHAnsi"/>
+          <w:sz w:val="24"/>
+          <w:szCs w:val="24"/>
+        </w:rPr>
+        <w:t>оддържа</w:t>
+      </w:r>
+      <w:r>
+        <w:rPr>
+          <w:rFonts w:cstheme="minorHAnsi"/>
+          <w:sz w:val="24"/>
+          <w:szCs w:val="24"/>
+          <w:lang w:val="bg-BG"/>
+        </w:rPr>
+        <w:t xml:space="preserve"> се</w:t>
+      </w:r>
+      <w:r>
+        <w:rPr>
+          <w:rFonts w:cstheme="minorHAnsi"/>
+          <w:sz w:val="24"/>
+          <w:szCs w:val="24"/>
+        </w:rPr>
+        <w:t xml:space="preserve"> от Facebook и общност от отделни разработчици и компании. React може да се използва като основа при разработването на едностранични или мобилни приложения. React обаче се занимава само с управление на състоянието и визуализиране на това състояние към DOM, така че създаването на приложения на React обикновено изисква използването на допълнителни библиотеки</w:t>
+      </w:r>
+      <w:r>
+        <w:rPr>
+          <w:rFonts w:cstheme="minorHAnsi"/>
+          <w:sz w:val="24"/>
+          <w:szCs w:val="24"/>
+        </w:rPr>
+        <w:t>.</w:t>
+      </w:r>
+      <w:r>
+        <w:rPr>
+          <w:rFonts w:cstheme="minorHAnsi"/>
+          <w:sz w:val="24"/>
+          <w:szCs w:val="24"/>
+        </w:rPr>
+        <w:t xml:space="preserve"> O</w:t>
+      </w:r>
+      <w:r>
+        <w:rPr>
+          <w:rFonts w:cstheme="minorHAnsi"/>
+          <w:sz w:val="24"/>
+          <w:szCs w:val="24"/>
+        </w:rPr>
+        <w:t xml:space="preserve">бикновено се смята за изгледен слой </w:t>
+      </w:r>
+      <w:r>
+        <w:rPr>
+          <w:rFonts w:cstheme="minorHAnsi"/>
+          <w:sz w:val="24"/>
+          <w:szCs w:val="24"/>
+          <w:lang w:val="bg-BG"/>
+        </w:rPr>
+        <w:t>на</w:t>
+      </w:r>
+      <w:r>
+        <w:rPr>
+          <w:rFonts w:cstheme="minorHAnsi"/>
+          <w:sz w:val="24"/>
+          <w:szCs w:val="24"/>
+        </w:rPr>
+        <w:t xml:space="preserve"> приложение. Точно както jQuery манипулира елементи на потребителския интерфейс, React променят какво потребителят вижда. В общия случай имаме някаква логика на приложението, която генерира данни. Искаме да предоставим тези данни на потребителския интерфейс</w:t>
+      </w:r>
+      <w:r>
+        <w:rPr>
+          <w:rFonts w:cstheme="minorHAnsi"/>
+          <w:sz w:val="24"/>
+          <w:szCs w:val="24"/>
+          <w:lang w:val="bg-BG"/>
+        </w:rPr>
+        <w:t>?</w:t>
+      </w:r>
       <w:r>
         <w:rPr>
           <w:rFonts w:cstheme="minorHAnsi"/>
@@ -162,71 +309,75 @@
           <w:szCs w:val="24"/>
           <w:lang w:val="bg-BG"/>
         </w:rPr>
-        <w:t>написана на</w:t>
-      </w:r>
-      <w:r>
-        <w:rPr>
-          <w:rFonts w:cstheme="minorHAnsi"/>
-          <w:sz w:val="24"/>
-          <w:szCs w:val="24"/>
-        </w:rPr>
-        <w:t xml:space="preserve"> JavaScript с </w:t>
-      </w:r>
-      <w:proofErr w:type="spellStart"/>
-      <w:r>
-        <w:rPr>
-          <w:rFonts w:cstheme="minorHAnsi"/>
-          <w:sz w:val="24"/>
-          <w:szCs w:val="24"/>
-        </w:rPr>
-        <w:t>отворен</w:t>
-      </w:r>
-      <w:proofErr w:type="spellEnd"/>
-      <w:r>
-        <w:rPr>
-          <w:rFonts w:cstheme="minorHAnsi"/>
-          <w:sz w:val="24"/>
-          <w:szCs w:val="24"/>
+        <w:t>П</w:t>
+      </w:r>
+      <w:r>
+        <w:rPr>
+          <w:rFonts w:cstheme="minorHAnsi"/>
+          <w:sz w:val="24"/>
+          <w:szCs w:val="24"/>
+        </w:rPr>
+        <w:t>редаваме ги на React Component, който се справя със задачата да изгради HTML страницата.</w:t>
+      </w:r>
+      <w:r>
+        <w:rPr>
+          <w:rFonts w:cstheme="minorHAnsi"/>
+          <w:sz w:val="24"/>
+          <w:szCs w:val="24"/>
+          <w:lang w:val="bg-BG"/>
         </w:rPr>
         <w:t xml:space="preserve"> </w:t>
       </w:r>
-      <w:proofErr w:type="spellStart"/>
-      <w:r>
-        <w:rPr>
-          <w:rFonts w:cstheme="minorHAnsi"/>
-          <w:sz w:val="24"/>
-          <w:szCs w:val="24"/>
-        </w:rPr>
-        <w:t>код</w:t>
-      </w:r>
-      <w:proofErr w:type="spellEnd"/>
-      <w:r>
-        <w:rPr>
-          <w:rFonts w:cstheme="minorHAnsi"/>
-          <w:sz w:val="24"/>
-          <w:szCs w:val="24"/>
-        </w:rPr>
-        <w:t xml:space="preserve">, </w:t>
-      </w:r>
-      <w:r>
-        <w:rPr>
-          <w:rFonts w:cstheme="minorHAnsi"/>
-          <w:sz w:val="24"/>
-          <w:szCs w:val="24"/>
-          <w:lang w:val="bg-BG"/>
-        </w:rPr>
-        <w:t xml:space="preserve">създадена за </w:t>
-      </w:r>
-      <w:proofErr w:type="spellStart"/>
-      <w:r>
-        <w:rPr>
-          <w:rFonts w:cstheme="minorHAnsi"/>
-          <w:sz w:val="24"/>
-          <w:szCs w:val="24"/>
-        </w:rPr>
-        <w:t>изграждане</w:t>
-      </w:r>
-      <w:proofErr w:type="spellEnd"/>
+    </w:p>
+    <w:p>
+      <w:pPr>
+        <w:jc w:val="both"/>
+        <w:rPr>
+          <w:rFonts w:cstheme="minorHAnsi"/>
+          <w:sz w:val="24"/>
+          <w:szCs w:val="24"/>
+          <w:lang w:val="bg-BG"/>
+        </w:rPr>
+      </w:pPr>
+      <w:r>
+        <w:rPr>
+          <w:rFonts w:cstheme="minorHAnsi"/>
+          <w:sz w:val="24"/>
+          <w:szCs w:val="24"/>
+          <w:lang w:val="bg-BG"/>
+        </w:rPr>
+        <w:t>React е разделен на две основи:</w:t>
+      </w:r>
+    </w:p>
+    <w:p>
+      <w:pPr>
+        <w:jc w:val="both"/>
+        <w:rPr>
+          <w:rFonts w:cstheme="minorHAnsi"/>
+          <w:sz w:val="24"/>
+          <w:szCs w:val="24"/>
+          <w:lang w:val="bg-BG"/>
+        </w:rPr>
+      </w:pPr>
+      <w:r>
+        <w:rPr>
+          <w:rFonts w:cstheme="minorHAnsi"/>
+          <w:sz w:val="24"/>
+          <w:szCs w:val="24"/>
+          <w:lang w:val="bg-BG"/>
+        </w:rPr>
+        <w:t>-</w:t>
+      </w:r>
+      <w:r>
+        <w:rPr>
+          <w:rFonts w:cstheme="minorHAnsi"/>
+          <w:sz w:val="24"/>
+          <w:szCs w:val="24"/>
+          <w:lang w:val="bg-BG"/>
+        </w:rPr>
+        <w:tab/>
+        <w:t>React Component API: Това са частите на страницата, които всъщност са изведени от React DOM.</w:t>
+      </w:r>
       <w:r>
         <w:rPr>
           <w:rFonts w:cstheme="minorHAnsi"/>
@@ -235,16 +386,14 @@
         </w:rPr>
         <w:t xml:space="preserve"> </w:t>
       </w:r>
-      <w:proofErr w:type="spellStart"/>
-      <w:r>
-        <w:rPr>
-          <w:rFonts w:cstheme="minorHAnsi"/>
-          <w:sz w:val="24"/>
-          <w:szCs w:val="24"/>
-        </w:rPr>
-        <w:t>на</w:t>
-      </w:r>
-      <w:proofErr w:type="spellEnd"/>
+      <w:r>
+        <w:rPr>
+          <w:rFonts w:cstheme="minorHAnsi"/>
+          <w:sz w:val="24"/>
+          <w:szCs w:val="24"/>
+        </w:rPr>
+        <w:t>React ви позволява да дефинирате компоненти като класове или функции.</w:t>
+      </w:r>
       <w:r>
         <w:rPr>
           <w:rFonts w:cstheme="minorHAnsi"/>
@@ -253,939 +402,1698 @@
         </w:rPr>
         <w:t xml:space="preserve"> </w:t>
       </w:r>
-      <w:proofErr w:type="spellStart"/>
-      <w:r>
-        <w:rPr>
-          <w:rFonts w:cstheme="minorHAnsi"/>
-          <w:sz w:val="24"/>
-          <w:szCs w:val="24"/>
-        </w:rPr>
-        <w:t>потребителски</w:t>
-      </w:r>
-      <w:proofErr w:type="spellEnd"/>
-      <w:r>
-        <w:rPr>
-          <w:rFonts w:cstheme="minorHAnsi"/>
-          <w:sz w:val="24"/>
-          <w:szCs w:val="24"/>
+      <w:r>
+        <w:rPr>
+          <w:rFonts w:cstheme="minorHAnsi"/>
+          <w:sz w:val="24"/>
+          <w:szCs w:val="24"/>
+        </w:rPr>
+        <w:t xml:space="preserve">За да дефинирате клас React компонент, трябва да </w:t>
+      </w:r>
+      <w:r>
+        <w:rPr>
+          <w:rFonts w:cstheme="minorHAnsi"/>
+          <w:sz w:val="24"/>
+          <w:szCs w:val="24"/>
+          <w:lang w:val="bg-BG"/>
+        </w:rPr>
+        <w:t>наследите</w:t>
+      </w:r>
+      <w:r>
+        <w:rPr>
+          <w:rFonts w:cstheme="minorHAnsi"/>
+          <w:sz w:val="24"/>
+          <w:szCs w:val="24"/>
+        </w:rPr>
+        <w:t xml:space="preserve"> React.Component</w:t>
+      </w:r>
+      <w:r>
+        <w:rPr>
+          <w:rFonts w:cstheme="minorHAnsi"/>
+          <w:sz w:val="24"/>
+          <w:szCs w:val="24"/>
+          <w:lang w:val="bg-BG"/>
+        </w:rPr>
+        <w:t xml:space="preserve">. </w:t>
+      </w:r>
+      <w:r>
+        <w:rPr>
+          <w:rFonts w:cstheme="minorHAnsi"/>
+          <w:sz w:val="24"/>
+          <w:szCs w:val="24"/>
+          <w:lang w:val="bg-BG"/>
+        </w:rPr>
+        <w:t>Единственият метод, който трябва да дефинирате в подклас React.Component, се нарича render ().</w:t>
+      </w:r>
+    </w:p>
+    <w:p>
+      <w:pPr>
+        <w:jc w:val="both"/>
+        <w:rPr>
+          <w:rFonts w:cstheme="minorHAnsi"/>
+          <w:sz w:val="24"/>
+          <w:szCs w:val="24"/>
+          <w:lang w:val="bg-BG"/>
+        </w:rPr>
+      </w:pPr>
+      <w:r>
+        <w:rPr>
+          <w:rFonts w:cstheme="minorHAnsi"/>
+          <w:noProof/>
+          <w:sz w:val="24"/>
+          <w:szCs w:val="24"/>
+        </w:rPr>
+        <w:drawing>
+          <wp:inline distT="0" distB="0" distL="0" distR="0" wp14:anchorId="2FA46F88" wp14:editId="5179C2C9">
+            <wp:extent cx="4366260" cy="1209734"/>
+            <wp:effectExtent l="0" t="0" r="0" b="9525"/>
+            <wp:docPr id="3" name="Picture 3"/>
+            <wp:cNvGraphicFramePr>
+              <a:graphicFrameLocks xmlns:a="http://schemas.openxmlformats.org/drawingml/2006/main" noChangeAspect="1"/>
+            </wp:cNvGraphicFramePr>
+            <a:graphic xmlns:a="http://schemas.openxmlformats.org/drawingml/2006/main">
+              <a:graphicData uri="http://schemas.openxmlformats.org/drawingml/2006/picture">
+                <pic:pic xmlns:pic="http://schemas.openxmlformats.org/drawingml/2006/picture">
+                  <pic:nvPicPr>
+                    <pic:cNvPr id="1" name=""/>
+                    <pic:cNvPicPr/>
+                  </pic:nvPicPr>
+                  <pic:blipFill>
+                    <a:blip r:embed="rId9"/>
+                    <a:stretch>
+                      <a:fillRect/>
+                    </a:stretch>
+                  </pic:blipFill>
+                  <pic:spPr>
+                    <a:xfrm>
+                      <a:off x="0" y="0"/>
+                      <a:ext cx="4406747" cy="1220952"/>
+                    </a:xfrm>
+                    <a:prstGeom prst="rect">
+                      <a:avLst/>
+                    </a:prstGeom>
+                  </pic:spPr>
+                </pic:pic>
+              </a:graphicData>
+            </a:graphic>
+          </wp:inline>
+        </w:drawing>
+      </w:r>
+    </w:p>
+    <w:p>
+      <w:pPr>
+        <w:jc w:val="both"/>
+        <w:rPr>
+          <w:rFonts w:cstheme="minorHAnsi"/>
+          <w:sz w:val="24"/>
+          <w:szCs w:val="24"/>
+          <w:lang w:val="bg-BG"/>
+        </w:rPr>
+      </w:pPr>
+      <w:r>
+        <w:rPr>
+          <w:rFonts w:cstheme="minorHAnsi"/>
+          <w:sz w:val="24"/>
+          <w:szCs w:val="24"/>
+          <w:lang w:val="bg-BG"/>
+        </w:rPr>
+        <w:lastRenderedPageBreak/>
+        <w:t>-</w:t>
+      </w:r>
+      <w:r>
+        <w:rPr>
+          <w:rFonts w:cstheme="minorHAnsi"/>
+          <w:sz w:val="24"/>
+          <w:szCs w:val="24"/>
+          <w:lang w:val="bg-BG"/>
+        </w:rPr>
+        <w:tab/>
+        <w:t>React DOM: Това е API, което се използва за реално изобразяване в страница.</w:t>
+      </w:r>
+    </w:p>
+    <w:p>
+      <w:pPr>
+        <w:jc w:val="both"/>
+        <w:rPr>
+          <w:rFonts w:cstheme="minorHAnsi"/>
+          <w:sz w:val="24"/>
+          <w:szCs w:val="24"/>
+          <w:lang w:val="bg-BG"/>
+        </w:rPr>
+      </w:pPr>
+      <w:r>
+        <w:rPr>
+          <w:rFonts w:cstheme="minorHAnsi"/>
+          <w:noProof/>
+          <w:sz w:val="24"/>
+          <w:szCs w:val="24"/>
+        </w:rPr>
+        <w:drawing>
+          <wp:inline distT="0" distB="0" distL="0" distR="0" wp14:anchorId="231D357B" wp14:editId="32996555">
+            <wp:extent cx="5743575" cy="981075"/>
+            <wp:effectExtent l="0" t="0" r="9525" b="9525"/>
+            <wp:docPr id="4" name="Picture 4"/>
+            <wp:cNvGraphicFramePr>
+              <a:graphicFrameLocks xmlns:a="http://schemas.openxmlformats.org/drawingml/2006/main" noChangeAspect="1"/>
+            </wp:cNvGraphicFramePr>
+            <a:graphic xmlns:a="http://schemas.openxmlformats.org/drawingml/2006/main">
+              <a:graphicData uri="http://schemas.openxmlformats.org/drawingml/2006/picture">
+                <pic:pic xmlns:pic="http://schemas.openxmlformats.org/drawingml/2006/picture">
+                  <pic:nvPicPr>
+                    <pic:cNvPr id="1" name=""/>
+                    <pic:cNvPicPr/>
+                  </pic:nvPicPr>
+                  <pic:blipFill>
+                    <a:blip r:embed="rId10"/>
+                    <a:stretch>
+                      <a:fillRect/>
+                    </a:stretch>
+                  </pic:blipFill>
+                  <pic:spPr>
+                    <a:xfrm>
+                      <a:off x="0" y="0"/>
+                      <a:ext cx="5743575" cy="981075"/>
+                    </a:xfrm>
+                    <a:prstGeom prst="rect">
+                      <a:avLst/>
+                    </a:prstGeom>
+                  </pic:spPr>
+                </pic:pic>
+              </a:graphicData>
+            </a:graphic>
+          </wp:inline>
+        </w:drawing>
+      </w:r>
+    </w:p>
+    <w:p>
+      <w:pPr>
+        <w:jc w:val="both"/>
+        <w:rPr>
+          <w:rFonts w:cstheme="minorHAnsi"/>
+          <w:sz w:val="24"/>
+          <w:szCs w:val="24"/>
+          <w:lang w:val="bg-BG"/>
+        </w:rPr>
+      </w:pPr>
+      <w:r>
+        <w:rPr>
+          <w:rFonts w:cstheme="minorHAnsi"/>
+          <w:noProof/>
+          <w:sz w:val="24"/>
+          <w:szCs w:val="24"/>
+        </w:rPr>
+        <w:drawing>
+          <wp:anchor distT="0" distB="0" distL="114300" distR="114300" simplePos="0" relativeHeight="251669504" behindDoc="1" locked="0" layoutInCell="1" allowOverlap="1" wp14:anchorId="160EB202" wp14:editId="586BB493">
+            <wp:simplePos x="0" y="0"/>
+            <wp:positionH relativeFrom="column">
+              <wp:posOffset>2994660</wp:posOffset>
+            </wp:positionH>
+            <wp:positionV relativeFrom="paragraph">
+              <wp:posOffset>224790</wp:posOffset>
+            </wp:positionV>
+            <wp:extent cx="3429000" cy="1133475"/>
+            <wp:effectExtent l="0" t="0" r="0" b="9525"/>
+            <wp:wrapTight wrapText="bothSides">
+              <wp:wrapPolygon edited="0">
+                <wp:start x="0" y="0"/>
+                <wp:lineTo x="0" y="21418"/>
+                <wp:lineTo x="21480" y="21418"/>
+                <wp:lineTo x="21480" y="0"/>
+                <wp:lineTo x="0" y="0"/>
+              </wp:wrapPolygon>
+            </wp:wrapTight>
+            <wp:docPr id="18" name="Picture 18"/>
+            <wp:cNvGraphicFramePr>
+              <a:graphicFrameLocks xmlns:a="http://schemas.openxmlformats.org/drawingml/2006/main" noChangeAspect="1"/>
+            </wp:cNvGraphicFramePr>
+            <a:graphic xmlns:a="http://schemas.openxmlformats.org/drawingml/2006/main">
+              <a:graphicData uri="http://schemas.openxmlformats.org/drawingml/2006/picture">
+                <pic:pic xmlns:pic="http://schemas.openxmlformats.org/drawingml/2006/picture">
+                  <pic:nvPicPr>
+                    <pic:cNvPr id="1" name=""/>
+                    <pic:cNvPicPr/>
+                  </pic:nvPicPr>
+                  <pic:blipFill>
+                    <a:blip r:embed="rId11">
+                      <a:extLst>
+                        <a:ext uri="{28A0092B-C50C-407E-A947-70E740481C1C}">
+                          <a14:useLocalDpi xmlns:a14="http://schemas.microsoft.com/office/drawing/2010/main" val="0"/>
+                        </a:ext>
+                      </a:extLst>
+                    </a:blip>
+                    <a:stretch>
+                      <a:fillRect/>
+                    </a:stretch>
+                  </pic:blipFill>
+                  <pic:spPr>
+                    <a:xfrm>
+                      <a:off x="0" y="0"/>
+                      <a:ext cx="3429000" cy="1133475"/>
+                    </a:xfrm>
+                    <a:prstGeom prst="rect">
+                      <a:avLst/>
+                    </a:prstGeom>
+                  </pic:spPr>
+                </pic:pic>
+              </a:graphicData>
+            </a:graphic>
+          </wp:anchor>
+        </w:drawing>
+      </w:r>
+      <w:r>
+        <w:rPr>
+          <w:rFonts w:cstheme="minorHAnsi"/>
+          <w:sz w:val="24"/>
+          <w:szCs w:val="24"/>
+          <w:lang w:val="bg-BG"/>
+        </w:rPr>
+        <w:t xml:space="preserve">ReactDOM.render () използва DOM </w:t>
+      </w:r>
+      <w:r>
+        <w:rPr>
+          <w:rFonts w:cstheme="minorHAnsi"/>
+          <w:sz w:val="24"/>
+          <w:szCs w:val="24"/>
+        </w:rPr>
+        <w:t>node</w:t>
+      </w:r>
+      <w:r>
+        <w:rPr>
+          <w:rFonts w:cstheme="minorHAnsi"/>
+          <w:sz w:val="24"/>
+          <w:szCs w:val="24"/>
+          <w:lang w:val="bg-BG"/>
+        </w:rPr>
+        <w:t xml:space="preserve"> във HTML, за да го замени с вашия JSX.</w:t>
+      </w:r>
+      <w:r>
+        <w:rPr>
+          <w:rFonts w:cstheme="minorHAnsi"/>
+          <w:sz w:val="24"/>
+          <w:szCs w:val="24"/>
+        </w:rPr>
+        <w:t xml:space="preserve"> O</w:t>
+      </w:r>
+      <w:r>
+        <w:rPr>
+          <w:rFonts w:cstheme="minorHAnsi"/>
+          <w:sz w:val="24"/>
+          <w:szCs w:val="24"/>
+          <w:lang w:val="bg-BG"/>
+        </w:rPr>
+        <w:t>чаква два аргумента</w:t>
+      </w:r>
+      <w:r>
+        <w:rPr>
+          <w:rFonts w:cstheme="minorHAnsi"/>
+          <w:sz w:val="24"/>
+          <w:szCs w:val="24"/>
+        </w:rPr>
+        <w:t xml:space="preserve">: </w:t>
+      </w:r>
+      <w:r>
+        <w:rPr>
+          <w:rFonts w:cstheme="minorHAnsi"/>
+          <w:sz w:val="24"/>
+          <w:szCs w:val="24"/>
+          <w:lang w:val="bg-BG"/>
+        </w:rPr>
+        <w:t>Първият аргумент е JSX, който се визуализира. Вторият аргумент указва мястото, където</w:t>
+      </w:r>
+      <w:r>
+        <w:rPr>
+          <w:rFonts w:cstheme="minorHAnsi"/>
+          <w:sz w:val="24"/>
+          <w:szCs w:val="24"/>
+          <w:lang w:val="bg-BG"/>
+        </w:rPr>
+        <w:t xml:space="preserve"> Реакт се „закача“ за приложението</w:t>
+      </w:r>
+      <w:r>
+        <w:rPr>
+          <w:rFonts w:cstheme="minorHAnsi"/>
+          <w:sz w:val="24"/>
+          <w:szCs w:val="24"/>
+          <w:lang w:val="bg-BG"/>
+        </w:rPr>
+        <w:t xml:space="preserve">. </w:t>
+      </w:r>
+    </w:p>
+    <w:p>
+      <w:pPr>
+        <w:jc w:val="both"/>
+        <w:rPr>
+          <w:rFonts w:cstheme="minorHAnsi"/>
+          <w:sz w:val="24"/>
+          <w:szCs w:val="24"/>
+          <w:lang w:val="bg-BG"/>
+        </w:rPr>
+      </w:pPr>
+      <w:r>
+        <w:rPr>
+          <w:rFonts w:cstheme="minorHAnsi"/>
+          <w:sz w:val="24"/>
+          <w:szCs w:val="24"/>
+          <w:lang w:val="bg-BG"/>
+        </w:rPr>
+        <w:t>React компонент има следните области:</w:t>
+      </w:r>
+    </w:p>
+    <w:p>
+      <w:pPr>
+        <w:pStyle w:val="ListParagraph"/>
+        <w:numPr>
+          <w:ilvl w:val="0"/>
+          <w:numId w:val="1"/>
+        </w:numPr>
+        <w:jc w:val="both"/>
+        <w:rPr>
+          <w:rFonts w:asciiTheme="minorHAnsi" w:hAnsiTheme="minorHAnsi" w:cstheme="minorHAnsi"/>
+          <w:sz w:val="24"/>
+          <w:lang w:val="bg-BG"/>
+        </w:rPr>
+      </w:pPr>
+      <w:r>
+        <w:rPr>
+          <w:rFonts w:asciiTheme="minorHAnsi" w:hAnsiTheme="minorHAnsi" w:cstheme="minorHAnsi"/>
+          <w:sz w:val="24"/>
+          <w:lang w:val="bg-BG"/>
+        </w:rPr>
+        <w:t>Данни: Идват от някъде и се визуализират от компонента.</w:t>
+      </w:r>
+    </w:p>
+    <w:p>
+      <w:pPr>
+        <w:pStyle w:val="ListParagraph"/>
+        <w:numPr>
+          <w:ilvl w:val="0"/>
+          <w:numId w:val="1"/>
+        </w:numPr>
+        <w:jc w:val="both"/>
+        <w:rPr>
+          <w:rFonts w:asciiTheme="minorHAnsi" w:hAnsiTheme="minorHAnsi" w:cstheme="minorHAnsi"/>
+          <w:sz w:val="24"/>
+          <w:lang w:val="bg-BG"/>
+        </w:rPr>
+      </w:pPr>
+      <w:r>
+        <w:rPr>
+          <w:rFonts w:asciiTheme="minorHAnsi" w:hAnsiTheme="minorHAnsi" w:cstheme="minorHAnsi"/>
+          <w:sz w:val="24"/>
+          <w:lang w:val="bg-BG"/>
+        </w:rPr>
+        <w:t>Жизнен цикъл: Всеки компонент има няколко „метода на жизнения цикъл“, които можете да замените, за да стартирате код в определени моменти от процеса.</w:t>
+      </w:r>
+      <w:r>
+        <w:rPr>
+          <w:rFonts w:asciiTheme="minorHAnsi" w:hAnsiTheme="minorHAnsi" w:cstheme="minorHAnsi"/>
+          <w:sz w:val="24"/>
+          <w:lang w:val="bg-BG"/>
         </w:rPr>
         <w:t xml:space="preserve"> </w:t>
       </w:r>
-      <w:proofErr w:type="spellStart"/>
-      <w:r>
-        <w:rPr>
-          <w:rFonts w:cstheme="minorHAnsi"/>
-          <w:sz w:val="24"/>
-          <w:szCs w:val="24"/>
-        </w:rPr>
-        <w:t>интерфейси</w:t>
-      </w:r>
-      <w:proofErr w:type="spellEnd"/>
-      <w:r>
-        <w:rPr>
-          <w:rFonts w:cstheme="minorHAnsi"/>
-          <w:sz w:val="24"/>
-          <w:szCs w:val="24"/>
-        </w:rPr>
-        <w:t xml:space="preserve"> </w:t>
-      </w:r>
-      <w:proofErr w:type="spellStart"/>
-      <w:r>
-        <w:rPr>
-          <w:rFonts w:cstheme="minorHAnsi"/>
-          <w:sz w:val="24"/>
-          <w:szCs w:val="24"/>
-        </w:rPr>
-        <w:t>или</w:t>
-      </w:r>
-      <w:proofErr w:type="spellEnd"/>
-      <w:r>
-        <w:rPr>
-          <w:rFonts w:cstheme="minorHAnsi"/>
-          <w:sz w:val="24"/>
-          <w:szCs w:val="24"/>
-        </w:rPr>
-        <w:t xml:space="preserve"> </w:t>
-      </w:r>
-      <w:proofErr w:type="spellStart"/>
-      <w:r>
-        <w:rPr>
-          <w:rFonts w:cstheme="minorHAnsi"/>
-          <w:sz w:val="24"/>
-          <w:szCs w:val="24"/>
-        </w:rPr>
-        <w:t>компоненти</w:t>
-      </w:r>
-      <w:proofErr w:type="spellEnd"/>
-      <w:r>
-        <w:rPr>
-          <w:rFonts w:cstheme="minorHAnsi"/>
-          <w:sz w:val="24"/>
-          <w:szCs w:val="24"/>
-        </w:rPr>
-        <w:t xml:space="preserve"> </w:t>
-      </w:r>
-      <w:proofErr w:type="spellStart"/>
-      <w:r>
-        <w:rPr>
-          <w:rFonts w:cstheme="minorHAnsi"/>
-          <w:sz w:val="24"/>
-          <w:szCs w:val="24"/>
-        </w:rPr>
-        <w:t>на</w:t>
-      </w:r>
-      <w:proofErr w:type="spellEnd"/>
-      <w:r>
-        <w:rPr>
-          <w:rFonts w:cstheme="minorHAnsi"/>
-          <w:sz w:val="24"/>
-          <w:szCs w:val="24"/>
-        </w:rPr>
-        <w:t xml:space="preserve"> </w:t>
-      </w:r>
-      <w:proofErr w:type="spellStart"/>
-      <w:r>
-        <w:rPr>
-          <w:rFonts w:cstheme="minorHAnsi"/>
-          <w:sz w:val="24"/>
-          <w:szCs w:val="24"/>
-        </w:rPr>
-        <w:t>потребителския</w:t>
-      </w:r>
-      <w:proofErr w:type="spellEnd"/>
-      <w:r>
-        <w:rPr>
-          <w:rFonts w:cstheme="minorHAnsi"/>
-          <w:sz w:val="24"/>
-          <w:szCs w:val="24"/>
-        </w:rPr>
-        <w:t xml:space="preserve"> </w:t>
-      </w:r>
-      <w:proofErr w:type="spellStart"/>
-      <w:r>
-        <w:rPr>
-          <w:rFonts w:cstheme="minorHAnsi"/>
-          <w:sz w:val="24"/>
-          <w:szCs w:val="24"/>
-        </w:rPr>
-        <w:t>интерфейс</w:t>
-      </w:r>
-      <w:proofErr w:type="spellEnd"/>
-      <w:r>
-        <w:rPr>
-          <w:rFonts w:cstheme="minorHAnsi"/>
+      <w:r>
+        <w:rPr>
+          <w:rFonts w:asciiTheme="minorHAnsi" w:hAnsiTheme="minorHAnsi" w:cstheme="minorHAnsi"/>
+          <w:sz w:val="24"/>
+          <w:lang w:val="bg-BG"/>
+        </w:rPr>
+        <w:t>Например една фаза от жизнения цикъл е когато компонент е на път да бъде изобразен.</w:t>
+      </w:r>
+      <w:r>
+        <w:rPr>
+          <w:rFonts w:asciiTheme="minorHAnsi" w:hAnsiTheme="minorHAnsi" w:cstheme="minorHAnsi"/>
+          <w:noProof/>
+          <w:sz w:val="24"/>
+        </w:rPr>
+        <w:drawing>
+          <wp:inline distT="0" distB="0" distL="0" distR="0" wp14:anchorId="3EDA9B45" wp14:editId="6CEECA4F">
+            <wp:extent cx="5943600" cy="3862070"/>
+            <wp:effectExtent l="0" t="0" r="0" b="5080"/>
+            <wp:docPr id="6" name="Picture 6"/>
+            <wp:cNvGraphicFramePr>
+              <a:graphicFrameLocks xmlns:a="http://schemas.openxmlformats.org/drawingml/2006/main" noChangeAspect="1"/>
+            </wp:cNvGraphicFramePr>
+            <a:graphic xmlns:a="http://schemas.openxmlformats.org/drawingml/2006/main">
+              <a:graphicData uri="http://schemas.openxmlformats.org/drawingml/2006/picture">
+                <pic:pic xmlns:pic="http://schemas.openxmlformats.org/drawingml/2006/picture">
+                  <pic:nvPicPr>
+                    <pic:cNvPr id="1" name=""/>
+                    <pic:cNvPicPr/>
+                  </pic:nvPicPr>
+                  <pic:blipFill>
+                    <a:blip r:embed="rId12"/>
+                    <a:stretch>
+                      <a:fillRect/>
+                    </a:stretch>
+                  </pic:blipFill>
+                  <pic:spPr>
+                    <a:xfrm>
+                      <a:off x="0" y="0"/>
+                      <a:ext cx="5943600" cy="3862070"/>
+                    </a:xfrm>
+                    <a:prstGeom prst="rect">
+                      <a:avLst/>
+                    </a:prstGeom>
+                  </pic:spPr>
+                </pic:pic>
+              </a:graphicData>
+            </a:graphic>
+          </wp:inline>
+        </w:drawing>
+      </w:r>
+    </w:p>
+    <w:p>
+      <w:pPr>
+        <w:pStyle w:val="ListParagraph"/>
+        <w:numPr>
+          <w:ilvl w:val="0"/>
+          <w:numId w:val="1"/>
+        </w:numPr>
+        <w:jc w:val="both"/>
+        <w:rPr>
+          <w:rFonts w:asciiTheme="minorHAnsi" w:hAnsiTheme="minorHAnsi" w:cstheme="minorHAnsi"/>
+          <w:sz w:val="24"/>
+          <w:lang w:val="bg-BG"/>
+        </w:rPr>
+      </w:pPr>
+      <w:r>
+        <w:rPr>
+          <w:rFonts w:asciiTheme="minorHAnsi" w:hAnsiTheme="minorHAnsi" w:cstheme="minorHAnsi"/>
+          <w:sz w:val="24"/>
+          <w:lang w:val="bg-BG"/>
+        </w:rPr>
+        <w:t>Събития: Това е кодът, който пишем за отговор на потребителските взаимодействия.</w:t>
+      </w:r>
+    </w:p>
+    <w:p>
+      <w:pPr>
+        <w:pStyle w:val="ListParagraph"/>
+        <w:numPr>
+          <w:ilvl w:val="0"/>
+          <w:numId w:val="1"/>
+        </w:numPr>
+        <w:jc w:val="both"/>
+        <w:rPr>
+          <w:rFonts w:asciiTheme="minorHAnsi" w:hAnsiTheme="minorHAnsi" w:cstheme="minorHAnsi"/>
+          <w:sz w:val="24"/>
+          <w:lang w:val="bg-BG"/>
+        </w:rPr>
+      </w:pPr>
+      <w:r>
+        <w:rPr>
+          <w:rFonts w:asciiTheme="minorHAnsi" w:hAnsiTheme="minorHAnsi" w:cstheme="minorHAnsi"/>
+          <w:noProof/>
+          <w:sz w:val="24"/>
+        </w:rPr>
+        <w:lastRenderedPageBreak/>
+        <w:drawing>
+          <wp:anchor distT="0" distB="0" distL="114300" distR="114300" simplePos="0" relativeHeight="251659264" behindDoc="1" locked="0" layoutInCell="1" allowOverlap="1" wp14:anchorId="083C8291" wp14:editId="4D9D4F79">
+            <wp:simplePos x="0" y="0"/>
+            <wp:positionH relativeFrom="column">
+              <wp:posOffset>1356360</wp:posOffset>
+            </wp:positionH>
+            <wp:positionV relativeFrom="paragraph">
+              <wp:posOffset>187325</wp:posOffset>
+            </wp:positionV>
+            <wp:extent cx="4524375" cy="971550"/>
+            <wp:effectExtent l="0" t="0" r="9525" b="0"/>
+            <wp:wrapTight wrapText="bothSides">
+              <wp:wrapPolygon edited="0">
+                <wp:start x="0" y="0"/>
+                <wp:lineTo x="0" y="21176"/>
+                <wp:lineTo x="21555" y="21176"/>
+                <wp:lineTo x="21555" y="0"/>
+                <wp:lineTo x="0" y="0"/>
+              </wp:wrapPolygon>
+            </wp:wrapTight>
+            <wp:docPr id="9" name="Picture 9"/>
+            <wp:cNvGraphicFramePr>
+              <a:graphicFrameLocks xmlns:a="http://schemas.openxmlformats.org/drawingml/2006/main" noChangeAspect="1"/>
+            </wp:cNvGraphicFramePr>
+            <a:graphic xmlns:a="http://schemas.openxmlformats.org/drawingml/2006/main">
+              <a:graphicData uri="http://schemas.openxmlformats.org/drawingml/2006/picture">
+                <pic:pic xmlns:pic="http://schemas.openxmlformats.org/drawingml/2006/picture">
+                  <pic:nvPicPr>
+                    <pic:cNvPr id="1" name=""/>
+                    <pic:cNvPicPr/>
+                  </pic:nvPicPr>
+                  <pic:blipFill>
+                    <a:blip r:embed="rId13">
+                      <a:extLst>
+                        <a:ext uri="{28A0092B-C50C-407E-A947-70E740481C1C}">
+                          <a14:useLocalDpi xmlns:a14="http://schemas.microsoft.com/office/drawing/2010/main" val="0"/>
+                        </a:ext>
+                      </a:extLst>
+                    </a:blip>
+                    <a:stretch>
+                      <a:fillRect/>
+                    </a:stretch>
+                  </pic:blipFill>
+                  <pic:spPr>
+                    <a:xfrm>
+                      <a:off x="0" y="0"/>
+                      <a:ext cx="4524375" cy="971550"/>
+                    </a:xfrm>
+                    <a:prstGeom prst="rect">
+                      <a:avLst/>
+                    </a:prstGeom>
+                  </pic:spPr>
+                </pic:pic>
+              </a:graphicData>
+            </a:graphic>
+          </wp:anchor>
+        </w:drawing>
+      </w:r>
+      <w:r>
+        <w:rPr>
+          <w:rFonts w:asciiTheme="minorHAnsi" w:hAnsiTheme="minorHAnsi" w:cstheme="minorHAnsi"/>
+          <w:sz w:val="24"/>
+          <w:lang w:val="bg-BG"/>
+        </w:rPr>
+        <w:t>JSX: Това е синтаксисът на React компонентите, използвани за описване на UI структури.</w:t>
+      </w:r>
+    </w:p>
+    <w:p>
+      <w:pPr>
+        <w:pStyle w:val="ListParagraph"/>
+        <w:jc w:val="both"/>
+        <w:rPr>
+          <w:rFonts w:asciiTheme="minorHAnsi" w:hAnsiTheme="minorHAnsi" w:cstheme="minorHAnsi"/>
+          <w:sz w:val="24"/>
+          <w:lang w:val="bg-BG"/>
+        </w:rPr>
+      </w:pPr>
+    </w:p>
+    <w:p>
+      <w:pPr>
+        <w:pStyle w:val="Heading1"/>
+        <w:rPr>
+          <w:rFonts w:asciiTheme="minorHAnsi" w:hAnsiTheme="minorHAnsi" w:cstheme="minorHAnsi"/>
+          <w:sz w:val="32"/>
+          <w:szCs w:val="32"/>
+        </w:rPr>
+      </w:pPr>
+      <w:r>
+        <w:rPr>
+          <w:rFonts w:asciiTheme="minorHAnsi" w:hAnsiTheme="minorHAnsi" w:cstheme="minorHAnsi"/>
+          <w:sz w:val="32"/>
+          <w:szCs w:val="32"/>
+          <w:shd w:val="clear" w:color="auto" w:fill="FFFFFF"/>
+          <w:lang w:val="bg-BG"/>
+        </w:rPr>
+        <w:t>П</w:t>
+      </w:r>
+      <w:r>
+        <w:rPr>
+          <w:rFonts w:asciiTheme="minorHAnsi" w:hAnsiTheme="minorHAnsi" w:cstheme="minorHAnsi"/>
+          <w:sz w:val="32"/>
+          <w:szCs w:val="32"/>
+          <w:shd w:val="clear" w:color="auto" w:fill="FFFFFF"/>
+        </w:rPr>
+        <w:t>редставяне</w:t>
+      </w:r>
+      <w:r>
+        <w:rPr>
+          <w:rFonts w:asciiTheme="minorHAnsi" w:hAnsiTheme="minorHAnsi" w:cstheme="minorHAnsi"/>
+          <w:sz w:val="32"/>
+          <w:szCs w:val="32"/>
+          <w:shd w:val="clear" w:color="auto" w:fill="FFFFFF"/>
+          <w:lang w:val="bg-BG"/>
+        </w:rPr>
+        <w:t>(</w:t>
+      </w:r>
+      <w:r>
+        <w:rPr>
+          <w:rFonts w:asciiTheme="minorHAnsi" w:hAnsiTheme="minorHAnsi" w:cstheme="minorHAnsi"/>
+          <w:sz w:val="32"/>
+          <w:szCs w:val="32"/>
+        </w:rPr>
+        <w:t>Rendering</w:t>
+      </w:r>
+      <w:r>
+        <w:rPr>
+          <w:rFonts w:asciiTheme="minorHAnsi" w:hAnsiTheme="minorHAnsi" w:cstheme="minorHAnsi"/>
+          <w:sz w:val="32"/>
+          <w:szCs w:val="32"/>
+          <w:shd w:val="clear" w:color="auto" w:fill="FFFFFF"/>
+          <w:lang w:val="bg-BG"/>
+        </w:rPr>
+        <w:t xml:space="preserve">) чрез </w:t>
+      </w:r>
+      <w:r>
+        <w:rPr>
+          <w:rFonts w:asciiTheme="minorHAnsi" w:hAnsiTheme="minorHAnsi" w:cstheme="minorHAnsi"/>
+          <w:sz w:val="32"/>
+          <w:szCs w:val="32"/>
+        </w:rPr>
+        <w:t>JSX</w:t>
+      </w:r>
+    </w:p>
+    <w:p>
+      <w:pPr>
+        <w:jc w:val="both"/>
+        <w:rPr>
+          <w:rFonts w:cstheme="minorHAnsi"/>
+          <w:sz w:val="24"/>
+          <w:szCs w:val="24"/>
+          <w:lang w:val="bg-BG"/>
+        </w:rPr>
+      </w:pPr>
+      <w:r>
+        <w:rPr>
+          <w:rFonts w:cstheme="minorHAnsi"/>
+          <w:sz w:val="24"/>
+          <w:szCs w:val="24"/>
+          <w:lang w:val="bg-BG"/>
+        </w:rPr>
+        <w:t xml:space="preserve">JSX е XML / HTML синтаксисът за маркиране, който е вграден във вашия JavaScript код и използван за деклариране на вашите React компоненти. В най-ниското ниво, ще използвате HTML маркиране, за да опишете частите от потребителския си интерфейс. </w:t>
+      </w:r>
+    </w:p>
+    <w:p>
+      <w:pPr>
+        <w:jc w:val="both"/>
+        <w:rPr>
+          <w:rFonts w:cstheme="minorHAnsi"/>
+          <w:noProof/>
+          <w:sz w:val="24"/>
+          <w:szCs w:val="24"/>
+          <w:lang w:val="bg-BG"/>
+        </w:rPr>
+      </w:pPr>
+      <w:r>
+        <w:rPr>
+          <w:rFonts w:cstheme="minorHAnsi"/>
+          <w:noProof/>
+          <w:sz w:val="24"/>
+          <w:szCs w:val="24"/>
+        </w:rPr>
+        <w:drawing>
+          <wp:anchor distT="0" distB="0" distL="114300" distR="114300" simplePos="0" relativeHeight="251661312" behindDoc="1" locked="0" layoutInCell="1" allowOverlap="1" wp14:anchorId="2B311E53" wp14:editId="103F76B5">
+            <wp:simplePos x="0" y="0"/>
+            <wp:positionH relativeFrom="column">
+              <wp:posOffset>-118110</wp:posOffset>
+            </wp:positionH>
+            <wp:positionV relativeFrom="paragraph">
+              <wp:posOffset>5715</wp:posOffset>
+            </wp:positionV>
+            <wp:extent cx="3359150" cy="1564005"/>
+            <wp:effectExtent l="0" t="0" r="0" b="0"/>
+            <wp:wrapTight wrapText="bothSides">
+              <wp:wrapPolygon edited="0">
+                <wp:start x="0" y="0"/>
+                <wp:lineTo x="0" y="21311"/>
+                <wp:lineTo x="21437" y="21311"/>
+                <wp:lineTo x="21437" y="0"/>
+                <wp:lineTo x="0" y="0"/>
+              </wp:wrapPolygon>
+            </wp:wrapTight>
+            <wp:docPr id="17" name="Picture 17"/>
+            <wp:cNvGraphicFramePr>
+              <a:graphicFrameLocks xmlns:a="http://schemas.openxmlformats.org/drawingml/2006/main" noChangeAspect="1"/>
+            </wp:cNvGraphicFramePr>
+            <a:graphic xmlns:a="http://schemas.openxmlformats.org/drawingml/2006/main">
+              <a:graphicData uri="http://schemas.openxmlformats.org/drawingml/2006/picture">
+                <pic:pic xmlns:pic="http://schemas.openxmlformats.org/drawingml/2006/picture">
+                  <pic:nvPicPr>
+                    <pic:cNvPr id="0" name="Picture 1"/>
+                    <pic:cNvPicPr>
+                      <a:picLocks noChangeAspect="1" noChangeArrowheads="1"/>
+                    </pic:cNvPicPr>
+                  </pic:nvPicPr>
+                  <pic:blipFill>
+                    <a:blip r:embed="rId14">
+                      <a:extLst>
+                        <a:ext uri="{28A0092B-C50C-407E-A947-70E740481C1C}">
+                          <a14:useLocalDpi xmlns:a14="http://schemas.microsoft.com/office/drawing/2010/main" val="0"/>
+                        </a:ext>
+                      </a:extLst>
+                    </a:blip>
+                    <a:srcRect/>
+                    <a:stretch>
+                      <a:fillRect/>
+                    </a:stretch>
+                  </pic:blipFill>
+                  <pic:spPr bwMode="auto">
+                    <a:xfrm>
+                      <a:off x="0" y="0"/>
+                      <a:ext cx="3359150" cy="1564005"/>
+                    </a:xfrm>
+                    <a:prstGeom prst="rect">
+                      <a:avLst/>
+                    </a:prstGeom>
+                    <a:noFill/>
+                  </pic:spPr>
+                </pic:pic>
+              </a:graphicData>
+            </a:graphic>
+            <wp14:sizeRelH relativeFrom="margin">
+              <wp14:pctWidth>0</wp14:pctWidth>
+            </wp14:sizeRelH>
+            <wp14:sizeRelV relativeFrom="margin">
+              <wp14:pctHeight>0</wp14:pctHeight>
+            </wp14:sizeRelV>
+          </wp:anchor>
+        </w:drawing>
+      </w:r>
+      <w:r>
+        <w:rPr>
+          <w:rFonts w:cstheme="minorHAnsi"/>
+          <w:sz w:val="24"/>
+          <w:szCs w:val="24"/>
+          <w:lang w:val="bg-BG"/>
+        </w:rPr>
+        <w:t>Функцията render () приема JSX като първи аргумент и го изобразява на подадения DOM като втори аргумент.</w:t>
+      </w:r>
+      <w:r>
+        <w:rPr>
+          <w:rFonts w:cstheme="minorHAnsi"/>
+          <w:noProof/>
+          <w:sz w:val="24"/>
+          <w:szCs w:val="24"/>
+          <w:lang w:val="bg-BG"/>
+        </w:rPr>
+        <w:t xml:space="preserve"> В този пример показва абзац с някакъв удебелен текст вътре. Функцията render казва на React да вземе вашият JSX код и да го трансформира в JavaScript, който актуализира потребителския интерфейс по възможно най-ефективния начин. Ето как React позволява да декларирате структурата на вашия потребителски интерфейс, без да се налага да мислите за изпълнение на стъпките за актуализиране на елементи на екрана. React поддържа стандартните HTML тагове, които бихте намерили на всяка HTML страница. За разлика от статичния HTML, React има уникални конвенции, които трябва да се спазват при използване. Когато изобразявате HTML тагове в JSX, трябва да използвате малки букви за името на маркера. Имената на маркерите са чувствителни към малки и малки букви, а не-HTML елементите се пишат с главни букви. </w:t>
+      </w:r>
+    </w:p>
+    <w:p>
+      <w:pPr>
+        <w:jc w:val="both"/>
+        <w:rPr>
+          <w:rFonts w:cstheme="minorHAnsi"/>
+          <w:noProof/>
+          <w:sz w:val="24"/>
+          <w:szCs w:val="24"/>
+          <w:lang w:val="bg-BG"/>
+        </w:rPr>
+      </w:pPr>
+      <w:r>
+        <w:rPr>
+          <w:rFonts w:cstheme="minorHAnsi"/>
+          <w:noProof/>
+          <w:sz w:val="24"/>
+          <w:szCs w:val="24"/>
+        </w:rPr>
+        <w:lastRenderedPageBreak/>
+        <w:drawing>
+          <wp:anchor distT="0" distB="0" distL="114300" distR="114300" simplePos="0" relativeHeight="251662336" behindDoc="1" locked="0" layoutInCell="1" allowOverlap="1" wp14:anchorId="16652940" wp14:editId="392B7911">
+            <wp:simplePos x="0" y="0"/>
+            <wp:positionH relativeFrom="column">
+              <wp:posOffset>-34925</wp:posOffset>
+            </wp:positionH>
+            <wp:positionV relativeFrom="paragraph">
+              <wp:posOffset>7620</wp:posOffset>
+            </wp:positionV>
+            <wp:extent cx="3562350" cy="2112645"/>
+            <wp:effectExtent l="0" t="0" r="0" b="1905"/>
+            <wp:wrapTight wrapText="bothSides">
+              <wp:wrapPolygon edited="0">
+                <wp:start x="0" y="0"/>
+                <wp:lineTo x="0" y="21425"/>
+                <wp:lineTo x="21484" y="21425"/>
+                <wp:lineTo x="21484" y="0"/>
+                <wp:lineTo x="0" y="0"/>
+              </wp:wrapPolygon>
+            </wp:wrapTight>
+            <wp:docPr id="16" name="Picture 16"/>
+            <wp:cNvGraphicFramePr>
+              <a:graphicFrameLocks xmlns:a="http://schemas.openxmlformats.org/drawingml/2006/main" noChangeAspect="1"/>
+            </wp:cNvGraphicFramePr>
+            <a:graphic xmlns:a="http://schemas.openxmlformats.org/drawingml/2006/main">
+              <a:graphicData uri="http://schemas.openxmlformats.org/drawingml/2006/picture">
+                <pic:pic xmlns:pic="http://schemas.openxmlformats.org/drawingml/2006/picture">
+                  <pic:nvPicPr>
+                    <pic:cNvPr id="0" name="Picture 2"/>
+                    <pic:cNvPicPr>
+                      <a:picLocks noChangeAspect="1" noChangeArrowheads="1"/>
+                    </pic:cNvPicPr>
+                  </pic:nvPicPr>
+                  <pic:blipFill>
+                    <a:blip r:embed="rId15">
+                      <a:extLst>
+                        <a:ext uri="{28A0092B-C50C-407E-A947-70E740481C1C}">
+                          <a14:useLocalDpi xmlns:a14="http://schemas.microsoft.com/office/drawing/2010/main" val="0"/>
+                        </a:ext>
+                      </a:extLst>
+                    </a:blip>
+                    <a:srcRect/>
+                    <a:stretch>
+                      <a:fillRect/>
+                    </a:stretch>
+                  </pic:blipFill>
+                  <pic:spPr bwMode="auto">
+                    <a:xfrm>
+                      <a:off x="0" y="0"/>
+                      <a:ext cx="3562350" cy="2112645"/>
+                    </a:xfrm>
+                    <a:prstGeom prst="rect">
+                      <a:avLst/>
+                    </a:prstGeom>
+                    <a:noFill/>
+                  </pic:spPr>
+                </pic:pic>
+              </a:graphicData>
+            </a:graphic>
+            <wp14:sizeRelH relativeFrom="page">
+              <wp14:pctWidth>0</wp14:pctWidth>
+            </wp14:sizeRelH>
+            <wp14:sizeRelV relativeFrom="margin">
+              <wp14:pctHeight>0</wp14:pctHeight>
+            </wp14:sizeRelV>
+          </wp:anchor>
+        </w:drawing>
+      </w:r>
+      <w:r>
+        <w:rPr>
+          <w:rFonts w:cstheme="minorHAnsi"/>
+          <w:noProof/>
+          <w:sz w:val="24"/>
+          <w:szCs w:val="24"/>
+          <w:lang w:val="bg-BG"/>
+        </w:rPr>
+        <w:t>Използването на JSX е полезно за описване на UI структури, които имат родител-дете взаимоотношения. Например, &lt;li&gt; таг е полезен само като дете на &lt;ul&gt; таг или &lt;ol&gt;.</w:t>
+      </w:r>
+    </w:p>
+    <w:p>
+      <w:pPr>
+        <w:jc w:val="both"/>
+        <w:rPr>
+          <w:rFonts w:cstheme="minorHAnsi"/>
+          <w:noProof/>
+          <w:sz w:val="24"/>
+          <w:szCs w:val="24"/>
+          <w:lang w:val="bg-BG"/>
+        </w:rPr>
+      </w:pPr>
+      <w:r>
+        <w:rPr>
+          <w:rFonts w:cstheme="minorHAnsi"/>
+          <w:noProof/>
+          <w:sz w:val="24"/>
+          <w:szCs w:val="24"/>
+          <w:lang w:val="bg-BG"/>
+        </w:rPr>
+        <w:t>Примера включва 2 React компонента: MySection и MyButton. Сега, ако погледнете JSX маркировката, ще забележите, че &lt;MyButton&gt; е дете на &lt;MySection&gt;.</w:t>
+      </w:r>
+    </w:p>
+    <w:p>
+      <w:pPr>
+        <w:jc w:val="both"/>
+        <w:rPr>
+          <w:rFonts w:cstheme="minorHAnsi"/>
+          <w:noProof/>
+          <w:sz w:val="24"/>
+          <w:szCs w:val="24"/>
+          <w:lang w:val="bg-BG"/>
+        </w:rPr>
+      </w:pPr>
+      <w:r>
+        <w:rPr>
+          <w:rFonts w:cstheme="minorHAnsi"/>
+          <w:noProof/>
+          <w:sz w:val="24"/>
+          <w:szCs w:val="24"/>
+          <w:lang w:val="bg-BG"/>
+        </w:rPr>
+        <w:t xml:space="preserve">Също така ще забележите, че компонентът MyButton приема текст като свое дъщерно устройство, вместо други JSX елементи. </w:t>
+      </w:r>
+    </w:p>
+    <w:p>
+      <w:pPr>
+        <w:jc w:val="both"/>
+        <w:rPr>
+          <w:rFonts w:cstheme="minorHAnsi"/>
+          <w:noProof/>
+          <w:sz w:val="24"/>
+          <w:szCs w:val="24"/>
+          <w:lang w:val="bg-BG"/>
+        </w:rPr>
+      </w:pPr>
+      <w:r>
+        <w:rPr>
+          <w:rFonts w:cstheme="minorHAnsi"/>
+          <w:noProof/>
+          <w:sz w:val="24"/>
+          <w:szCs w:val="24"/>
+        </w:rPr>
+        <w:drawing>
+          <wp:anchor distT="0" distB="0" distL="114300" distR="114300" simplePos="0" relativeHeight="251663360" behindDoc="1" locked="0" layoutInCell="1" allowOverlap="1" wp14:anchorId="41EC4096" wp14:editId="55421BE6">
+            <wp:simplePos x="0" y="0"/>
+            <wp:positionH relativeFrom="column">
+              <wp:posOffset>-106680</wp:posOffset>
+            </wp:positionH>
+            <wp:positionV relativeFrom="paragraph">
+              <wp:posOffset>112395</wp:posOffset>
+            </wp:positionV>
+            <wp:extent cx="3238500" cy="1562735"/>
+            <wp:effectExtent l="0" t="0" r="0" b="0"/>
+            <wp:wrapTight wrapText="bothSides">
+              <wp:wrapPolygon edited="0">
+                <wp:start x="0" y="0"/>
+                <wp:lineTo x="0" y="21328"/>
+                <wp:lineTo x="21473" y="21328"/>
+                <wp:lineTo x="21473" y="0"/>
+                <wp:lineTo x="0" y="0"/>
+              </wp:wrapPolygon>
+            </wp:wrapTight>
+            <wp:docPr id="15" name="Picture 15"/>
+            <wp:cNvGraphicFramePr>
+              <a:graphicFrameLocks xmlns:a="http://schemas.openxmlformats.org/drawingml/2006/main" noChangeAspect="1"/>
+            </wp:cNvGraphicFramePr>
+            <a:graphic xmlns:a="http://schemas.openxmlformats.org/drawingml/2006/main">
+              <a:graphicData uri="http://schemas.openxmlformats.org/drawingml/2006/picture">
+                <pic:pic xmlns:pic="http://schemas.openxmlformats.org/drawingml/2006/picture">
+                  <pic:nvPicPr>
+                    <pic:cNvPr id="0" name="Picture 3"/>
+                    <pic:cNvPicPr>
+                      <a:picLocks noChangeAspect="1" noChangeArrowheads="1"/>
+                    </pic:cNvPicPr>
+                  </pic:nvPicPr>
+                  <pic:blipFill>
+                    <a:blip r:embed="rId16">
+                      <a:extLst>
+                        <a:ext uri="{28A0092B-C50C-407E-A947-70E740481C1C}">
+                          <a14:useLocalDpi xmlns:a14="http://schemas.microsoft.com/office/drawing/2010/main" val="0"/>
+                        </a:ext>
+                      </a:extLst>
+                    </a:blip>
+                    <a:srcRect/>
+                    <a:stretch>
+                      <a:fillRect/>
+                    </a:stretch>
+                  </pic:blipFill>
+                  <pic:spPr bwMode="auto">
+                    <a:xfrm>
+                      <a:off x="0" y="0"/>
+                      <a:ext cx="3238500" cy="1562735"/>
+                    </a:xfrm>
+                    <a:prstGeom prst="rect">
+                      <a:avLst/>
+                    </a:prstGeom>
+                    <a:noFill/>
+                  </pic:spPr>
+                </pic:pic>
+              </a:graphicData>
+            </a:graphic>
+            <wp14:sizeRelH relativeFrom="page">
+              <wp14:pctWidth>0</wp14:pctWidth>
+            </wp14:sizeRelH>
+            <wp14:sizeRelV relativeFrom="page">
+              <wp14:pctHeight>0</wp14:pctHeight>
+            </wp14:sizeRelV>
+          </wp:anchor>
+        </w:drawing>
+      </w:r>
+      <w:r>
+        <w:rPr>
+          <w:rFonts w:cstheme="minorHAnsi"/>
+          <w:noProof/>
+          <w:sz w:val="24"/>
+          <w:szCs w:val="24"/>
+          <w:lang w:val="bg-BG"/>
+        </w:rPr>
+        <w:t xml:space="preserve">MySection компонентът показва стандартен &lt;section&gt; HTML елемент, заглавие и след това {this.props.children}. Това е последното парче, което позволява на компонентите да имат достъп до вложени елементи или текст и да ги изобразява. </w:t>
+      </w:r>
+    </w:p>
+    <w:p>
+      <w:pPr>
+        <w:jc w:val="both"/>
+        <w:rPr>
+          <w:rFonts w:cstheme="minorHAnsi"/>
+          <w:noProof/>
+          <w:sz w:val="24"/>
+          <w:szCs w:val="24"/>
+          <w:lang w:val="bg-BG"/>
+        </w:rPr>
+      </w:pPr>
+    </w:p>
+    <w:p>
+      <w:pPr>
+        <w:jc w:val="both"/>
+        <w:rPr>
+          <w:rFonts w:cstheme="minorHAnsi"/>
+          <w:noProof/>
+          <w:sz w:val="24"/>
+          <w:szCs w:val="24"/>
+          <w:lang w:val="bg-BG"/>
+        </w:rPr>
+      </w:pPr>
+      <w:r>
+        <w:rPr>
+          <w:rFonts w:cstheme="minorHAnsi"/>
+          <w:noProof/>
+          <w:sz w:val="24"/>
+          <w:szCs w:val="24"/>
+        </w:rPr>
+        <w:drawing>
+          <wp:anchor distT="0" distB="0" distL="114300" distR="114300" simplePos="0" relativeHeight="251664384" behindDoc="1" locked="0" layoutInCell="1" allowOverlap="1" wp14:anchorId="1F768725" wp14:editId="545D4D5C">
+            <wp:simplePos x="0" y="0"/>
+            <wp:positionH relativeFrom="margin">
+              <wp:align>left</wp:align>
+            </wp:positionH>
+            <wp:positionV relativeFrom="paragraph">
+              <wp:posOffset>0</wp:posOffset>
+            </wp:positionV>
+            <wp:extent cx="4117975" cy="1163320"/>
+            <wp:effectExtent l="0" t="0" r="0" b="0"/>
+            <wp:wrapTight wrapText="bothSides">
+              <wp:wrapPolygon edited="0">
+                <wp:start x="0" y="0"/>
+                <wp:lineTo x="0" y="21223"/>
+                <wp:lineTo x="21483" y="21223"/>
+                <wp:lineTo x="21483" y="0"/>
+                <wp:lineTo x="0" y="0"/>
+              </wp:wrapPolygon>
+            </wp:wrapTight>
+            <wp:docPr id="14" name="Picture 14"/>
+            <wp:cNvGraphicFramePr>
+              <a:graphicFrameLocks xmlns:a="http://schemas.openxmlformats.org/drawingml/2006/main" noChangeAspect="1"/>
+            </wp:cNvGraphicFramePr>
+            <a:graphic xmlns:a="http://schemas.openxmlformats.org/drawingml/2006/main">
+              <a:graphicData uri="http://schemas.openxmlformats.org/drawingml/2006/picture">
+                <pic:pic xmlns:pic="http://schemas.openxmlformats.org/drawingml/2006/picture">
+                  <pic:nvPicPr>
+                    <pic:cNvPr id="0" name="Picture 4"/>
+                    <pic:cNvPicPr>
+                      <a:picLocks noChangeAspect="1" noChangeArrowheads="1"/>
+                    </pic:cNvPicPr>
+                  </pic:nvPicPr>
+                  <pic:blipFill>
+                    <a:blip r:embed="rId17">
+                      <a:extLst>
+                        <a:ext uri="{28A0092B-C50C-407E-A947-70E740481C1C}">
+                          <a14:useLocalDpi xmlns:a14="http://schemas.microsoft.com/office/drawing/2010/main" val="0"/>
+                        </a:ext>
+                      </a:extLst>
+                    </a:blip>
+                    <a:srcRect/>
+                    <a:stretch>
+                      <a:fillRect/>
+                    </a:stretch>
+                  </pic:blipFill>
+                  <pic:spPr bwMode="auto">
+                    <a:xfrm>
+                      <a:off x="0" y="0"/>
+                      <a:ext cx="4117975" cy="1163320"/>
+                    </a:xfrm>
+                    <a:prstGeom prst="rect">
+                      <a:avLst/>
+                    </a:prstGeom>
+                    <a:noFill/>
+                  </pic:spPr>
+                </pic:pic>
+              </a:graphicData>
+            </a:graphic>
+            <wp14:sizeRelH relativeFrom="margin">
+              <wp14:pctWidth>0</wp14:pctWidth>
+            </wp14:sizeRelH>
+            <wp14:sizeRelV relativeFrom="margin">
+              <wp14:pctHeight>0</wp14:pctHeight>
+            </wp14:sizeRelV>
+          </wp:anchor>
+        </w:drawing>
+      </w:r>
+      <w:r>
+        <w:rPr>
+          <w:rFonts w:cstheme="minorHAnsi"/>
+          <w:noProof/>
+          <w:sz w:val="24"/>
+          <w:szCs w:val="24"/>
+          <w:lang w:val="bg-BG"/>
+        </w:rPr>
+        <w:t>Нека разгледаме и компонента MyButton. Този компонент използва точно същия модел като MySection; вземете</w:t>
+      </w:r>
+    </w:p>
+    <w:p>
+      <w:pPr>
+        <w:jc w:val="both"/>
+        <w:rPr>
+          <w:rFonts w:cstheme="minorHAnsi"/>
+          <w:noProof/>
+          <w:sz w:val="24"/>
+          <w:szCs w:val="24"/>
+          <w:lang w:val="bg-BG"/>
+        </w:rPr>
+      </w:pPr>
+      <w:r>
+        <w:rPr>
+          <w:rFonts w:cstheme="minorHAnsi"/>
+          <w:noProof/>
+          <w:sz w:val="24"/>
+          <w:szCs w:val="24"/>
+        </w:rPr>
+        <w:lastRenderedPageBreak/>
+        <w:drawing>
+          <wp:anchor distT="0" distB="0" distL="114300" distR="114300" simplePos="0" relativeHeight="251665408" behindDoc="1" locked="0" layoutInCell="1" allowOverlap="1" wp14:anchorId="212B6950" wp14:editId="31790303">
+            <wp:simplePos x="0" y="0"/>
+            <wp:positionH relativeFrom="margin">
+              <wp:align>left</wp:align>
+            </wp:positionH>
+            <wp:positionV relativeFrom="paragraph">
+              <wp:posOffset>777875</wp:posOffset>
+            </wp:positionV>
+            <wp:extent cx="3116580" cy="4622800"/>
+            <wp:effectExtent l="0" t="0" r="7620" b="6350"/>
+            <wp:wrapTight wrapText="bothSides">
+              <wp:wrapPolygon edited="0">
+                <wp:start x="0" y="0"/>
+                <wp:lineTo x="0" y="21541"/>
+                <wp:lineTo x="21521" y="21541"/>
+                <wp:lineTo x="21521" y="0"/>
+                <wp:lineTo x="0" y="0"/>
+              </wp:wrapPolygon>
+            </wp:wrapTight>
+            <wp:docPr id="13" name="Picture 13"/>
+            <wp:cNvGraphicFramePr>
+              <a:graphicFrameLocks xmlns:a="http://schemas.openxmlformats.org/drawingml/2006/main" noChangeAspect="1"/>
+            </wp:cNvGraphicFramePr>
+            <a:graphic xmlns:a="http://schemas.openxmlformats.org/drawingml/2006/main">
+              <a:graphicData uri="http://schemas.openxmlformats.org/drawingml/2006/picture">
+                <pic:pic xmlns:pic="http://schemas.openxmlformats.org/drawingml/2006/picture">
+                  <pic:nvPicPr>
+                    <pic:cNvPr id="0" name="Picture 5"/>
+                    <pic:cNvPicPr>
+                      <a:picLocks noChangeAspect="1" noChangeArrowheads="1"/>
+                    </pic:cNvPicPr>
+                  </pic:nvPicPr>
+                  <pic:blipFill>
+                    <a:blip r:embed="rId18">
+                      <a:extLst>
+                        <a:ext uri="{28A0092B-C50C-407E-A947-70E740481C1C}">
+                          <a14:useLocalDpi xmlns:a14="http://schemas.microsoft.com/office/drawing/2010/main" val="0"/>
+                        </a:ext>
+                      </a:extLst>
+                    </a:blip>
+                    <a:srcRect/>
+                    <a:stretch>
+                      <a:fillRect/>
+                    </a:stretch>
+                  </pic:blipFill>
+                  <pic:spPr bwMode="auto">
+                    <a:xfrm>
+                      <a:off x="0" y="0"/>
+                      <a:ext cx="3125557" cy="4636693"/>
+                    </a:xfrm>
+                    <a:prstGeom prst="rect">
+                      <a:avLst/>
+                    </a:prstGeom>
+                    <a:noFill/>
+                  </pic:spPr>
+                </pic:pic>
+              </a:graphicData>
+            </a:graphic>
+            <wp14:sizeRelH relativeFrom="page">
+              <wp14:pctWidth>0</wp14:pctWidth>
+            </wp14:sizeRelH>
+            <wp14:sizeRelV relativeFrom="page">
+              <wp14:pctHeight>0</wp14:pctHeight>
+            </wp14:sizeRelV>
+          </wp:anchor>
+        </w:drawing>
+      </w:r>
+      <w:r>
+        <w:rPr>
+          <w:rFonts w:cstheme="minorHAnsi"/>
+          <w:noProof/>
+          <w:sz w:val="24"/>
+          <w:szCs w:val="24"/>
+          <w:lang w:val="bg-BG"/>
+        </w:rPr>
+        <w:br/>
+        <w:t>{this.props.children} стойност и я обградете с маркиране. React се справя с детайлите.</w:t>
+      </w:r>
+      <w:r>
+        <w:rPr>
+          <w:rFonts w:cstheme="minorHAnsi"/>
+          <w:noProof/>
+          <w:sz w:val="24"/>
+          <w:szCs w:val="24"/>
+          <w:lang w:val="bg-BG"/>
+        </w:rPr>
+        <w:br/>
+        <w:t xml:space="preserve">В този пример текстът на бутона е дъщерно устройство на MyButton, което от своя страна е дете на MySection. </w:t>
+      </w:r>
+    </w:p>
+    <w:p>
+      <w:pPr>
+        <w:jc w:val="both"/>
+        <w:rPr>
+          <w:rFonts w:cstheme="minorHAnsi"/>
+          <w:noProof/>
+          <w:sz w:val="24"/>
+          <w:szCs w:val="24"/>
+        </w:rPr>
+      </w:pPr>
+      <w:r>
+        <w:rPr>
+          <w:rFonts w:cstheme="minorHAnsi"/>
+          <w:noProof/>
+          <w:sz w:val="24"/>
+          <w:szCs w:val="24"/>
+        </w:rPr>
+        <w:drawing>
+          <wp:anchor distT="0" distB="0" distL="114300" distR="114300" simplePos="0" relativeHeight="251666432" behindDoc="1" locked="0" layoutInCell="1" allowOverlap="1" wp14:anchorId="1973F7DC" wp14:editId="3AD52C9E">
+            <wp:simplePos x="0" y="0"/>
+            <wp:positionH relativeFrom="column">
+              <wp:posOffset>4645660</wp:posOffset>
+            </wp:positionH>
+            <wp:positionV relativeFrom="paragraph">
+              <wp:posOffset>1762760</wp:posOffset>
+            </wp:positionV>
+            <wp:extent cx="1200150" cy="2247900"/>
+            <wp:effectExtent l="0" t="0" r="0" b="0"/>
+            <wp:wrapTight wrapText="bothSides">
+              <wp:wrapPolygon edited="0">
+                <wp:start x="0" y="0"/>
+                <wp:lineTo x="0" y="21417"/>
+                <wp:lineTo x="21257" y="21417"/>
+                <wp:lineTo x="21257" y="0"/>
+                <wp:lineTo x="0" y="0"/>
+              </wp:wrapPolygon>
+            </wp:wrapTight>
+            <wp:docPr id="12" name="Picture 12"/>
+            <wp:cNvGraphicFramePr>
+              <a:graphicFrameLocks xmlns:a="http://schemas.openxmlformats.org/drawingml/2006/main" noChangeAspect="1"/>
+            </wp:cNvGraphicFramePr>
+            <a:graphic xmlns:a="http://schemas.openxmlformats.org/drawingml/2006/main">
+              <a:graphicData uri="http://schemas.openxmlformats.org/drawingml/2006/picture">
+                <pic:pic xmlns:pic="http://schemas.openxmlformats.org/drawingml/2006/picture">
+                  <pic:nvPicPr>
+                    <pic:cNvPr id="0" name="Picture 6"/>
+                    <pic:cNvPicPr>
+                      <a:picLocks noChangeAspect="1" noChangeArrowheads="1"/>
+                    </pic:cNvPicPr>
+                  </pic:nvPicPr>
+                  <pic:blipFill>
+                    <a:blip r:embed="rId19">
+                      <a:extLst>
+                        <a:ext uri="{28A0092B-C50C-407E-A947-70E740481C1C}">
+                          <a14:useLocalDpi xmlns:a14="http://schemas.microsoft.com/office/drawing/2010/main" val="0"/>
+                        </a:ext>
+                      </a:extLst>
+                    </a:blip>
+                    <a:srcRect/>
+                    <a:stretch>
+                      <a:fillRect/>
+                    </a:stretch>
+                  </pic:blipFill>
+                  <pic:spPr bwMode="auto">
+                    <a:xfrm>
+                      <a:off x="0" y="0"/>
+                      <a:ext cx="1200150" cy="2247900"/>
+                    </a:xfrm>
+                    <a:prstGeom prst="rect">
+                      <a:avLst/>
+                    </a:prstGeom>
+                    <a:noFill/>
+                  </pic:spPr>
+                </pic:pic>
+              </a:graphicData>
+            </a:graphic>
+            <wp14:sizeRelH relativeFrom="page">
+              <wp14:pctWidth>0</wp14:pctWidth>
+            </wp14:sizeRelH>
+            <wp14:sizeRelV relativeFrom="page">
+              <wp14:pctHeight>0</wp14:pctHeight>
+            </wp14:sizeRelV>
+          </wp:anchor>
+        </w:drawing>
+      </w:r>
+      <w:r>
+        <w:rPr>
+          <w:rFonts w:cstheme="minorHAnsi"/>
+          <w:noProof/>
+          <w:sz w:val="24"/>
+          <w:szCs w:val="24"/>
+          <w:lang w:val="bg-BG"/>
+        </w:rPr>
+        <w:t xml:space="preserve">Първата колекция е масив, наречен </w:t>
+      </w:r>
+      <w:r>
+        <w:rPr>
+          <w:rFonts w:cstheme="minorHAnsi"/>
+          <w:noProof/>
+          <w:sz w:val="24"/>
+          <w:szCs w:val="24"/>
+        </w:rPr>
+        <w:t>array</w:t>
+      </w:r>
+      <w:r>
+        <w:rPr>
+          <w:rFonts w:cstheme="minorHAnsi"/>
+          <w:noProof/>
+          <w:sz w:val="24"/>
+          <w:szCs w:val="24"/>
+          <w:lang w:val="bg-BG"/>
+        </w:rPr>
+        <w:t xml:space="preserve">, запълнен с низови стойности. Преминавайки надолу към маркировката JSX, можете да видите извикването на array.map(), което връща нов масив. </w:t>
+      </w:r>
+      <w:r>
+        <w:rPr>
+          <w:rFonts w:cstheme="minorHAnsi"/>
+          <w:noProof/>
+          <w:sz w:val="24"/>
+          <w:szCs w:val="24"/>
+        </w:rPr>
+        <w:t>M</w:t>
+      </w:r>
+      <w:r>
+        <w:rPr>
+          <w:rFonts w:cstheme="minorHAnsi"/>
+          <w:noProof/>
+          <w:sz w:val="24"/>
+          <w:szCs w:val="24"/>
+          <w:lang w:val="bg-BG"/>
+        </w:rPr>
+        <w:t>apping функцията всъщност връща JSX елемент (&lt;li&gt;), което означава, че всеки елемент в масивът вече е представен в маркировката</w:t>
+      </w:r>
+      <w:r>
+        <w:rPr>
+          <w:rFonts w:cstheme="minorHAnsi"/>
+          <w:noProof/>
           <w:sz w:val="24"/>
           <w:szCs w:val="24"/>
         </w:rPr>
         <w:t xml:space="preserve">. </w:t>
       </w:r>
-      <w:r>
-        <w:rPr>
-          <w:rFonts w:cstheme="minorHAnsi"/>
-          <w:sz w:val="24"/>
-          <w:szCs w:val="24"/>
-          <w:lang w:val="bg-BG"/>
-        </w:rPr>
-        <w:t>П</w:t>
-      </w:r>
-      <w:proofErr w:type="spellStart"/>
-      <w:r>
-        <w:rPr>
-          <w:rFonts w:cstheme="minorHAnsi"/>
-          <w:sz w:val="24"/>
-          <w:szCs w:val="24"/>
-        </w:rPr>
-        <w:t>оддържа</w:t>
-      </w:r>
-      <w:proofErr w:type="spellEnd"/>
-      <w:r>
-        <w:rPr>
-          <w:rFonts w:cstheme="minorHAnsi"/>
-          <w:sz w:val="24"/>
-          <w:szCs w:val="24"/>
-          <w:lang w:val="bg-BG"/>
-        </w:rPr>
-        <w:t xml:space="preserve"> се</w:t>
-      </w:r>
-      <w:r>
-        <w:rPr>
-          <w:rFonts w:cstheme="minorHAnsi"/>
-          <w:sz w:val="24"/>
-          <w:szCs w:val="24"/>
-        </w:rPr>
-        <w:t xml:space="preserve"> </w:t>
-      </w:r>
-      <w:proofErr w:type="spellStart"/>
-      <w:r>
-        <w:rPr>
-          <w:rFonts w:cstheme="minorHAnsi"/>
-          <w:sz w:val="24"/>
-          <w:szCs w:val="24"/>
-        </w:rPr>
-        <w:t>от</w:t>
-      </w:r>
-      <w:proofErr w:type="spellEnd"/>
-      <w:r>
-        <w:rPr>
-          <w:rFonts w:cstheme="minorHAnsi"/>
-          <w:sz w:val="24"/>
-          <w:szCs w:val="24"/>
-        </w:rPr>
-        <w:t xml:space="preserve"> Facebook и </w:t>
-      </w:r>
-      <w:proofErr w:type="spellStart"/>
-      <w:r>
-        <w:rPr>
-          <w:rFonts w:cstheme="minorHAnsi"/>
-          <w:sz w:val="24"/>
-          <w:szCs w:val="24"/>
-        </w:rPr>
-        <w:t>общност</w:t>
-      </w:r>
-      <w:proofErr w:type="spellEnd"/>
-      <w:r>
-        <w:rPr>
-          <w:rFonts w:cstheme="minorHAnsi"/>
-          <w:sz w:val="24"/>
-          <w:szCs w:val="24"/>
-        </w:rPr>
-        <w:t xml:space="preserve"> </w:t>
-      </w:r>
-      <w:proofErr w:type="spellStart"/>
-      <w:r>
-        <w:rPr>
-          <w:rFonts w:cstheme="minorHAnsi"/>
-          <w:sz w:val="24"/>
-          <w:szCs w:val="24"/>
-        </w:rPr>
-        <w:t>от</w:t>
-      </w:r>
-      <w:proofErr w:type="spellEnd"/>
-      <w:r>
-        <w:rPr>
-          <w:rFonts w:cstheme="minorHAnsi"/>
-          <w:sz w:val="24"/>
-          <w:szCs w:val="24"/>
-        </w:rPr>
-        <w:t xml:space="preserve"> </w:t>
-      </w:r>
-      <w:proofErr w:type="spellStart"/>
-      <w:r>
-        <w:rPr>
-          <w:rFonts w:cstheme="minorHAnsi"/>
-          <w:sz w:val="24"/>
-          <w:szCs w:val="24"/>
-        </w:rPr>
-        <w:t>отделни</w:t>
-      </w:r>
-      <w:proofErr w:type="spellEnd"/>
-      <w:r>
-        <w:rPr>
-          <w:rFonts w:cstheme="minorHAnsi"/>
-          <w:sz w:val="24"/>
-          <w:szCs w:val="24"/>
-        </w:rPr>
-        <w:t xml:space="preserve"> </w:t>
-      </w:r>
-      <w:proofErr w:type="spellStart"/>
-      <w:r>
-        <w:rPr>
-          <w:rFonts w:cstheme="minorHAnsi"/>
-          <w:sz w:val="24"/>
-          <w:szCs w:val="24"/>
-        </w:rPr>
-        <w:t>разработчици</w:t>
-      </w:r>
-      <w:proofErr w:type="spellEnd"/>
-      <w:r>
-        <w:rPr>
-          <w:rFonts w:cstheme="minorHAnsi"/>
-          <w:sz w:val="24"/>
-          <w:szCs w:val="24"/>
-        </w:rPr>
-        <w:t xml:space="preserve"> и </w:t>
-      </w:r>
-      <w:proofErr w:type="spellStart"/>
-      <w:r>
-        <w:rPr>
-          <w:rFonts w:cstheme="minorHAnsi"/>
-          <w:sz w:val="24"/>
-          <w:szCs w:val="24"/>
-        </w:rPr>
-        <w:t>компании</w:t>
-      </w:r>
-      <w:proofErr w:type="spellEnd"/>
-      <w:r>
-        <w:rPr>
-          <w:rFonts w:cstheme="minorHAnsi"/>
-          <w:sz w:val="24"/>
-          <w:szCs w:val="24"/>
-        </w:rPr>
-        <w:t xml:space="preserve">. React </w:t>
-      </w:r>
-      <w:proofErr w:type="spellStart"/>
-      <w:r>
-        <w:rPr>
-          <w:rFonts w:cstheme="minorHAnsi"/>
-          <w:sz w:val="24"/>
-          <w:szCs w:val="24"/>
-        </w:rPr>
-        <w:t>може</w:t>
-      </w:r>
-      <w:proofErr w:type="spellEnd"/>
-      <w:r>
-        <w:rPr>
-          <w:rFonts w:cstheme="minorHAnsi"/>
-          <w:sz w:val="24"/>
-          <w:szCs w:val="24"/>
-        </w:rPr>
-        <w:t xml:space="preserve"> </w:t>
-      </w:r>
-      <w:proofErr w:type="spellStart"/>
-      <w:r>
-        <w:rPr>
-          <w:rFonts w:cstheme="minorHAnsi"/>
-          <w:sz w:val="24"/>
-          <w:szCs w:val="24"/>
-        </w:rPr>
-        <w:t>да</w:t>
-      </w:r>
-      <w:proofErr w:type="spellEnd"/>
-      <w:r>
-        <w:rPr>
-          <w:rFonts w:cstheme="minorHAnsi"/>
-          <w:sz w:val="24"/>
-          <w:szCs w:val="24"/>
-        </w:rPr>
-        <w:t xml:space="preserve"> </w:t>
-      </w:r>
-      <w:proofErr w:type="spellStart"/>
-      <w:r>
-        <w:rPr>
-          <w:rFonts w:cstheme="minorHAnsi"/>
-          <w:sz w:val="24"/>
-          <w:szCs w:val="24"/>
-        </w:rPr>
-        <w:t>се</w:t>
-      </w:r>
-      <w:proofErr w:type="spellEnd"/>
-      <w:r>
-        <w:rPr>
-          <w:rFonts w:cstheme="minorHAnsi"/>
-          <w:sz w:val="24"/>
-          <w:szCs w:val="24"/>
-        </w:rPr>
-        <w:t xml:space="preserve"> </w:t>
-      </w:r>
-      <w:proofErr w:type="spellStart"/>
-      <w:r>
-        <w:rPr>
-          <w:rFonts w:cstheme="minorHAnsi"/>
-          <w:sz w:val="24"/>
-          <w:szCs w:val="24"/>
-        </w:rPr>
-        <w:t>използва</w:t>
-      </w:r>
-      <w:proofErr w:type="spellEnd"/>
-      <w:r>
-        <w:rPr>
-          <w:rFonts w:cstheme="minorHAnsi"/>
-          <w:sz w:val="24"/>
-          <w:szCs w:val="24"/>
-        </w:rPr>
-        <w:t xml:space="preserve"> </w:t>
-      </w:r>
-      <w:proofErr w:type="spellStart"/>
-      <w:r>
-        <w:rPr>
-          <w:rFonts w:cstheme="minorHAnsi"/>
-          <w:sz w:val="24"/>
-          <w:szCs w:val="24"/>
-        </w:rPr>
-        <w:t>като</w:t>
-      </w:r>
-      <w:proofErr w:type="spellEnd"/>
-      <w:r>
-        <w:rPr>
-          <w:rFonts w:cstheme="minorHAnsi"/>
-          <w:sz w:val="24"/>
-          <w:szCs w:val="24"/>
-        </w:rPr>
-        <w:t xml:space="preserve"> </w:t>
-      </w:r>
-      <w:proofErr w:type="spellStart"/>
-      <w:r>
-        <w:rPr>
-          <w:rFonts w:cstheme="minorHAnsi"/>
-          <w:sz w:val="24"/>
-          <w:szCs w:val="24"/>
-        </w:rPr>
-        <w:t>основа</w:t>
-      </w:r>
-      <w:proofErr w:type="spellEnd"/>
-      <w:r>
-        <w:rPr>
-          <w:rFonts w:cstheme="minorHAnsi"/>
-          <w:sz w:val="24"/>
-          <w:szCs w:val="24"/>
-        </w:rPr>
-        <w:t xml:space="preserve"> </w:t>
-      </w:r>
-      <w:proofErr w:type="spellStart"/>
-      <w:r>
-        <w:rPr>
-          <w:rFonts w:cstheme="minorHAnsi"/>
-          <w:sz w:val="24"/>
-          <w:szCs w:val="24"/>
-        </w:rPr>
-        <w:t>при</w:t>
-      </w:r>
-      <w:proofErr w:type="spellEnd"/>
-      <w:r>
-        <w:rPr>
-          <w:rFonts w:cstheme="minorHAnsi"/>
-          <w:sz w:val="24"/>
-          <w:szCs w:val="24"/>
-        </w:rPr>
-        <w:t xml:space="preserve"> </w:t>
-      </w:r>
-      <w:proofErr w:type="spellStart"/>
-      <w:r>
-        <w:rPr>
-          <w:rFonts w:cstheme="minorHAnsi"/>
-          <w:sz w:val="24"/>
-          <w:szCs w:val="24"/>
-        </w:rPr>
-        <w:t>разработването</w:t>
-      </w:r>
-      <w:proofErr w:type="spellEnd"/>
-      <w:r>
-        <w:rPr>
-          <w:rFonts w:cstheme="minorHAnsi"/>
-          <w:sz w:val="24"/>
-          <w:szCs w:val="24"/>
-        </w:rPr>
-        <w:t xml:space="preserve"> </w:t>
-      </w:r>
-      <w:proofErr w:type="spellStart"/>
-      <w:r>
-        <w:rPr>
-          <w:rFonts w:cstheme="minorHAnsi"/>
-          <w:sz w:val="24"/>
-          <w:szCs w:val="24"/>
-        </w:rPr>
-        <w:t>на</w:t>
-      </w:r>
-      <w:proofErr w:type="spellEnd"/>
-      <w:r>
-        <w:rPr>
-          <w:rFonts w:cstheme="minorHAnsi"/>
-          <w:sz w:val="24"/>
-          <w:szCs w:val="24"/>
-        </w:rPr>
-        <w:t xml:space="preserve"> </w:t>
-      </w:r>
-      <w:proofErr w:type="spellStart"/>
-      <w:r>
-        <w:rPr>
-          <w:rFonts w:cstheme="minorHAnsi"/>
-          <w:sz w:val="24"/>
-          <w:szCs w:val="24"/>
-        </w:rPr>
-        <w:t>едностранични</w:t>
-      </w:r>
-      <w:proofErr w:type="spellEnd"/>
-      <w:r>
-        <w:rPr>
-          <w:rFonts w:cstheme="minorHAnsi"/>
-          <w:sz w:val="24"/>
-          <w:szCs w:val="24"/>
-        </w:rPr>
-        <w:t xml:space="preserve"> </w:t>
-      </w:r>
-      <w:proofErr w:type="spellStart"/>
-      <w:r>
-        <w:rPr>
-          <w:rFonts w:cstheme="minorHAnsi"/>
-          <w:sz w:val="24"/>
-          <w:szCs w:val="24"/>
-        </w:rPr>
-        <w:t>или</w:t>
-      </w:r>
-      <w:proofErr w:type="spellEnd"/>
-      <w:r>
-        <w:rPr>
-          <w:rFonts w:cstheme="minorHAnsi"/>
-          <w:sz w:val="24"/>
-          <w:szCs w:val="24"/>
-        </w:rPr>
-        <w:t xml:space="preserve"> </w:t>
-      </w:r>
-      <w:proofErr w:type="spellStart"/>
-      <w:r>
-        <w:rPr>
-          <w:rFonts w:cstheme="minorHAnsi"/>
-          <w:sz w:val="24"/>
-          <w:szCs w:val="24"/>
-        </w:rPr>
-        <w:t>мобилни</w:t>
-      </w:r>
-      <w:proofErr w:type="spellEnd"/>
-      <w:r>
-        <w:rPr>
-          <w:rFonts w:cstheme="minorHAnsi"/>
-          <w:sz w:val="24"/>
-          <w:szCs w:val="24"/>
-        </w:rPr>
-        <w:t xml:space="preserve"> </w:t>
-      </w:r>
-      <w:proofErr w:type="spellStart"/>
-      <w:r>
-        <w:rPr>
-          <w:rFonts w:cstheme="minorHAnsi"/>
-          <w:sz w:val="24"/>
-          <w:szCs w:val="24"/>
-        </w:rPr>
-        <w:t>приложения</w:t>
-      </w:r>
-      <w:proofErr w:type="spellEnd"/>
-      <w:r>
-        <w:rPr>
-          <w:rFonts w:cstheme="minorHAnsi"/>
-          <w:sz w:val="24"/>
-          <w:szCs w:val="24"/>
-        </w:rPr>
-        <w:t xml:space="preserve">. React </w:t>
-      </w:r>
-      <w:proofErr w:type="spellStart"/>
-      <w:r>
-        <w:rPr>
-          <w:rFonts w:cstheme="minorHAnsi"/>
-          <w:sz w:val="24"/>
-          <w:szCs w:val="24"/>
-        </w:rPr>
-        <w:t>обаче</w:t>
-      </w:r>
-      <w:proofErr w:type="spellEnd"/>
-      <w:r>
-        <w:rPr>
-          <w:rFonts w:cstheme="minorHAnsi"/>
-          <w:sz w:val="24"/>
-          <w:szCs w:val="24"/>
-        </w:rPr>
-        <w:t xml:space="preserve"> </w:t>
-      </w:r>
-      <w:proofErr w:type="spellStart"/>
-      <w:r>
-        <w:rPr>
-          <w:rFonts w:cstheme="minorHAnsi"/>
-          <w:sz w:val="24"/>
-          <w:szCs w:val="24"/>
-        </w:rPr>
-        <w:t>се</w:t>
-      </w:r>
-      <w:proofErr w:type="spellEnd"/>
-      <w:r>
-        <w:rPr>
-          <w:rFonts w:cstheme="minorHAnsi"/>
-          <w:sz w:val="24"/>
-          <w:szCs w:val="24"/>
-        </w:rPr>
-        <w:t xml:space="preserve"> </w:t>
-      </w:r>
-      <w:proofErr w:type="spellStart"/>
-      <w:r>
-        <w:rPr>
-          <w:rFonts w:cstheme="minorHAnsi"/>
-          <w:sz w:val="24"/>
-          <w:szCs w:val="24"/>
-        </w:rPr>
-        <w:t>занимава</w:t>
-      </w:r>
-      <w:proofErr w:type="spellEnd"/>
-      <w:r>
-        <w:rPr>
-          <w:rFonts w:cstheme="minorHAnsi"/>
-          <w:sz w:val="24"/>
-          <w:szCs w:val="24"/>
-        </w:rPr>
-        <w:t xml:space="preserve"> </w:t>
-      </w:r>
-      <w:proofErr w:type="spellStart"/>
-      <w:r>
-        <w:rPr>
-          <w:rFonts w:cstheme="minorHAnsi"/>
-          <w:sz w:val="24"/>
-          <w:szCs w:val="24"/>
-        </w:rPr>
-        <w:t>само</w:t>
-      </w:r>
-      <w:proofErr w:type="spellEnd"/>
-      <w:r>
-        <w:rPr>
-          <w:rFonts w:cstheme="minorHAnsi"/>
-          <w:sz w:val="24"/>
-          <w:szCs w:val="24"/>
-        </w:rPr>
-        <w:t xml:space="preserve"> с </w:t>
-      </w:r>
-      <w:proofErr w:type="spellStart"/>
-      <w:r>
-        <w:rPr>
-          <w:rFonts w:cstheme="minorHAnsi"/>
-          <w:sz w:val="24"/>
-          <w:szCs w:val="24"/>
-        </w:rPr>
-        <w:t>управление</w:t>
-      </w:r>
-      <w:proofErr w:type="spellEnd"/>
-      <w:r>
-        <w:rPr>
-          <w:rFonts w:cstheme="minorHAnsi"/>
-          <w:sz w:val="24"/>
-          <w:szCs w:val="24"/>
-        </w:rPr>
-        <w:t xml:space="preserve"> </w:t>
-      </w:r>
-      <w:proofErr w:type="spellStart"/>
-      <w:r>
-        <w:rPr>
-          <w:rFonts w:cstheme="minorHAnsi"/>
-          <w:sz w:val="24"/>
-          <w:szCs w:val="24"/>
-        </w:rPr>
-        <w:t>на</w:t>
-      </w:r>
-      <w:proofErr w:type="spellEnd"/>
-      <w:r>
-        <w:rPr>
-          <w:rFonts w:cstheme="minorHAnsi"/>
-          <w:sz w:val="24"/>
-          <w:szCs w:val="24"/>
-        </w:rPr>
-        <w:t xml:space="preserve"> </w:t>
-      </w:r>
-      <w:proofErr w:type="spellStart"/>
-      <w:r>
-        <w:rPr>
-          <w:rFonts w:cstheme="minorHAnsi"/>
-          <w:sz w:val="24"/>
-          <w:szCs w:val="24"/>
-        </w:rPr>
-        <w:t>състоянието</w:t>
-      </w:r>
-      <w:proofErr w:type="spellEnd"/>
-      <w:r>
-        <w:rPr>
-          <w:rFonts w:cstheme="minorHAnsi"/>
-          <w:sz w:val="24"/>
-          <w:szCs w:val="24"/>
-        </w:rPr>
-        <w:t xml:space="preserve"> и </w:t>
-      </w:r>
-      <w:proofErr w:type="spellStart"/>
-      <w:r>
-        <w:rPr>
-          <w:rFonts w:cstheme="minorHAnsi"/>
-          <w:sz w:val="24"/>
-          <w:szCs w:val="24"/>
-        </w:rPr>
-        <w:t>визуализиране</w:t>
-      </w:r>
-      <w:proofErr w:type="spellEnd"/>
-      <w:r>
-        <w:rPr>
-          <w:rFonts w:cstheme="minorHAnsi"/>
-          <w:sz w:val="24"/>
-          <w:szCs w:val="24"/>
-        </w:rPr>
-        <w:t xml:space="preserve"> </w:t>
-      </w:r>
-      <w:proofErr w:type="spellStart"/>
-      <w:r>
-        <w:rPr>
-          <w:rFonts w:cstheme="minorHAnsi"/>
-          <w:sz w:val="24"/>
-          <w:szCs w:val="24"/>
-        </w:rPr>
-        <w:t>на</w:t>
-      </w:r>
-      <w:proofErr w:type="spellEnd"/>
-      <w:r>
-        <w:rPr>
-          <w:rFonts w:cstheme="minorHAnsi"/>
-          <w:sz w:val="24"/>
-          <w:szCs w:val="24"/>
-        </w:rPr>
-        <w:t xml:space="preserve"> </w:t>
-      </w:r>
-      <w:proofErr w:type="spellStart"/>
-      <w:r>
-        <w:rPr>
-          <w:rFonts w:cstheme="minorHAnsi"/>
-          <w:sz w:val="24"/>
-          <w:szCs w:val="24"/>
-        </w:rPr>
-        <w:t>това</w:t>
-      </w:r>
-      <w:proofErr w:type="spellEnd"/>
-      <w:r>
-        <w:rPr>
-          <w:rFonts w:cstheme="minorHAnsi"/>
-          <w:sz w:val="24"/>
-          <w:szCs w:val="24"/>
-        </w:rPr>
-        <w:t xml:space="preserve"> </w:t>
-      </w:r>
-      <w:proofErr w:type="spellStart"/>
-      <w:r>
-        <w:rPr>
-          <w:rFonts w:cstheme="minorHAnsi"/>
-          <w:sz w:val="24"/>
-          <w:szCs w:val="24"/>
-        </w:rPr>
-        <w:t>състояние</w:t>
-      </w:r>
-      <w:proofErr w:type="spellEnd"/>
-      <w:r>
-        <w:rPr>
-          <w:rFonts w:cstheme="minorHAnsi"/>
-          <w:sz w:val="24"/>
-          <w:szCs w:val="24"/>
-        </w:rPr>
-        <w:t xml:space="preserve"> </w:t>
-      </w:r>
-      <w:proofErr w:type="spellStart"/>
-      <w:r>
-        <w:rPr>
-          <w:rFonts w:cstheme="minorHAnsi"/>
-          <w:sz w:val="24"/>
-          <w:szCs w:val="24"/>
-        </w:rPr>
-        <w:t>към</w:t>
-      </w:r>
-      <w:proofErr w:type="spellEnd"/>
-      <w:r>
-        <w:rPr>
-          <w:rFonts w:cstheme="minorHAnsi"/>
-          <w:sz w:val="24"/>
-          <w:szCs w:val="24"/>
-        </w:rPr>
-        <w:t xml:space="preserve"> DOM, </w:t>
-      </w:r>
-      <w:proofErr w:type="spellStart"/>
-      <w:r>
-        <w:rPr>
-          <w:rFonts w:cstheme="minorHAnsi"/>
-          <w:sz w:val="24"/>
-          <w:szCs w:val="24"/>
-        </w:rPr>
-        <w:t>така</w:t>
-      </w:r>
-      <w:proofErr w:type="spellEnd"/>
-      <w:r>
-        <w:rPr>
-          <w:rFonts w:cstheme="minorHAnsi"/>
-          <w:sz w:val="24"/>
-          <w:szCs w:val="24"/>
-        </w:rPr>
-        <w:t xml:space="preserve"> </w:t>
-      </w:r>
-      <w:proofErr w:type="spellStart"/>
-      <w:r>
-        <w:rPr>
-          <w:rFonts w:cstheme="minorHAnsi"/>
-          <w:sz w:val="24"/>
-          <w:szCs w:val="24"/>
-        </w:rPr>
-        <w:t>че</w:t>
-      </w:r>
-      <w:proofErr w:type="spellEnd"/>
-      <w:r>
-        <w:rPr>
-          <w:rFonts w:cstheme="minorHAnsi"/>
-          <w:sz w:val="24"/>
-          <w:szCs w:val="24"/>
-        </w:rPr>
-        <w:t xml:space="preserve"> </w:t>
-      </w:r>
-      <w:proofErr w:type="spellStart"/>
-      <w:r>
-        <w:rPr>
-          <w:rFonts w:cstheme="minorHAnsi"/>
-          <w:sz w:val="24"/>
-          <w:szCs w:val="24"/>
-        </w:rPr>
-        <w:t>създаването</w:t>
-      </w:r>
-      <w:proofErr w:type="spellEnd"/>
-      <w:r>
-        <w:rPr>
-          <w:rFonts w:cstheme="minorHAnsi"/>
-          <w:sz w:val="24"/>
-          <w:szCs w:val="24"/>
-        </w:rPr>
-        <w:t xml:space="preserve"> </w:t>
-      </w:r>
-      <w:proofErr w:type="spellStart"/>
-      <w:r>
-        <w:rPr>
-          <w:rFonts w:cstheme="minorHAnsi"/>
-          <w:sz w:val="24"/>
-          <w:szCs w:val="24"/>
-        </w:rPr>
-        <w:t>на</w:t>
-      </w:r>
-      <w:proofErr w:type="spellEnd"/>
-      <w:r>
-        <w:rPr>
-          <w:rFonts w:cstheme="minorHAnsi"/>
-          <w:sz w:val="24"/>
-          <w:szCs w:val="24"/>
-        </w:rPr>
-        <w:t xml:space="preserve"> </w:t>
-      </w:r>
-      <w:proofErr w:type="spellStart"/>
-      <w:r>
-        <w:rPr>
-          <w:rFonts w:cstheme="minorHAnsi"/>
-          <w:sz w:val="24"/>
-          <w:szCs w:val="24"/>
-        </w:rPr>
-        <w:t>приложения</w:t>
-      </w:r>
-      <w:proofErr w:type="spellEnd"/>
-      <w:r>
-        <w:rPr>
-          <w:rFonts w:cstheme="minorHAnsi"/>
-          <w:sz w:val="24"/>
-          <w:szCs w:val="24"/>
-        </w:rPr>
-        <w:t xml:space="preserve"> </w:t>
-      </w:r>
-      <w:proofErr w:type="spellStart"/>
-      <w:r>
-        <w:rPr>
-          <w:rFonts w:cstheme="minorHAnsi"/>
-          <w:sz w:val="24"/>
-          <w:szCs w:val="24"/>
-        </w:rPr>
-        <w:t>на</w:t>
-      </w:r>
-      <w:proofErr w:type="spellEnd"/>
-      <w:r>
-        <w:rPr>
-          <w:rFonts w:cstheme="minorHAnsi"/>
-          <w:sz w:val="24"/>
-          <w:szCs w:val="24"/>
-        </w:rPr>
-        <w:t xml:space="preserve"> React </w:t>
-      </w:r>
-      <w:proofErr w:type="spellStart"/>
-      <w:r>
-        <w:rPr>
-          <w:rFonts w:cstheme="minorHAnsi"/>
-          <w:sz w:val="24"/>
-          <w:szCs w:val="24"/>
-        </w:rPr>
-        <w:t>обикновено</w:t>
-      </w:r>
-      <w:proofErr w:type="spellEnd"/>
-      <w:r>
-        <w:rPr>
-          <w:rFonts w:cstheme="minorHAnsi"/>
-          <w:sz w:val="24"/>
-          <w:szCs w:val="24"/>
-        </w:rPr>
-        <w:t xml:space="preserve"> </w:t>
-      </w:r>
-      <w:proofErr w:type="spellStart"/>
-      <w:r>
-        <w:rPr>
-          <w:rFonts w:cstheme="minorHAnsi"/>
-          <w:sz w:val="24"/>
-          <w:szCs w:val="24"/>
-        </w:rPr>
-        <w:t>изисква</w:t>
-      </w:r>
-      <w:proofErr w:type="spellEnd"/>
-      <w:r>
-        <w:rPr>
-          <w:rFonts w:cstheme="minorHAnsi"/>
-          <w:sz w:val="24"/>
-          <w:szCs w:val="24"/>
-        </w:rPr>
-        <w:t xml:space="preserve"> </w:t>
-      </w:r>
-      <w:proofErr w:type="spellStart"/>
-      <w:r>
-        <w:rPr>
-          <w:rFonts w:cstheme="minorHAnsi"/>
-          <w:sz w:val="24"/>
-          <w:szCs w:val="24"/>
-        </w:rPr>
-        <w:t>използването</w:t>
-      </w:r>
-      <w:proofErr w:type="spellEnd"/>
-      <w:r>
-        <w:rPr>
-          <w:rFonts w:cstheme="minorHAnsi"/>
-          <w:sz w:val="24"/>
-          <w:szCs w:val="24"/>
-        </w:rPr>
-        <w:t xml:space="preserve"> </w:t>
-      </w:r>
-      <w:proofErr w:type="spellStart"/>
-      <w:r>
-        <w:rPr>
-          <w:rFonts w:cstheme="minorHAnsi"/>
-          <w:sz w:val="24"/>
-          <w:szCs w:val="24"/>
-        </w:rPr>
-        <w:t>на</w:t>
-      </w:r>
-      <w:proofErr w:type="spellEnd"/>
-      <w:r>
-        <w:rPr>
-          <w:rFonts w:cstheme="minorHAnsi"/>
-          <w:sz w:val="24"/>
-          <w:szCs w:val="24"/>
-        </w:rPr>
-        <w:t xml:space="preserve"> </w:t>
-      </w:r>
-      <w:proofErr w:type="spellStart"/>
-      <w:r>
-        <w:rPr>
-          <w:rFonts w:cstheme="minorHAnsi"/>
-          <w:sz w:val="24"/>
-          <w:szCs w:val="24"/>
-        </w:rPr>
-        <w:t>допълнителни</w:t>
-      </w:r>
-      <w:proofErr w:type="spellEnd"/>
-      <w:r>
-        <w:rPr>
-          <w:rFonts w:cstheme="minorHAnsi"/>
-          <w:sz w:val="24"/>
-          <w:szCs w:val="24"/>
-        </w:rPr>
-        <w:t xml:space="preserve"> </w:t>
-      </w:r>
-      <w:proofErr w:type="spellStart"/>
-      <w:r>
-        <w:rPr>
-          <w:rFonts w:cstheme="minorHAnsi"/>
-          <w:sz w:val="24"/>
-          <w:szCs w:val="24"/>
-        </w:rPr>
-        <w:t>библиотеки</w:t>
-      </w:r>
-      <w:proofErr w:type="spellEnd"/>
-      <w:r>
-        <w:rPr>
-          <w:rFonts w:cstheme="minorHAnsi"/>
-          <w:sz w:val="24"/>
-          <w:szCs w:val="24"/>
+    </w:p>
+    <w:p>
+      <w:pPr>
+        <w:jc w:val="both"/>
+        <w:rPr>
+          <w:rFonts w:cstheme="minorHAnsi"/>
+          <w:noProof/>
+          <w:sz w:val="24"/>
+          <w:szCs w:val="24"/>
+          <w:lang w:val="bg-BG"/>
+        </w:rPr>
+      </w:pPr>
+      <w:r>
+        <w:rPr>
+          <w:rFonts w:cstheme="minorHAnsi"/>
+          <w:noProof/>
+          <w:sz w:val="24"/>
+          <w:szCs w:val="24"/>
+          <w:lang w:val="bg-BG"/>
+        </w:rPr>
+        <w:t>Ето така изглежда примерът.</w:t>
+      </w:r>
+    </w:p>
+    <w:p>
+      <w:pPr>
+        <w:jc w:val="both"/>
+        <w:rPr>
+          <w:rFonts w:cstheme="minorHAnsi"/>
+          <w:noProof/>
+          <w:sz w:val="24"/>
+          <w:szCs w:val="24"/>
+          <w:lang w:val="bg-BG"/>
+        </w:rPr>
+      </w:pPr>
+    </w:p>
+    <w:p>
+      <w:pPr>
+        <w:jc w:val="both"/>
+        <w:rPr>
+          <w:rFonts w:cstheme="minorHAnsi"/>
+          <w:noProof/>
+          <w:sz w:val="24"/>
+          <w:szCs w:val="24"/>
+          <w:lang w:val="bg-BG"/>
+        </w:rPr>
+      </w:pPr>
+    </w:p>
+    <w:p>
+      <w:pPr>
+        <w:jc w:val="both"/>
+        <w:rPr>
+          <w:rFonts w:cstheme="minorHAnsi"/>
+          <w:noProof/>
+          <w:sz w:val="24"/>
+          <w:szCs w:val="24"/>
+          <w:lang w:val="bg-BG"/>
+        </w:rPr>
+      </w:pPr>
+    </w:p>
+    <w:p>
+      <w:pPr>
+        <w:jc w:val="both"/>
+        <w:rPr>
+          <w:rFonts w:cstheme="minorHAnsi"/>
+          <w:noProof/>
+          <w:sz w:val="24"/>
+          <w:szCs w:val="24"/>
+          <w:lang w:val="bg-BG"/>
+        </w:rPr>
+      </w:pPr>
+    </w:p>
+    <w:p>
+      <w:pPr>
+        <w:jc w:val="both"/>
+        <w:rPr>
+          <w:rFonts w:cstheme="minorHAnsi"/>
+          <w:noProof/>
+          <w:sz w:val="24"/>
+          <w:szCs w:val="24"/>
+          <w:lang w:val="bg-BG"/>
+        </w:rPr>
+      </w:pPr>
+      <w:r>
+        <w:rPr>
+          <w:rFonts w:cstheme="minorHAnsi"/>
+          <w:noProof/>
+          <w:sz w:val="24"/>
+          <w:szCs w:val="24"/>
+          <w:lang w:val="bg-BG"/>
+        </w:rPr>
+        <w:t>React 16 представя концепцията за JSX фрагменти. Фрагментите са начин да се групират заедно парчета маркировка, без да се налага да добавяте ненужна структура към вашата страница. Например, често срещан подход е да се върне съдържание на React компонент, увито в &lt;div&gt; елемент. Този елемент няма реална цел и добавя безпорядък към DOM.</w:t>
+      </w:r>
+    </w:p>
+    <w:p>
+      <w:pPr>
+        <w:jc w:val="both"/>
+        <w:rPr>
+          <w:rFonts w:cstheme="minorHAnsi"/>
+          <w:noProof/>
+          <w:sz w:val="24"/>
+          <w:szCs w:val="24"/>
+          <w:lang w:val="bg-BG"/>
+        </w:rPr>
+      </w:pPr>
+    </w:p>
+    <w:p>
+      <w:pPr>
+        <w:jc w:val="both"/>
+        <w:rPr>
+          <w:rFonts w:cstheme="minorHAnsi"/>
+          <w:noProof/>
+          <w:sz w:val="24"/>
+          <w:szCs w:val="24"/>
+          <w:lang w:val="bg-BG"/>
+        </w:rPr>
+      </w:pPr>
+      <w:r>
+        <w:rPr>
+          <w:rFonts w:cstheme="minorHAnsi"/>
+          <w:noProof/>
+          <w:sz w:val="24"/>
+          <w:szCs w:val="24"/>
+        </w:rPr>
+        <w:lastRenderedPageBreak/>
+        <w:drawing>
+          <wp:anchor distT="0" distB="0" distL="114300" distR="114300" simplePos="0" relativeHeight="251667456" behindDoc="1" locked="0" layoutInCell="1" allowOverlap="1" wp14:anchorId="245D8A27" wp14:editId="0FBC2C88">
+            <wp:simplePos x="0" y="0"/>
+            <wp:positionH relativeFrom="margin">
+              <wp:posOffset>-152400</wp:posOffset>
+            </wp:positionH>
+            <wp:positionV relativeFrom="paragraph">
+              <wp:posOffset>22860</wp:posOffset>
+            </wp:positionV>
+            <wp:extent cx="3924300" cy="1581150"/>
+            <wp:effectExtent l="0" t="0" r="0" b="0"/>
+            <wp:wrapTight wrapText="bothSides">
+              <wp:wrapPolygon edited="0">
+                <wp:start x="0" y="0"/>
+                <wp:lineTo x="0" y="21340"/>
+                <wp:lineTo x="21495" y="21340"/>
+                <wp:lineTo x="21495" y="0"/>
+                <wp:lineTo x="0" y="0"/>
+              </wp:wrapPolygon>
+            </wp:wrapTight>
+            <wp:docPr id="10" name="Picture 10"/>
+            <wp:cNvGraphicFramePr>
+              <a:graphicFrameLocks xmlns:a="http://schemas.openxmlformats.org/drawingml/2006/main" noChangeAspect="1"/>
+            </wp:cNvGraphicFramePr>
+            <a:graphic xmlns:a="http://schemas.openxmlformats.org/drawingml/2006/main">
+              <a:graphicData uri="http://schemas.openxmlformats.org/drawingml/2006/picture">
+                <pic:pic xmlns:pic="http://schemas.openxmlformats.org/drawingml/2006/picture">
+                  <pic:nvPicPr>
+                    <pic:cNvPr id="0" name="Picture 7"/>
+                    <pic:cNvPicPr>
+                      <a:picLocks noChangeAspect="1" noChangeArrowheads="1"/>
+                    </pic:cNvPicPr>
+                  </pic:nvPicPr>
+                  <pic:blipFill>
+                    <a:blip r:embed="rId20">
+                      <a:extLst>
+                        <a:ext uri="{28A0092B-C50C-407E-A947-70E740481C1C}">
+                          <a14:useLocalDpi xmlns:a14="http://schemas.microsoft.com/office/drawing/2010/main" val="0"/>
+                        </a:ext>
+                      </a:extLst>
+                    </a:blip>
+                    <a:srcRect/>
+                    <a:stretch>
+                      <a:fillRect/>
+                    </a:stretch>
+                  </pic:blipFill>
+                  <pic:spPr bwMode="auto">
+                    <a:xfrm>
+                      <a:off x="0" y="0"/>
+                      <a:ext cx="3924300" cy="1581150"/>
+                    </a:xfrm>
+                    <a:prstGeom prst="rect">
+                      <a:avLst/>
+                    </a:prstGeom>
+                    <a:noFill/>
+                  </pic:spPr>
+                </pic:pic>
+              </a:graphicData>
+            </a:graphic>
+            <wp14:sizeRelH relativeFrom="page">
+              <wp14:pctWidth>0</wp14:pctWidth>
+            </wp14:sizeRelH>
+            <wp14:sizeRelV relativeFrom="page">
+              <wp14:pctHeight>0</wp14:pctHeight>
+            </wp14:sizeRelV>
+          </wp:anchor>
+        </w:drawing>
+      </w:r>
+      <w:r>
+        <w:rPr>
+          <w:rFonts w:cstheme="minorHAnsi"/>
+          <w:noProof/>
+          <w:sz w:val="24"/>
+          <w:szCs w:val="24"/>
+          <w:lang w:val="bg-BG"/>
+        </w:rPr>
+        <w:t xml:space="preserve">Вместо да увива съдържанието на компонента в &lt;div&gt;, </w:t>
+      </w:r>
+    </w:p>
+    <w:p>
+      <w:pPr>
+        <w:jc w:val="both"/>
+        <w:rPr>
+          <w:rFonts w:cstheme="minorHAnsi"/>
+          <w:noProof/>
+          <w:sz w:val="24"/>
+          <w:szCs w:val="24"/>
+          <w:lang w:val="bg-BG"/>
+        </w:rPr>
+      </w:pPr>
+      <w:r>
+        <w:rPr>
+          <w:rFonts w:cstheme="minorHAnsi"/>
+          <w:noProof/>
+          <w:sz w:val="24"/>
+          <w:szCs w:val="24"/>
+        </w:rPr>
+        <w:drawing>
+          <wp:anchor distT="0" distB="0" distL="114300" distR="114300" simplePos="0" relativeHeight="251668480" behindDoc="1" locked="0" layoutInCell="1" allowOverlap="1" wp14:anchorId="10F86594" wp14:editId="4F19E918">
+            <wp:simplePos x="0" y="0"/>
+            <wp:positionH relativeFrom="column">
+              <wp:posOffset>3028950</wp:posOffset>
+            </wp:positionH>
+            <wp:positionV relativeFrom="paragraph">
+              <wp:posOffset>347980</wp:posOffset>
+            </wp:positionV>
+            <wp:extent cx="3822700" cy="1426845"/>
+            <wp:effectExtent l="0" t="0" r="6350" b="1905"/>
+            <wp:wrapTight wrapText="bothSides">
+              <wp:wrapPolygon edited="0">
+                <wp:start x="0" y="0"/>
+                <wp:lineTo x="0" y="21340"/>
+                <wp:lineTo x="21528" y="21340"/>
+                <wp:lineTo x="21528" y="0"/>
+                <wp:lineTo x="0" y="0"/>
+              </wp:wrapPolygon>
+            </wp:wrapTight>
+            <wp:docPr id="11" name="Picture 11"/>
+            <wp:cNvGraphicFramePr>
+              <a:graphicFrameLocks xmlns:a="http://schemas.openxmlformats.org/drawingml/2006/main" noChangeAspect="1"/>
+            </wp:cNvGraphicFramePr>
+            <a:graphic xmlns:a="http://schemas.openxmlformats.org/drawingml/2006/main">
+              <a:graphicData uri="http://schemas.openxmlformats.org/drawingml/2006/picture">
+                <pic:pic xmlns:pic="http://schemas.openxmlformats.org/drawingml/2006/picture">
+                  <pic:nvPicPr>
+                    <pic:cNvPr id="0" name="Picture 8"/>
+                    <pic:cNvPicPr>
+                      <a:picLocks noChangeAspect="1" noChangeArrowheads="1"/>
+                    </pic:cNvPicPr>
+                  </pic:nvPicPr>
+                  <pic:blipFill>
+                    <a:blip r:embed="rId21">
+                      <a:extLst>
+                        <a:ext uri="{28A0092B-C50C-407E-A947-70E740481C1C}">
+                          <a14:useLocalDpi xmlns:a14="http://schemas.microsoft.com/office/drawing/2010/main" val="0"/>
+                        </a:ext>
+                      </a:extLst>
+                    </a:blip>
+                    <a:srcRect/>
+                    <a:stretch>
+                      <a:fillRect/>
+                    </a:stretch>
+                  </pic:blipFill>
+                  <pic:spPr bwMode="auto">
+                    <a:xfrm>
+                      <a:off x="0" y="0"/>
+                      <a:ext cx="3822700" cy="1426845"/>
+                    </a:xfrm>
+                    <a:prstGeom prst="rect">
+                      <a:avLst/>
+                    </a:prstGeom>
+                    <a:noFill/>
+                  </pic:spPr>
+                </pic:pic>
+              </a:graphicData>
+            </a:graphic>
+            <wp14:sizeRelH relativeFrom="page">
+              <wp14:pctWidth>0</wp14:pctWidth>
+            </wp14:sizeRelH>
+            <wp14:sizeRelV relativeFrom="page">
+              <wp14:pctHeight>0</wp14:pctHeight>
+            </wp14:sizeRelV>
+          </wp:anchor>
+        </w:drawing>
+      </w:r>
+    </w:p>
+    <w:p>
+      <w:pPr>
+        <w:jc w:val="both"/>
+        <w:rPr>
+          <w:rFonts w:cstheme="minorHAnsi"/>
+          <w:noProof/>
+          <w:sz w:val="24"/>
+          <w:szCs w:val="24"/>
+          <w:lang w:val="bg-BG"/>
+        </w:rPr>
+      </w:pPr>
+      <w:r>
+        <w:rPr>
+          <w:rFonts w:cstheme="minorHAnsi"/>
+          <w:noProof/>
+          <w:sz w:val="24"/>
+          <w:szCs w:val="24"/>
+          <w:lang w:val="bg-BG"/>
+        </w:rPr>
+        <w:t>се използва елементът &lt;Fragment&gt;. Това е специален тип елемент, който показва, че трябва да бъдат изобразени само неговите деца. Стенографичен начин за изразяване на фрагменти в JSX: &lt;&gt;My Content&lt;/&gt;</w:t>
+      </w:r>
+      <w:r>
+        <w:rPr>
+          <w:rFonts w:cstheme="minorHAnsi"/>
+          <w:noProof/>
+          <w:sz w:val="24"/>
+          <w:szCs w:val="24"/>
+          <w:lang w:val="bg-BG"/>
         </w:rPr>
         <w:t>.</w:t>
       </w:r>
@@ -1195,20 +2103,42 @@
     <w:p>
       <w:pPr>
         <w:jc w:val="both"/>
-      </w:pPr>
-    </w:p>
-    <w:p>
-      <w:pPr>
-        <w:jc w:val="both"/>
+        <w:rPr>
+          <w:rFonts w:cstheme="minorHAnsi"/>
+          <w:noProof/>
+          <w:sz w:val="24"/>
+          <w:szCs w:val="24"/>
+          <w:lang w:val="bg-BG"/>
+        </w:rPr>
+      </w:pPr>
+    </w:p>
+    <w:p>
+      <w:pPr>
+        <w:jc w:val="both"/>
+        <w:rPr>
+          <w:rFonts w:cstheme="minorHAnsi"/>
+          <w:sz w:val="24"/>
+          <w:szCs w:val="24"/>
+        </w:rPr>
+      </w:pPr>
+    </w:p>
+    <w:p>
+      <w:pPr>
+        <w:jc w:val="both"/>
+        <w:rPr>
+          <w:rFonts w:cstheme="minorHAnsi"/>
+          <w:sz w:val="24"/>
+          <w:szCs w:val="24"/>
+        </w:rPr>
       </w:pPr>
     </w:p>
     <w:sectPr>
-      <w:headerReference w:type="even" r:id="rId8"/>
-      <w:headerReference w:type="default" r:id="rId9"/>
-      <w:footerReference w:type="even" r:id="rId10"/>
-      <w:footerReference w:type="default" r:id="rId11"/>
-      <w:headerReference w:type="first" r:id="rId12"/>
-      <w:footerReference w:type="first" r:id="rId13"/>
+      <w:headerReference w:type="even" r:id="rId22"/>
+      <w:headerReference w:type="default" r:id="rId23"/>
+      <w:footerReference w:type="even" r:id="rId24"/>
+      <w:footerReference w:type="default" r:id="rId25"/>
+      <w:headerReference w:type="first" r:id="rId26"/>
+      <w:footerReference w:type="first" r:id="rId27"/>
       <w:pgSz w:w="12240" w:h="15840"/>
       <w:pgMar w:top="1440" w:right="1440" w:bottom="1440" w:left="1440" w:header="720" w:footer="720" w:gutter="0"/>
       <w:cols w:space="720"/>
@@ -1326,6 +2256,135 @@
     </w:pPr>
   </w:p>
 </w:hdr>
+</file>
+
+<file path=word/numbering.xml><?xml version="1.0" encoding="utf-8"?>
+<w:numbering xmlns:wpc="http://schemas.microsoft.com/office/word/2010/wordprocessingCanvas" xmlns:cx="http://schemas.microsoft.com/office/drawing/2014/chartex" xmlns:cx1="http://schemas.microsoft.com/office/drawing/2015/9/8/chartex" xmlns:cx2="http://schemas.microsoft.com/office/drawing/2015/10/21/chartex" xmlns:cx3="http://schemas.microsoft.com/office/drawing/2016/5/9/chartex" xmlns:cx4="http://schemas.microsoft.com/office/drawing/2016/5/10/chartex" xmlns:cx5="http://schemas.microsoft.com/office/drawing/2016/5/11/chartex" xmlns:cx6="http://schemas.microsoft.com/office/drawing/2016/5/12/chartex" xmlns:cx7="http://schemas.microsoft.com/office/drawing/2016/5/13/chartex" xmlns:cx8="http://schemas.microsoft.com/office/drawing/2016/5/14/chartex" xmlns:mc="http://schemas.openxmlformats.org/markup-compatibility/2006" xmlns:aink="http://schemas.microsoft.com/office/drawing/2016/ink" xmlns:am3d="http://schemas.microsoft.com/office/drawing/2017/model3d" xmlns:o="urn:schemas-microsoft-com:office:office" xmlns:r="http://schemas.openxmlformats.org/officeDocument/2006/relationships" xmlns:m="http://schemas.openxmlformats.org/officeDocument/2006/math" xmlns:v="urn:schemas-microsoft-com:vml" xmlns:wp14="http://schemas.microsoft.com/office/word/2010/wordprocessingDrawing" xmlns:wp="http://schemas.openxmlformats.org/drawingml/2006/wordprocessingDrawing" xmlns:w10="urn:schemas-microsoft-com:office:word" xmlns:w="http://schemas.openxmlformats.org/wordprocessingml/2006/main" xmlns:w14="http://schemas.microsoft.com/office/word/2010/wordml" xmlns:w15="http://schemas.microsoft.com/office/word/2012/wordml" xmlns:w16cid="http://schemas.microsoft.com/office/word/2016/wordml/cid" xmlns:w16se="http://schemas.microsoft.com/office/word/2015/wordml/symex" xmlns:wpg="http://schemas.microsoft.com/office/word/2010/wordprocessingGroup" xmlns:wpi="http://schemas.microsoft.com/office/word/2010/wordprocessingInk" xmlns:wne="http://schemas.microsoft.com/office/word/2006/wordml" xmlns:wps="http://schemas.microsoft.com/office/word/2010/wordprocessingShape" mc:Ignorable="w14 w15 w16se w16cid wp14">
+  <w:abstractNum w:abstractNumId="0" w15:restartNumberingAfterBreak="0">
+    <w:nsid w:val="37A45080"/>
+    <w:multiLevelType w:val="hybridMultilevel"/>
+    <w:tmpl w:val="392803A2"/>
+    <w:lvl w:ilvl="0" w:tplc="4618701A">
+      <w:numFmt w:val="bullet"/>
+      <w:lvlText w:val="-"/>
+      <w:lvlJc w:val="left"/>
+      <w:pPr>
+        <w:ind w:left="720" w:hanging="360"/>
+      </w:pPr>
+      <w:rPr>
+        <w:rFonts w:ascii="Arial" w:eastAsiaTheme="minorHAnsi" w:hAnsi="Arial" w:cs="Arial" w:hint="default"/>
+      </w:rPr>
+    </w:lvl>
+    <w:lvl w:ilvl="1" w:tplc="04090003">
+      <w:start w:val="1"/>
+      <w:numFmt w:val="bullet"/>
+      <w:lvlText w:val="o"/>
+      <w:lvlJc w:val="left"/>
+      <w:pPr>
+        <w:ind w:left="1440" w:hanging="360"/>
+      </w:pPr>
+      <w:rPr>
+        <w:rFonts w:ascii="Courier New" w:hAnsi="Courier New" w:cs="Courier New" w:hint="default"/>
+      </w:rPr>
+    </w:lvl>
+    <w:lvl w:ilvl="2" w:tplc="04090005">
+      <w:start w:val="1"/>
+      <w:numFmt w:val="bullet"/>
+      <w:lvlText w:val=""/>
+      <w:lvlJc w:val="left"/>
+      <w:pPr>
+        <w:ind w:left="2160" w:hanging="360"/>
+      </w:pPr>
+      <w:rPr>
+        <w:rFonts w:ascii="Wingdings" w:hAnsi="Wingdings" w:hint="default"/>
+      </w:rPr>
+    </w:lvl>
+    <w:lvl w:ilvl="3" w:tplc="04090001">
+      <w:start w:val="1"/>
+      <w:numFmt w:val="bullet"/>
+      <w:lvlText w:val=""/>
+      <w:lvlJc w:val="left"/>
+      <w:pPr>
+        <w:ind w:left="2880" w:hanging="360"/>
+      </w:pPr>
+      <w:rPr>
+        <w:rFonts w:ascii="Symbol" w:hAnsi="Symbol" w:hint="default"/>
+      </w:rPr>
+    </w:lvl>
+    <w:lvl w:ilvl="4" w:tplc="04090003">
+      <w:start w:val="1"/>
+      <w:numFmt w:val="bullet"/>
+      <w:lvlText w:val="o"/>
+      <w:lvlJc w:val="left"/>
+      <w:pPr>
+        <w:ind w:left="3600" w:hanging="360"/>
+      </w:pPr>
+      <w:rPr>
+        <w:rFonts w:ascii="Courier New" w:hAnsi="Courier New" w:cs="Courier New" w:hint="default"/>
+      </w:rPr>
+    </w:lvl>
+    <w:lvl w:ilvl="5" w:tplc="04090005">
+      <w:start w:val="1"/>
+      <w:numFmt w:val="bullet"/>
+      <w:lvlText w:val=""/>
+      <w:lvlJc w:val="left"/>
+      <w:pPr>
+        <w:ind w:left="4320" w:hanging="360"/>
+      </w:pPr>
+      <w:rPr>
+        <w:rFonts w:ascii="Wingdings" w:hAnsi="Wingdings" w:hint="default"/>
+      </w:rPr>
+    </w:lvl>
+    <w:lvl w:ilvl="6" w:tplc="04090001">
+      <w:start w:val="1"/>
+      <w:numFmt w:val="bullet"/>
+      <w:lvlText w:val=""/>
+      <w:lvlJc w:val="left"/>
+      <w:pPr>
+        <w:ind w:left="5040" w:hanging="360"/>
+      </w:pPr>
+      <w:rPr>
+        <w:rFonts w:ascii="Symbol" w:hAnsi="Symbol" w:hint="default"/>
+      </w:rPr>
+    </w:lvl>
+    <w:lvl w:ilvl="7" w:tplc="04090003">
+      <w:start w:val="1"/>
+      <w:numFmt w:val="bullet"/>
+      <w:lvlText w:val="o"/>
+      <w:lvlJc w:val="left"/>
+      <w:pPr>
+        <w:ind w:left="5760" w:hanging="360"/>
+      </w:pPr>
+      <w:rPr>
+        <w:rFonts w:ascii="Courier New" w:hAnsi="Courier New" w:cs="Courier New" w:hint="default"/>
+      </w:rPr>
+    </w:lvl>
+    <w:lvl w:ilvl="8" w:tplc="04090005">
+      <w:start w:val="1"/>
+      <w:numFmt w:val="bullet"/>
+      <w:lvlText w:val=""/>
+      <w:lvlJc w:val="left"/>
+      <w:pPr>
+        <w:ind w:left="6480" w:hanging="360"/>
+      </w:pPr>
+      <w:rPr>
+        <w:rFonts w:ascii="Wingdings" w:hAnsi="Wingdings" w:hint="default"/>
+      </w:rPr>
+    </w:lvl>
+  </w:abstractNum>
+  <w:num w:numId="1">
+    <w:abstractNumId w:val="0"/>
+    <w:lvlOverride w:ilvl="0"/>
+    <w:lvlOverride w:ilvl="1"/>
+    <w:lvlOverride w:ilvl="2"/>
+    <w:lvlOverride w:ilvl="3"/>
+    <w:lvlOverride w:ilvl="4"/>
+    <w:lvlOverride w:ilvl="5"/>
+    <w:lvlOverride w:ilvl="6"/>
+    <w:lvlOverride w:ilvl="7"/>
+    <w:lvlOverride w:ilvl="8"/>
+  </w:num>
+</w:numbering>
 </file>
 
 <file path=word/styles.xml><?xml version="1.0" encoding="utf-8"?>
@@ -1757,7 +2816,6 @@
     <w:next w:val="Normal"/>
     <w:link w:val="Heading2Char"/>
     <w:uiPriority w:val="9"/>
-    <w:semiHidden/>
     <w:unhideWhenUsed/>
     <w:qFormat/>
     <w:rsid w:val="003D4AA4"/>
@@ -2024,7 +3082,6 @@
     <w:basedOn w:val="DefaultParagraphFont"/>
     <w:link w:val="Heading2"/>
     <w:uiPriority w:val="9"/>
-    <w:semiHidden/>
     <w:rsid w:val="003D4AA4"/>
     <w:rPr>
       <w:rFonts w:asciiTheme="majorHAnsi" w:eastAsiaTheme="majorEastAsia" w:hAnsiTheme="majorHAnsi" w:cstheme="majorBidi"/>
@@ -2407,6 +3464,23 @@
     <w:pPr>
       <w:outlineLvl w:val="9"/>
     </w:pPr>
+  </w:style>
+  <w:style w:type="paragraph" w:styleId="ListParagraph">
+    <w:name w:val="List Paragraph"/>
+    <w:basedOn w:val="Normal"/>
+    <w:uiPriority w:val="34"/>
+    <w:qFormat/>
+    <w:rsid w:val="00B45B13"/>
+    <w:pPr>
+      <w:spacing w:after="200" w:line="276" w:lineRule="auto"/>
+      <w:ind w:left="720"/>
+      <w:contextualSpacing/>
+    </w:pPr>
+    <w:rPr>
+      <w:rFonts w:ascii="Arial" w:eastAsiaTheme="minorHAnsi" w:hAnsi="Arial" w:cs="Arial"/>
+      <w:sz w:val="22"/>
+      <w:szCs w:val="24"/>
+    </w:rPr>
   </w:style>
 </w:styles>
 </file>
@@ -2701,7 +3775,7 @@
 </file>
 
 <file path=customXml/itemProps1.xml><?xml version="1.0" encoding="utf-8"?>
-<ds:datastoreItem xmlns:ds="http://schemas.openxmlformats.org/officeDocument/2006/customXml" ds:itemID="{E82450E0-5F5E-425B-A681-09BC9AC8B044}">
+<ds:datastoreItem xmlns:ds="http://schemas.openxmlformats.org/officeDocument/2006/customXml" ds:itemID="{FDB7C524-8252-4CB0-BC26-87F6766E5488}">
   <ds:schemaRefs>
     <ds:schemaRef ds:uri="http://schemas.openxmlformats.org/officeDocument/2006/bibliography"/>
   </ds:schemaRefs>

--- a/06. React/react.docx
+++ b/06. React/react.docx
@@ -174,7 +174,25 @@
           <w:sz w:val="24"/>
           <w:szCs w:val="24"/>
         </w:rPr>
-        <w:t xml:space="preserve">е библиотека </w:t>
+        <w:t xml:space="preserve">е </w:t>
+      </w:r>
+      <w:proofErr w:type="spellStart"/>
+      <w:r>
+        <w:rPr>
+          <w:rFonts w:cstheme="minorHAnsi"/>
+          <w:sz w:val="24"/>
+          <w:szCs w:val="24"/>
+        </w:rPr>
+        <w:t>библиотека</w:t>
+      </w:r>
+      <w:proofErr w:type="spellEnd"/>
+      <w:r>
+        <w:rPr>
+          <w:rFonts w:cstheme="minorHAnsi"/>
+          <w:sz w:val="24"/>
+          <w:szCs w:val="24"/>
+        </w:rPr>
+        <w:t xml:space="preserve"> </w:t>
       </w:r>
       <w:r>
         <w:rPr>
@@ -191,7 +209,43 @@
           <w:sz w:val="24"/>
           <w:szCs w:val="24"/>
         </w:rPr>
-        <w:t xml:space="preserve"> JavaScript с отворен код, </w:t>
+        <w:t xml:space="preserve"> JavaScript с </w:t>
+      </w:r>
+      <w:proofErr w:type="spellStart"/>
+      <w:r>
+        <w:rPr>
+          <w:rFonts w:cstheme="minorHAnsi"/>
+          <w:sz w:val="24"/>
+          <w:szCs w:val="24"/>
+        </w:rPr>
+        <w:t>отворен</w:t>
+      </w:r>
+      <w:proofErr w:type="spellEnd"/>
+      <w:r>
+        <w:rPr>
+          <w:rFonts w:cstheme="minorHAnsi"/>
+          <w:sz w:val="24"/>
+          <w:szCs w:val="24"/>
+        </w:rPr>
+        <w:t xml:space="preserve"> </w:t>
+      </w:r>
+      <w:proofErr w:type="spellStart"/>
+      <w:r>
+        <w:rPr>
+          <w:rFonts w:cstheme="minorHAnsi"/>
+          <w:sz w:val="24"/>
+          <w:szCs w:val="24"/>
+        </w:rPr>
+        <w:t>код</w:t>
+      </w:r>
+      <w:proofErr w:type="spellEnd"/>
+      <w:r>
+        <w:rPr>
+          <w:rFonts w:cstheme="minorHAnsi"/>
+          <w:sz w:val="24"/>
+          <w:szCs w:val="24"/>
+        </w:rPr>
+        <w:t xml:space="preserve">, </w:t>
       </w:r>
       <w:r>
         <w:rPr>
@@ -202,13 +256,167 @@
         </w:rPr>
         <w:t xml:space="preserve">създадена за </w:t>
       </w:r>
-      <w:r>
-        <w:rPr>
-          <w:rFonts w:cstheme="minorHAnsi"/>
-          <w:sz w:val="24"/>
-          <w:szCs w:val="24"/>
-        </w:rPr>
-        <w:t xml:space="preserve">изграждане на потребителски интерфейси или компоненти на потребителския интерфейс. </w:t>
+      <w:proofErr w:type="spellStart"/>
+      <w:r>
+        <w:rPr>
+          <w:rFonts w:cstheme="minorHAnsi"/>
+          <w:sz w:val="24"/>
+          <w:szCs w:val="24"/>
+        </w:rPr>
+        <w:t>изграждане</w:t>
+      </w:r>
+      <w:proofErr w:type="spellEnd"/>
+      <w:r>
+        <w:rPr>
+          <w:rFonts w:cstheme="minorHAnsi"/>
+          <w:sz w:val="24"/>
+          <w:szCs w:val="24"/>
+        </w:rPr>
+        <w:t xml:space="preserve"> </w:t>
+      </w:r>
+      <w:proofErr w:type="spellStart"/>
+      <w:r>
+        <w:rPr>
+          <w:rFonts w:cstheme="minorHAnsi"/>
+          <w:sz w:val="24"/>
+          <w:szCs w:val="24"/>
+        </w:rPr>
+        <w:t>на</w:t>
+      </w:r>
+      <w:proofErr w:type="spellEnd"/>
+      <w:r>
+        <w:rPr>
+          <w:rFonts w:cstheme="minorHAnsi"/>
+          <w:sz w:val="24"/>
+          <w:szCs w:val="24"/>
+        </w:rPr>
+        <w:t xml:space="preserve"> </w:t>
+      </w:r>
+      <w:proofErr w:type="spellStart"/>
+      <w:r>
+        <w:rPr>
+          <w:rFonts w:cstheme="minorHAnsi"/>
+          <w:sz w:val="24"/>
+          <w:szCs w:val="24"/>
+        </w:rPr>
+        <w:t>потребителски</w:t>
+      </w:r>
+      <w:proofErr w:type="spellEnd"/>
+      <w:r>
+        <w:rPr>
+          <w:rFonts w:cstheme="minorHAnsi"/>
+          <w:sz w:val="24"/>
+          <w:szCs w:val="24"/>
+        </w:rPr>
+        <w:t xml:space="preserve"> </w:t>
+      </w:r>
+      <w:proofErr w:type="spellStart"/>
+      <w:r>
+        <w:rPr>
+          <w:rFonts w:cstheme="minorHAnsi"/>
+          <w:sz w:val="24"/>
+          <w:szCs w:val="24"/>
+        </w:rPr>
+        <w:t>интерфейси</w:t>
+      </w:r>
+      <w:proofErr w:type="spellEnd"/>
+      <w:r>
+        <w:rPr>
+          <w:rFonts w:cstheme="minorHAnsi"/>
+          <w:sz w:val="24"/>
+          <w:szCs w:val="24"/>
+        </w:rPr>
+        <w:t xml:space="preserve"> </w:t>
+      </w:r>
+      <w:proofErr w:type="spellStart"/>
+      <w:r>
+        <w:rPr>
+          <w:rFonts w:cstheme="minorHAnsi"/>
+          <w:sz w:val="24"/>
+          <w:szCs w:val="24"/>
+        </w:rPr>
+        <w:t>или</w:t>
+      </w:r>
+      <w:proofErr w:type="spellEnd"/>
+      <w:r>
+        <w:rPr>
+          <w:rFonts w:cstheme="minorHAnsi"/>
+          <w:sz w:val="24"/>
+          <w:szCs w:val="24"/>
+        </w:rPr>
+        <w:t xml:space="preserve"> </w:t>
+      </w:r>
+      <w:proofErr w:type="spellStart"/>
+      <w:r>
+        <w:rPr>
+          <w:rFonts w:cstheme="minorHAnsi"/>
+          <w:sz w:val="24"/>
+          <w:szCs w:val="24"/>
+        </w:rPr>
+        <w:t>компоненти</w:t>
+      </w:r>
+      <w:proofErr w:type="spellEnd"/>
+      <w:r>
+        <w:rPr>
+          <w:rFonts w:cstheme="minorHAnsi"/>
+          <w:sz w:val="24"/>
+          <w:szCs w:val="24"/>
+        </w:rPr>
+        <w:t xml:space="preserve"> </w:t>
+      </w:r>
+      <w:proofErr w:type="spellStart"/>
+      <w:r>
+        <w:rPr>
+          <w:rFonts w:cstheme="minorHAnsi"/>
+          <w:sz w:val="24"/>
+          <w:szCs w:val="24"/>
+        </w:rPr>
+        <w:t>на</w:t>
+      </w:r>
+      <w:proofErr w:type="spellEnd"/>
+      <w:r>
+        <w:rPr>
+          <w:rFonts w:cstheme="minorHAnsi"/>
+          <w:sz w:val="24"/>
+          <w:szCs w:val="24"/>
+        </w:rPr>
+        <w:t xml:space="preserve"> </w:t>
+      </w:r>
+      <w:proofErr w:type="spellStart"/>
+      <w:r>
+        <w:rPr>
+          <w:rFonts w:cstheme="minorHAnsi"/>
+          <w:sz w:val="24"/>
+          <w:szCs w:val="24"/>
+        </w:rPr>
+        <w:t>потребителския</w:t>
+      </w:r>
+      <w:proofErr w:type="spellEnd"/>
+      <w:r>
+        <w:rPr>
+          <w:rFonts w:cstheme="minorHAnsi"/>
+          <w:sz w:val="24"/>
+          <w:szCs w:val="24"/>
+        </w:rPr>
+        <w:t xml:space="preserve"> </w:t>
+      </w:r>
+      <w:proofErr w:type="spellStart"/>
+      <w:r>
+        <w:rPr>
+          <w:rFonts w:cstheme="minorHAnsi"/>
+          <w:sz w:val="24"/>
+          <w:szCs w:val="24"/>
+        </w:rPr>
+        <w:t>интерфейс</w:t>
+      </w:r>
+      <w:proofErr w:type="spellEnd"/>
+      <w:r>
+        <w:rPr>
+          <w:rFonts w:cstheme="minorHAnsi"/>
+          <w:sz w:val="24"/>
+          <w:szCs w:val="24"/>
+        </w:rPr>
+        <w:t xml:space="preserve">. </w:t>
       </w:r>
       <w:r>
         <w:rPr>
@@ -219,6 +427,7 @@
         </w:rPr>
         <w:t>П</w:t>
       </w:r>
+      <w:proofErr w:type="spellStart"/>
       <w:r>
         <w:rPr>
           <w:rFonts w:cstheme="minorHAnsi"/>
@@ -227,6 +436,7 @@
         </w:rPr>
         <w:t>оддържа</w:t>
       </w:r>
+      <w:proofErr w:type="spellEnd"/>
       <w:r>
         <w:rPr>
           <w:rFonts w:cstheme="minorHAnsi"/>
@@ -242,8 +452,774 @@
           <w:sz w:val="24"/>
           <w:szCs w:val="24"/>
         </w:rPr>
-        <w:t xml:space="preserve"> от Facebook и общност от отделни разработчици и компании. React може да се използва като основа при разработването на едностранични или мобилни приложения. React обаче се занимава само с управление на състоянието и визуализиране на това състояние към DOM, така че създаването на приложения на React обикновено изисква използването на допълнителни библиотеки</w:t>
-      </w:r>
+        <w:t xml:space="preserve"> </w:t>
+      </w:r>
+      <w:proofErr w:type="spellStart"/>
+      <w:r>
+        <w:rPr>
+          <w:rFonts w:cstheme="minorHAnsi"/>
+          <w:sz w:val="24"/>
+          <w:szCs w:val="24"/>
+        </w:rPr>
+        <w:t>от</w:t>
+      </w:r>
+      <w:proofErr w:type="spellEnd"/>
+      <w:r>
+        <w:rPr>
+          <w:rFonts w:cstheme="minorHAnsi"/>
+          <w:sz w:val="24"/>
+          <w:szCs w:val="24"/>
+        </w:rPr>
+        <w:t xml:space="preserve"> Facebook и </w:t>
+      </w:r>
+      <w:proofErr w:type="spellStart"/>
+      <w:r>
+        <w:rPr>
+          <w:rFonts w:cstheme="minorHAnsi"/>
+          <w:sz w:val="24"/>
+          <w:szCs w:val="24"/>
+        </w:rPr>
+        <w:t>общност</w:t>
+      </w:r>
+      <w:proofErr w:type="spellEnd"/>
+      <w:r>
+        <w:rPr>
+          <w:rFonts w:cstheme="minorHAnsi"/>
+          <w:sz w:val="24"/>
+          <w:szCs w:val="24"/>
+        </w:rPr>
+        <w:t xml:space="preserve"> </w:t>
+      </w:r>
+      <w:proofErr w:type="spellStart"/>
+      <w:r>
+        <w:rPr>
+          <w:rFonts w:cstheme="minorHAnsi"/>
+          <w:sz w:val="24"/>
+          <w:szCs w:val="24"/>
+        </w:rPr>
+        <w:t>от</w:t>
+      </w:r>
+      <w:proofErr w:type="spellEnd"/>
+      <w:r>
+        <w:rPr>
+          <w:rFonts w:cstheme="minorHAnsi"/>
+          <w:sz w:val="24"/>
+          <w:szCs w:val="24"/>
+        </w:rPr>
+        <w:t xml:space="preserve"> </w:t>
+      </w:r>
+      <w:proofErr w:type="spellStart"/>
+      <w:r>
+        <w:rPr>
+          <w:rFonts w:cstheme="minorHAnsi"/>
+          <w:sz w:val="24"/>
+          <w:szCs w:val="24"/>
+        </w:rPr>
+        <w:t>отделни</w:t>
+      </w:r>
+      <w:proofErr w:type="spellEnd"/>
+      <w:r>
+        <w:rPr>
+          <w:rFonts w:cstheme="minorHAnsi"/>
+          <w:sz w:val="24"/>
+          <w:szCs w:val="24"/>
+        </w:rPr>
+        <w:t xml:space="preserve"> </w:t>
+      </w:r>
+      <w:proofErr w:type="spellStart"/>
+      <w:r>
+        <w:rPr>
+          <w:rFonts w:cstheme="minorHAnsi"/>
+          <w:sz w:val="24"/>
+          <w:szCs w:val="24"/>
+        </w:rPr>
+        <w:t>разработчици</w:t>
+      </w:r>
+      <w:proofErr w:type="spellEnd"/>
+      <w:r>
+        <w:rPr>
+          <w:rFonts w:cstheme="minorHAnsi"/>
+          <w:sz w:val="24"/>
+          <w:szCs w:val="24"/>
+        </w:rPr>
+        <w:t xml:space="preserve"> и </w:t>
+      </w:r>
+      <w:proofErr w:type="spellStart"/>
+      <w:r>
+        <w:rPr>
+          <w:rFonts w:cstheme="minorHAnsi"/>
+          <w:sz w:val="24"/>
+          <w:szCs w:val="24"/>
+        </w:rPr>
+        <w:t>компании</w:t>
+      </w:r>
+      <w:proofErr w:type="spellEnd"/>
+      <w:r>
+        <w:rPr>
+          <w:rFonts w:cstheme="minorHAnsi"/>
+          <w:sz w:val="24"/>
+          <w:szCs w:val="24"/>
+        </w:rPr>
+        <w:t xml:space="preserve">. React </w:t>
+      </w:r>
+      <w:proofErr w:type="spellStart"/>
+      <w:r>
+        <w:rPr>
+          <w:rFonts w:cstheme="minorHAnsi"/>
+          <w:sz w:val="24"/>
+          <w:szCs w:val="24"/>
+        </w:rPr>
+        <w:t>може</w:t>
+      </w:r>
+      <w:proofErr w:type="spellEnd"/>
+      <w:r>
+        <w:rPr>
+          <w:rFonts w:cstheme="minorHAnsi"/>
+          <w:sz w:val="24"/>
+          <w:szCs w:val="24"/>
+        </w:rPr>
+        <w:t xml:space="preserve"> </w:t>
+      </w:r>
+      <w:proofErr w:type="spellStart"/>
+      <w:r>
+        <w:rPr>
+          <w:rFonts w:cstheme="minorHAnsi"/>
+          <w:sz w:val="24"/>
+          <w:szCs w:val="24"/>
+        </w:rPr>
+        <w:t>да</w:t>
+      </w:r>
+      <w:proofErr w:type="spellEnd"/>
+      <w:r>
+        <w:rPr>
+          <w:rFonts w:cstheme="minorHAnsi"/>
+          <w:sz w:val="24"/>
+          <w:szCs w:val="24"/>
+        </w:rPr>
+        <w:t xml:space="preserve"> </w:t>
+      </w:r>
+      <w:proofErr w:type="spellStart"/>
+      <w:r>
+        <w:rPr>
+          <w:rFonts w:cstheme="minorHAnsi"/>
+          <w:sz w:val="24"/>
+          <w:szCs w:val="24"/>
+        </w:rPr>
+        <w:t>се</w:t>
+      </w:r>
+      <w:proofErr w:type="spellEnd"/>
+      <w:r>
+        <w:rPr>
+          <w:rFonts w:cstheme="minorHAnsi"/>
+          <w:sz w:val="24"/>
+          <w:szCs w:val="24"/>
+        </w:rPr>
+        <w:t xml:space="preserve"> </w:t>
+      </w:r>
+      <w:proofErr w:type="spellStart"/>
+      <w:r>
+        <w:rPr>
+          <w:rFonts w:cstheme="minorHAnsi"/>
+          <w:sz w:val="24"/>
+          <w:szCs w:val="24"/>
+        </w:rPr>
+        <w:t>използва</w:t>
+      </w:r>
+      <w:proofErr w:type="spellEnd"/>
+      <w:r>
+        <w:rPr>
+          <w:rFonts w:cstheme="minorHAnsi"/>
+          <w:sz w:val="24"/>
+          <w:szCs w:val="24"/>
+        </w:rPr>
+        <w:t xml:space="preserve"> </w:t>
+      </w:r>
+      <w:proofErr w:type="spellStart"/>
+      <w:r>
+        <w:rPr>
+          <w:rFonts w:cstheme="minorHAnsi"/>
+          <w:sz w:val="24"/>
+          <w:szCs w:val="24"/>
+        </w:rPr>
+        <w:t>като</w:t>
+      </w:r>
+      <w:proofErr w:type="spellEnd"/>
+      <w:r>
+        <w:rPr>
+          <w:rFonts w:cstheme="minorHAnsi"/>
+          <w:sz w:val="24"/>
+          <w:szCs w:val="24"/>
+        </w:rPr>
+        <w:t xml:space="preserve"> </w:t>
+      </w:r>
+      <w:proofErr w:type="spellStart"/>
+      <w:r>
+        <w:rPr>
+          <w:rFonts w:cstheme="minorHAnsi"/>
+          <w:sz w:val="24"/>
+          <w:szCs w:val="24"/>
+        </w:rPr>
+        <w:t>основа</w:t>
+      </w:r>
+      <w:proofErr w:type="spellEnd"/>
+      <w:r>
+        <w:rPr>
+          <w:rFonts w:cstheme="minorHAnsi"/>
+          <w:sz w:val="24"/>
+          <w:szCs w:val="24"/>
+        </w:rPr>
+        <w:t xml:space="preserve"> </w:t>
+      </w:r>
+      <w:proofErr w:type="spellStart"/>
+      <w:r>
+        <w:rPr>
+          <w:rFonts w:cstheme="minorHAnsi"/>
+          <w:sz w:val="24"/>
+          <w:szCs w:val="24"/>
+        </w:rPr>
+        <w:t>при</w:t>
+      </w:r>
+      <w:proofErr w:type="spellEnd"/>
+      <w:r>
+        <w:rPr>
+          <w:rFonts w:cstheme="minorHAnsi"/>
+          <w:sz w:val="24"/>
+          <w:szCs w:val="24"/>
+        </w:rPr>
+        <w:t xml:space="preserve"> </w:t>
+      </w:r>
+      <w:proofErr w:type="spellStart"/>
+      <w:r>
+        <w:rPr>
+          <w:rFonts w:cstheme="minorHAnsi"/>
+          <w:sz w:val="24"/>
+          <w:szCs w:val="24"/>
+        </w:rPr>
+        <w:t>разработването</w:t>
+      </w:r>
+      <w:proofErr w:type="spellEnd"/>
+      <w:r>
+        <w:rPr>
+          <w:rFonts w:cstheme="minorHAnsi"/>
+          <w:sz w:val="24"/>
+          <w:szCs w:val="24"/>
+        </w:rPr>
+        <w:t xml:space="preserve"> </w:t>
+      </w:r>
+      <w:proofErr w:type="spellStart"/>
+      <w:r>
+        <w:rPr>
+          <w:rFonts w:cstheme="minorHAnsi"/>
+          <w:sz w:val="24"/>
+          <w:szCs w:val="24"/>
+        </w:rPr>
+        <w:t>на</w:t>
+      </w:r>
+      <w:proofErr w:type="spellEnd"/>
+      <w:r>
+        <w:rPr>
+          <w:rFonts w:cstheme="minorHAnsi"/>
+          <w:sz w:val="24"/>
+          <w:szCs w:val="24"/>
+        </w:rPr>
+        <w:t xml:space="preserve"> </w:t>
+      </w:r>
+      <w:proofErr w:type="spellStart"/>
+      <w:r>
+        <w:rPr>
+          <w:rFonts w:cstheme="minorHAnsi"/>
+          <w:sz w:val="24"/>
+          <w:szCs w:val="24"/>
+        </w:rPr>
+        <w:t>едностранични</w:t>
+      </w:r>
+      <w:proofErr w:type="spellEnd"/>
+      <w:r>
+        <w:rPr>
+          <w:rFonts w:cstheme="minorHAnsi"/>
+          <w:sz w:val="24"/>
+          <w:szCs w:val="24"/>
+        </w:rPr>
+        <w:t xml:space="preserve"> </w:t>
+      </w:r>
+      <w:proofErr w:type="spellStart"/>
+      <w:r>
+        <w:rPr>
+          <w:rFonts w:cstheme="minorHAnsi"/>
+          <w:sz w:val="24"/>
+          <w:szCs w:val="24"/>
+        </w:rPr>
+        <w:t>или</w:t>
+      </w:r>
+      <w:proofErr w:type="spellEnd"/>
+      <w:r>
+        <w:rPr>
+          <w:rFonts w:cstheme="minorHAnsi"/>
+          <w:sz w:val="24"/>
+          <w:szCs w:val="24"/>
+        </w:rPr>
+        <w:t xml:space="preserve"> </w:t>
+      </w:r>
+      <w:proofErr w:type="spellStart"/>
+      <w:r>
+        <w:rPr>
+          <w:rFonts w:cstheme="minorHAnsi"/>
+          <w:sz w:val="24"/>
+          <w:szCs w:val="24"/>
+        </w:rPr>
+        <w:t>мобилни</w:t>
+      </w:r>
+      <w:proofErr w:type="spellEnd"/>
+      <w:r>
+        <w:rPr>
+          <w:rFonts w:cstheme="minorHAnsi"/>
+          <w:sz w:val="24"/>
+          <w:szCs w:val="24"/>
+        </w:rPr>
+        <w:t xml:space="preserve"> </w:t>
+      </w:r>
+      <w:proofErr w:type="spellStart"/>
+      <w:r>
+        <w:rPr>
+          <w:rFonts w:cstheme="minorHAnsi"/>
+          <w:sz w:val="24"/>
+          <w:szCs w:val="24"/>
+        </w:rPr>
+        <w:t>приложения</w:t>
+      </w:r>
+      <w:proofErr w:type="spellEnd"/>
+      <w:r>
+        <w:rPr>
+          <w:rFonts w:cstheme="minorHAnsi"/>
+          <w:sz w:val="24"/>
+          <w:szCs w:val="24"/>
+        </w:rPr>
+        <w:t xml:space="preserve">. React </w:t>
+      </w:r>
+      <w:proofErr w:type="spellStart"/>
+      <w:r>
+        <w:rPr>
+          <w:rFonts w:cstheme="minorHAnsi"/>
+          <w:sz w:val="24"/>
+          <w:szCs w:val="24"/>
+        </w:rPr>
+        <w:t>обаче</w:t>
+      </w:r>
+      <w:proofErr w:type="spellEnd"/>
+      <w:r>
+        <w:rPr>
+          <w:rFonts w:cstheme="minorHAnsi"/>
+          <w:sz w:val="24"/>
+          <w:szCs w:val="24"/>
+        </w:rPr>
+        <w:t xml:space="preserve"> </w:t>
+      </w:r>
+      <w:proofErr w:type="spellStart"/>
+      <w:r>
+        <w:rPr>
+          <w:rFonts w:cstheme="minorHAnsi"/>
+          <w:sz w:val="24"/>
+          <w:szCs w:val="24"/>
+        </w:rPr>
+        <w:t>се</w:t>
+      </w:r>
+      <w:proofErr w:type="spellEnd"/>
+      <w:r>
+        <w:rPr>
+          <w:rFonts w:cstheme="minorHAnsi"/>
+          <w:sz w:val="24"/>
+          <w:szCs w:val="24"/>
+        </w:rPr>
+        <w:t xml:space="preserve"> </w:t>
+      </w:r>
+      <w:proofErr w:type="spellStart"/>
+      <w:r>
+        <w:rPr>
+          <w:rFonts w:cstheme="minorHAnsi"/>
+          <w:sz w:val="24"/>
+          <w:szCs w:val="24"/>
+        </w:rPr>
+        <w:t>занимава</w:t>
+      </w:r>
+      <w:proofErr w:type="spellEnd"/>
+      <w:r>
+        <w:rPr>
+          <w:rFonts w:cstheme="minorHAnsi"/>
+          <w:sz w:val="24"/>
+          <w:szCs w:val="24"/>
+        </w:rPr>
+        <w:t xml:space="preserve"> </w:t>
+      </w:r>
+      <w:proofErr w:type="spellStart"/>
+      <w:r>
+        <w:rPr>
+          <w:rFonts w:cstheme="minorHAnsi"/>
+          <w:sz w:val="24"/>
+          <w:szCs w:val="24"/>
+        </w:rPr>
+        <w:t>само</w:t>
+      </w:r>
+      <w:proofErr w:type="spellEnd"/>
+      <w:r>
+        <w:rPr>
+          <w:rFonts w:cstheme="minorHAnsi"/>
+          <w:sz w:val="24"/>
+          <w:szCs w:val="24"/>
+        </w:rPr>
+        <w:t xml:space="preserve"> с </w:t>
+      </w:r>
+      <w:proofErr w:type="spellStart"/>
+      <w:r>
+        <w:rPr>
+          <w:rFonts w:cstheme="minorHAnsi"/>
+          <w:sz w:val="24"/>
+          <w:szCs w:val="24"/>
+        </w:rPr>
+        <w:t>управление</w:t>
+      </w:r>
+      <w:proofErr w:type="spellEnd"/>
+      <w:r>
+        <w:rPr>
+          <w:rFonts w:cstheme="minorHAnsi"/>
+          <w:sz w:val="24"/>
+          <w:szCs w:val="24"/>
+        </w:rPr>
+        <w:t xml:space="preserve"> </w:t>
+      </w:r>
+      <w:proofErr w:type="spellStart"/>
+      <w:r>
+        <w:rPr>
+          <w:rFonts w:cstheme="minorHAnsi"/>
+          <w:sz w:val="24"/>
+          <w:szCs w:val="24"/>
+        </w:rPr>
+        <w:t>на</w:t>
+      </w:r>
+      <w:proofErr w:type="spellEnd"/>
+      <w:r>
+        <w:rPr>
+          <w:rFonts w:cstheme="minorHAnsi"/>
+          <w:sz w:val="24"/>
+          <w:szCs w:val="24"/>
+        </w:rPr>
+        <w:t xml:space="preserve"> </w:t>
+      </w:r>
+      <w:proofErr w:type="spellStart"/>
+      <w:r>
+        <w:rPr>
+          <w:rFonts w:cstheme="minorHAnsi"/>
+          <w:sz w:val="24"/>
+          <w:szCs w:val="24"/>
+        </w:rPr>
+        <w:t>състоянието</w:t>
+      </w:r>
+      <w:proofErr w:type="spellEnd"/>
+      <w:r>
+        <w:rPr>
+          <w:rFonts w:cstheme="minorHAnsi"/>
+          <w:sz w:val="24"/>
+          <w:szCs w:val="24"/>
+        </w:rPr>
+        <w:t xml:space="preserve"> и </w:t>
+      </w:r>
+      <w:proofErr w:type="spellStart"/>
+      <w:r>
+        <w:rPr>
+          <w:rFonts w:cstheme="minorHAnsi"/>
+          <w:sz w:val="24"/>
+          <w:szCs w:val="24"/>
+        </w:rPr>
+        <w:t>визуализиране</w:t>
+      </w:r>
+      <w:proofErr w:type="spellEnd"/>
+      <w:r>
+        <w:rPr>
+          <w:rFonts w:cstheme="minorHAnsi"/>
+          <w:sz w:val="24"/>
+          <w:szCs w:val="24"/>
+        </w:rPr>
+        <w:t xml:space="preserve"> </w:t>
+      </w:r>
+      <w:proofErr w:type="spellStart"/>
+      <w:r>
+        <w:rPr>
+          <w:rFonts w:cstheme="minorHAnsi"/>
+          <w:sz w:val="24"/>
+          <w:szCs w:val="24"/>
+        </w:rPr>
+        <w:t>на</w:t>
+      </w:r>
+      <w:proofErr w:type="spellEnd"/>
+      <w:r>
+        <w:rPr>
+          <w:rFonts w:cstheme="minorHAnsi"/>
+          <w:sz w:val="24"/>
+          <w:szCs w:val="24"/>
+        </w:rPr>
+        <w:t xml:space="preserve"> </w:t>
+      </w:r>
+      <w:proofErr w:type="spellStart"/>
+      <w:r>
+        <w:rPr>
+          <w:rFonts w:cstheme="minorHAnsi"/>
+          <w:sz w:val="24"/>
+          <w:szCs w:val="24"/>
+        </w:rPr>
+        <w:t>това</w:t>
+      </w:r>
+      <w:proofErr w:type="spellEnd"/>
+      <w:r>
+        <w:rPr>
+          <w:rFonts w:cstheme="minorHAnsi"/>
+          <w:sz w:val="24"/>
+          <w:szCs w:val="24"/>
+        </w:rPr>
+        <w:t xml:space="preserve"> </w:t>
+      </w:r>
+      <w:proofErr w:type="spellStart"/>
+      <w:r>
+        <w:rPr>
+          <w:rFonts w:cstheme="minorHAnsi"/>
+          <w:sz w:val="24"/>
+          <w:szCs w:val="24"/>
+        </w:rPr>
+        <w:t>състояние</w:t>
+      </w:r>
+      <w:proofErr w:type="spellEnd"/>
+      <w:r>
+        <w:rPr>
+          <w:rFonts w:cstheme="minorHAnsi"/>
+          <w:sz w:val="24"/>
+          <w:szCs w:val="24"/>
+        </w:rPr>
+        <w:t xml:space="preserve"> </w:t>
+      </w:r>
+      <w:proofErr w:type="spellStart"/>
+      <w:r>
+        <w:rPr>
+          <w:rFonts w:cstheme="minorHAnsi"/>
+          <w:sz w:val="24"/>
+          <w:szCs w:val="24"/>
+        </w:rPr>
+        <w:t>към</w:t>
+      </w:r>
+      <w:proofErr w:type="spellEnd"/>
+      <w:r>
+        <w:rPr>
+          <w:rFonts w:cstheme="minorHAnsi"/>
+          <w:sz w:val="24"/>
+          <w:szCs w:val="24"/>
+        </w:rPr>
+        <w:t xml:space="preserve"> DOM, </w:t>
+      </w:r>
+      <w:proofErr w:type="spellStart"/>
+      <w:r>
+        <w:rPr>
+          <w:rFonts w:cstheme="minorHAnsi"/>
+          <w:sz w:val="24"/>
+          <w:szCs w:val="24"/>
+        </w:rPr>
+        <w:t>така</w:t>
+      </w:r>
+      <w:proofErr w:type="spellEnd"/>
+      <w:r>
+        <w:rPr>
+          <w:rFonts w:cstheme="minorHAnsi"/>
+          <w:sz w:val="24"/>
+          <w:szCs w:val="24"/>
+        </w:rPr>
+        <w:t xml:space="preserve"> </w:t>
+      </w:r>
+      <w:proofErr w:type="spellStart"/>
+      <w:r>
+        <w:rPr>
+          <w:rFonts w:cstheme="minorHAnsi"/>
+          <w:sz w:val="24"/>
+          <w:szCs w:val="24"/>
+        </w:rPr>
+        <w:t>че</w:t>
+      </w:r>
+      <w:proofErr w:type="spellEnd"/>
+      <w:r>
+        <w:rPr>
+          <w:rFonts w:cstheme="minorHAnsi"/>
+          <w:sz w:val="24"/>
+          <w:szCs w:val="24"/>
+        </w:rPr>
+        <w:t xml:space="preserve"> </w:t>
+      </w:r>
+      <w:proofErr w:type="spellStart"/>
+      <w:r>
+        <w:rPr>
+          <w:rFonts w:cstheme="minorHAnsi"/>
+          <w:sz w:val="24"/>
+          <w:szCs w:val="24"/>
+        </w:rPr>
+        <w:t>създаването</w:t>
+      </w:r>
+      <w:proofErr w:type="spellEnd"/>
+      <w:r>
+        <w:rPr>
+          <w:rFonts w:cstheme="minorHAnsi"/>
+          <w:sz w:val="24"/>
+          <w:szCs w:val="24"/>
+        </w:rPr>
+        <w:t xml:space="preserve"> </w:t>
+      </w:r>
+      <w:proofErr w:type="spellStart"/>
+      <w:r>
+        <w:rPr>
+          <w:rFonts w:cstheme="minorHAnsi"/>
+          <w:sz w:val="24"/>
+          <w:szCs w:val="24"/>
+        </w:rPr>
+        <w:t>на</w:t>
+      </w:r>
+      <w:proofErr w:type="spellEnd"/>
+      <w:r>
+        <w:rPr>
+          <w:rFonts w:cstheme="minorHAnsi"/>
+          <w:sz w:val="24"/>
+          <w:szCs w:val="24"/>
+        </w:rPr>
+        <w:t xml:space="preserve"> </w:t>
+      </w:r>
+      <w:proofErr w:type="spellStart"/>
+      <w:r>
+        <w:rPr>
+          <w:rFonts w:cstheme="minorHAnsi"/>
+          <w:sz w:val="24"/>
+          <w:szCs w:val="24"/>
+        </w:rPr>
+        <w:t>приложения</w:t>
+      </w:r>
+      <w:proofErr w:type="spellEnd"/>
+      <w:r>
+        <w:rPr>
+          <w:rFonts w:cstheme="minorHAnsi"/>
+          <w:sz w:val="24"/>
+          <w:szCs w:val="24"/>
+        </w:rPr>
+        <w:t xml:space="preserve"> </w:t>
+      </w:r>
+      <w:proofErr w:type="spellStart"/>
+      <w:r>
+        <w:rPr>
+          <w:rFonts w:cstheme="minorHAnsi"/>
+          <w:sz w:val="24"/>
+          <w:szCs w:val="24"/>
+        </w:rPr>
+        <w:t>на</w:t>
+      </w:r>
+      <w:proofErr w:type="spellEnd"/>
+      <w:r>
+        <w:rPr>
+          <w:rFonts w:cstheme="minorHAnsi"/>
+          <w:sz w:val="24"/>
+          <w:szCs w:val="24"/>
+        </w:rPr>
+        <w:t xml:space="preserve"> React </w:t>
+      </w:r>
+      <w:proofErr w:type="spellStart"/>
+      <w:r>
+        <w:rPr>
+          <w:rFonts w:cstheme="minorHAnsi"/>
+          <w:sz w:val="24"/>
+          <w:szCs w:val="24"/>
+        </w:rPr>
+        <w:t>обикновено</w:t>
+      </w:r>
+      <w:proofErr w:type="spellEnd"/>
+      <w:r>
+        <w:rPr>
+          <w:rFonts w:cstheme="minorHAnsi"/>
+          <w:sz w:val="24"/>
+          <w:szCs w:val="24"/>
+        </w:rPr>
+        <w:t xml:space="preserve"> </w:t>
+      </w:r>
+      <w:proofErr w:type="spellStart"/>
+      <w:r>
+        <w:rPr>
+          <w:rFonts w:cstheme="minorHAnsi"/>
+          <w:sz w:val="24"/>
+          <w:szCs w:val="24"/>
+        </w:rPr>
+        <w:t>изисква</w:t>
+      </w:r>
+      <w:proofErr w:type="spellEnd"/>
+      <w:r>
+        <w:rPr>
+          <w:rFonts w:cstheme="minorHAnsi"/>
+          <w:sz w:val="24"/>
+          <w:szCs w:val="24"/>
+        </w:rPr>
+        <w:t xml:space="preserve"> </w:t>
+      </w:r>
+      <w:proofErr w:type="spellStart"/>
+      <w:r>
+        <w:rPr>
+          <w:rFonts w:cstheme="minorHAnsi"/>
+          <w:sz w:val="24"/>
+          <w:szCs w:val="24"/>
+        </w:rPr>
+        <w:t>използването</w:t>
+      </w:r>
+      <w:proofErr w:type="spellEnd"/>
+      <w:r>
+        <w:rPr>
+          <w:rFonts w:cstheme="minorHAnsi"/>
+          <w:sz w:val="24"/>
+          <w:szCs w:val="24"/>
+        </w:rPr>
+        <w:t xml:space="preserve"> </w:t>
+      </w:r>
+      <w:proofErr w:type="spellStart"/>
+      <w:r>
+        <w:rPr>
+          <w:rFonts w:cstheme="minorHAnsi"/>
+          <w:sz w:val="24"/>
+          <w:szCs w:val="24"/>
+        </w:rPr>
+        <w:t>на</w:t>
+      </w:r>
+      <w:proofErr w:type="spellEnd"/>
+      <w:r>
+        <w:rPr>
+          <w:rFonts w:cstheme="minorHAnsi"/>
+          <w:sz w:val="24"/>
+          <w:szCs w:val="24"/>
+        </w:rPr>
+        <w:t xml:space="preserve"> </w:t>
+      </w:r>
+      <w:proofErr w:type="spellStart"/>
+      <w:r>
+        <w:rPr>
+          <w:rFonts w:cstheme="minorHAnsi"/>
+          <w:sz w:val="24"/>
+          <w:szCs w:val="24"/>
+        </w:rPr>
+        <w:t>допълнителни</w:t>
+      </w:r>
+      <w:proofErr w:type="spellEnd"/>
+      <w:r>
+        <w:rPr>
+          <w:rFonts w:cstheme="minorHAnsi"/>
+          <w:sz w:val="24"/>
+          <w:szCs w:val="24"/>
+        </w:rPr>
+        <w:t xml:space="preserve"> </w:t>
+      </w:r>
+      <w:proofErr w:type="spellStart"/>
+      <w:r>
+        <w:rPr>
+          <w:rFonts w:cstheme="minorHAnsi"/>
+          <w:sz w:val="24"/>
+          <w:szCs w:val="24"/>
+        </w:rPr>
+        <w:t>библиотеки</w:t>
+      </w:r>
+      <w:proofErr w:type="spellEnd"/>
       <w:r>
         <w:rPr>
           <w:rFonts w:cstheme="minorHAnsi"/>
@@ -258,15 +1234,115 @@
           <w:sz w:val="24"/>
           <w:szCs w:val="24"/>
         </w:rPr>
-        <w:t xml:space="preserve"> O</w:t>
-      </w:r>
-      <w:r>
-        <w:rPr>
-          <w:rFonts w:cstheme="minorHAnsi"/>
-          <w:sz w:val="24"/>
-          <w:szCs w:val="24"/>
-        </w:rPr>
-        <w:t xml:space="preserve">бикновено се смята за изгледен слой </w:t>
+        <w:t xml:space="preserve"> </w:t>
+      </w:r>
+      <w:proofErr w:type="spellStart"/>
+      <w:r>
+        <w:rPr>
+          <w:rFonts w:cstheme="minorHAnsi"/>
+          <w:sz w:val="24"/>
+          <w:szCs w:val="24"/>
+        </w:rPr>
+        <w:t>Oбикновено</w:t>
+      </w:r>
+      <w:proofErr w:type="spellEnd"/>
+      <w:r>
+        <w:rPr>
+          <w:rFonts w:cstheme="minorHAnsi"/>
+          <w:sz w:val="24"/>
+          <w:szCs w:val="24"/>
+        </w:rPr>
+        <w:t xml:space="preserve"> </w:t>
+      </w:r>
+      <w:proofErr w:type="spellStart"/>
+      <w:r>
+        <w:rPr>
+          <w:rFonts w:cstheme="minorHAnsi"/>
+          <w:sz w:val="24"/>
+          <w:szCs w:val="24"/>
+        </w:rPr>
+        <w:t>се</w:t>
+      </w:r>
+      <w:proofErr w:type="spellEnd"/>
+      <w:r>
+        <w:rPr>
+          <w:rFonts w:cstheme="minorHAnsi"/>
+          <w:sz w:val="24"/>
+          <w:szCs w:val="24"/>
+        </w:rPr>
+        <w:t xml:space="preserve"> </w:t>
+      </w:r>
+      <w:proofErr w:type="spellStart"/>
+      <w:r>
+        <w:rPr>
+          <w:rFonts w:cstheme="minorHAnsi"/>
+          <w:sz w:val="24"/>
+          <w:szCs w:val="24"/>
+        </w:rPr>
+        <w:t>смята</w:t>
+      </w:r>
+      <w:proofErr w:type="spellEnd"/>
+      <w:r>
+        <w:rPr>
+          <w:rFonts w:cstheme="minorHAnsi"/>
+          <w:sz w:val="24"/>
+          <w:szCs w:val="24"/>
+        </w:rPr>
+        <w:t xml:space="preserve"> </w:t>
+      </w:r>
+      <w:proofErr w:type="spellStart"/>
+      <w:r>
+        <w:rPr>
+          <w:rFonts w:cstheme="minorHAnsi"/>
+          <w:sz w:val="24"/>
+          <w:szCs w:val="24"/>
+        </w:rPr>
+        <w:t>за</w:t>
+      </w:r>
+      <w:proofErr w:type="spellEnd"/>
+      <w:r>
+        <w:rPr>
+          <w:rFonts w:cstheme="minorHAnsi"/>
+          <w:sz w:val="24"/>
+          <w:szCs w:val="24"/>
+        </w:rPr>
+        <w:t xml:space="preserve"> </w:t>
+      </w:r>
+      <w:proofErr w:type="spellStart"/>
+      <w:r>
+        <w:rPr>
+          <w:rFonts w:cstheme="minorHAnsi"/>
+          <w:sz w:val="24"/>
+          <w:szCs w:val="24"/>
+        </w:rPr>
+        <w:t>изгледен</w:t>
+      </w:r>
+      <w:proofErr w:type="spellEnd"/>
+      <w:r>
+        <w:rPr>
+          <w:rFonts w:cstheme="minorHAnsi"/>
+          <w:sz w:val="24"/>
+          <w:szCs w:val="24"/>
+        </w:rPr>
+        <w:t xml:space="preserve"> </w:t>
+      </w:r>
+      <w:proofErr w:type="spellStart"/>
+      <w:r>
+        <w:rPr>
+          <w:rFonts w:cstheme="minorHAnsi"/>
+          <w:sz w:val="24"/>
+          <w:szCs w:val="24"/>
+        </w:rPr>
+        <w:t>слой</w:t>
+      </w:r>
+      <w:proofErr w:type="spellEnd"/>
+      <w:r>
+        <w:rPr>
+          <w:rFonts w:cstheme="minorHAnsi"/>
+          <w:sz w:val="24"/>
+          <w:szCs w:val="24"/>
+        </w:rPr>
+        <w:t xml:space="preserve"> </w:t>
       </w:r>
       <w:r>
         <w:rPr>
@@ -283,8 +1359,540 @@
           <w:sz w:val="24"/>
           <w:szCs w:val="24"/>
         </w:rPr>
-        <w:t xml:space="preserve"> приложение. Точно както jQuery манипулира елементи на потребителския интерфейс, React променят какво потребителят вижда. В общия случай имаме някаква логика на приложението, която генерира данни. Искаме да предоставим тези данни на потребителския интерфейс</w:t>
-      </w:r>
+        <w:t xml:space="preserve"> </w:t>
+      </w:r>
+      <w:proofErr w:type="spellStart"/>
+      <w:r>
+        <w:rPr>
+          <w:rFonts w:cstheme="minorHAnsi"/>
+          <w:sz w:val="24"/>
+          <w:szCs w:val="24"/>
+        </w:rPr>
+        <w:t>приложение</w:t>
+      </w:r>
+      <w:proofErr w:type="spellEnd"/>
+      <w:r>
+        <w:rPr>
+          <w:rFonts w:cstheme="minorHAnsi"/>
+          <w:sz w:val="24"/>
+          <w:szCs w:val="24"/>
+        </w:rPr>
+        <w:t xml:space="preserve">. </w:t>
+      </w:r>
+      <w:proofErr w:type="spellStart"/>
+      <w:r>
+        <w:rPr>
+          <w:rFonts w:cstheme="minorHAnsi"/>
+          <w:sz w:val="24"/>
+          <w:szCs w:val="24"/>
+        </w:rPr>
+        <w:t>Точно</w:t>
+      </w:r>
+      <w:proofErr w:type="spellEnd"/>
+      <w:r>
+        <w:rPr>
+          <w:rFonts w:cstheme="minorHAnsi"/>
+          <w:sz w:val="24"/>
+          <w:szCs w:val="24"/>
+        </w:rPr>
+        <w:t xml:space="preserve"> </w:t>
+      </w:r>
+      <w:proofErr w:type="spellStart"/>
+      <w:r>
+        <w:rPr>
+          <w:rFonts w:cstheme="minorHAnsi"/>
+          <w:sz w:val="24"/>
+          <w:szCs w:val="24"/>
+        </w:rPr>
+        <w:t>както</w:t>
+      </w:r>
+      <w:proofErr w:type="spellEnd"/>
+      <w:r>
+        <w:rPr>
+          <w:rFonts w:cstheme="minorHAnsi"/>
+          <w:sz w:val="24"/>
+          <w:szCs w:val="24"/>
+        </w:rPr>
+        <w:t xml:space="preserve"> jQuery </w:t>
+      </w:r>
+      <w:proofErr w:type="spellStart"/>
+      <w:r>
+        <w:rPr>
+          <w:rFonts w:cstheme="minorHAnsi"/>
+          <w:sz w:val="24"/>
+          <w:szCs w:val="24"/>
+        </w:rPr>
+        <w:t>манипулира</w:t>
+      </w:r>
+      <w:proofErr w:type="spellEnd"/>
+      <w:r>
+        <w:rPr>
+          <w:rFonts w:cstheme="minorHAnsi"/>
+          <w:sz w:val="24"/>
+          <w:szCs w:val="24"/>
+        </w:rPr>
+        <w:t xml:space="preserve"> </w:t>
+      </w:r>
+      <w:proofErr w:type="spellStart"/>
+      <w:r>
+        <w:rPr>
+          <w:rFonts w:cstheme="minorHAnsi"/>
+          <w:sz w:val="24"/>
+          <w:szCs w:val="24"/>
+        </w:rPr>
+        <w:t>елементи</w:t>
+      </w:r>
+      <w:proofErr w:type="spellEnd"/>
+      <w:r>
+        <w:rPr>
+          <w:rFonts w:cstheme="minorHAnsi"/>
+          <w:sz w:val="24"/>
+          <w:szCs w:val="24"/>
+        </w:rPr>
+        <w:t xml:space="preserve"> </w:t>
+      </w:r>
+      <w:proofErr w:type="spellStart"/>
+      <w:r>
+        <w:rPr>
+          <w:rFonts w:cstheme="minorHAnsi"/>
+          <w:sz w:val="24"/>
+          <w:szCs w:val="24"/>
+        </w:rPr>
+        <w:t>на</w:t>
+      </w:r>
+      <w:proofErr w:type="spellEnd"/>
+      <w:r>
+        <w:rPr>
+          <w:rFonts w:cstheme="minorHAnsi"/>
+          <w:sz w:val="24"/>
+          <w:szCs w:val="24"/>
+        </w:rPr>
+        <w:t xml:space="preserve"> </w:t>
+      </w:r>
+      <w:proofErr w:type="spellStart"/>
+      <w:r>
+        <w:rPr>
+          <w:rFonts w:cstheme="minorHAnsi"/>
+          <w:sz w:val="24"/>
+          <w:szCs w:val="24"/>
+        </w:rPr>
+        <w:t>потребителския</w:t>
+      </w:r>
+      <w:proofErr w:type="spellEnd"/>
+      <w:r>
+        <w:rPr>
+          <w:rFonts w:cstheme="minorHAnsi"/>
+          <w:sz w:val="24"/>
+          <w:szCs w:val="24"/>
+        </w:rPr>
+        <w:t xml:space="preserve"> </w:t>
+      </w:r>
+      <w:proofErr w:type="spellStart"/>
+      <w:r>
+        <w:rPr>
+          <w:rFonts w:cstheme="minorHAnsi"/>
+          <w:sz w:val="24"/>
+          <w:szCs w:val="24"/>
+        </w:rPr>
+        <w:t>интерфейс</w:t>
+      </w:r>
+      <w:proofErr w:type="spellEnd"/>
+      <w:r>
+        <w:rPr>
+          <w:rFonts w:cstheme="minorHAnsi"/>
+          <w:sz w:val="24"/>
+          <w:szCs w:val="24"/>
+        </w:rPr>
+        <w:t xml:space="preserve">, React </w:t>
+      </w:r>
+      <w:proofErr w:type="spellStart"/>
+      <w:r>
+        <w:rPr>
+          <w:rFonts w:cstheme="minorHAnsi"/>
+          <w:sz w:val="24"/>
+          <w:szCs w:val="24"/>
+        </w:rPr>
+        <w:t>променят</w:t>
+      </w:r>
+      <w:proofErr w:type="spellEnd"/>
+      <w:r>
+        <w:rPr>
+          <w:rFonts w:cstheme="minorHAnsi"/>
+          <w:sz w:val="24"/>
+          <w:szCs w:val="24"/>
+        </w:rPr>
+        <w:t xml:space="preserve"> </w:t>
+      </w:r>
+      <w:proofErr w:type="spellStart"/>
+      <w:r>
+        <w:rPr>
+          <w:rFonts w:cstheme="minorHAnsi"/>
+          <w:sz w:val="24"/>
+          <w:szCs w:val="24"/>
+        </w:rPr>
+        <w:t>какво</w:t>
+      </w:r>
+      <w:proofErr w:type="spellEnd"/>
+      <w:r>
+        <w:rPr>
+          <w:rFonts w:cstheme="minorHAnsi"/>
+          <w:sz w:val="24"/>
+          <w:szCs w:val="24"/>
+        </w:rPr>
+        <w:t xml:space="preserve"> </w:t>
+      </w:r>
+      <w:proofErr w:type="spellStart"/>
+      <w:r>
+        <w:rPr>
+          <w:rFonts w:cstheme="minorHAnsi"/>
+          <w:sz w:val="24"/>
+          <w:szCs w:val="24"/>
+        </w:rPr>
+        <w:t>потребителят</w:t>
+      </w:r>
+      <w:proofErr w:type="spellEnd"/>
+      <w:r>
+        <w:rPr>
+          <w:rFonts w:cstheme="minorHAnsi"/>
+          <w:sz w:val="24"/>
+          <w:szCs w:val="24"/>
+        </w:rPr>
+        <w:t xml:space="preserve"> </w:t>
+      </w:r>
+      <w:proofErr w:type="spellStart"/>
+      <w:r>
+        <w:rPr>
+          <w:rFonts w:cstheme="minorHAnsi"/>
+          <w:sz w:val="24"/>
+          <w:szCs w:val="24"/>
+        </w:rPr>
+        <w:t>вижда</w:t>
+      </w:r>
+      <w:proofErr w:type="spellEnd"/>
+      <w:r>
+        <w:rPr>
+          <w:rFonts w:cstheme="minorHAnsi"/>
+          <w:sz w:val="24"/>
+          <w:szCs w:val="24"/>
+        </w:rPr>
+        <w:t xml:space="preserve">. В </w:t>
+      </w:r>
+      <w:proofErr w:type="spellStart"/>
+      <w:r>
+        <w:rPr>
+          <w:rFonts w:cstheme="minorHAnsi"/>
+          <w:sz w:val="24"/>
+          <w:szCs w:val="24"/>
+        </w:rPr>
+        <w:t>общия</w:t>
+      </w:r>
+      <w:proofErr w:type="spellEnd"/>
+      <w:r>
+        <w:rPr>
+          <w:rFonts w:cstheme="minorHAnsi"/>
+          <w:sz w:val="24"/>
+          <w:szCs w:val="24"/>
+        </w:rPr>
+        <w:t xml:space="preserve"> </w:t>
+      </w:r>
+      <w:proofErr w:type="spellStart"/>
+      <w:r>
+        <w:rPr>
+          <w:rFonts w:cstheme="minorHAnsi"/>
+          <w:sz w:val="24"/>
+          <w:szCs w:val="24"/>
+        </w:rPr>
+        <w:t>случай</w:t>
+      </w:r>
+      <w:proofErr w:type="spellEnd"/>
+      <w:r>
+        <w:rPr>
+          <w:rFonts w:cstheme="minorHAnsi"/>
+          <w:sz w:val="24"/>
+          <w:szCs w:val="24"/>
+        </w:rPr>
+        <w:t xml:space="preserve"> </w:t>
+      </w:r>
+      <w:proofErr w:type="spellStart"/>
+      <w:r>
+        <w:rPr>
+          <w:rFonts w:cstheme="minorHAnsi"/>
+          <w:sz w:val="24"/>
+          <w:szCs w:val="24"/>
+        </w:rPr>
+        <w:t>имаме</w:t>
+      </w:r>
+      <w:proofErr w:type="spellEnd"/>
+      <w:r>
+        <w:rPr>
+          <w:rFonts w:cstheme="minorHAnsi"/>
+          <w:sz w:val="24"/>
+          <w:szCs w:val="24"/>
+        </w:rPr>
+        <w:t xml:space="preserve"> </w:t>
+      </w:r>
+      <w:proofErr w:type="spellStart"/>
+      <w:r>
+        <w:rPr>
+          <w:rFonts w:cstheme="minorHAnsi"/>
+          <w:sz w:val="24"/>
+          <w:szCs w:val="24"/>
+        </w:rPr>
+        <w:t>някаква</w:t>
+      </w:r>
+      <w:proofErr w:type="spellEnd"/>
+      <w:r>
+        <w:rPr>
+          <w:rFonts w:cstheme="minorHAnsi"/>
+          <w:sz w:val="24"/>
+          <w:szCs w:val="24"/>
+        </w:rPr>
+        <w:t xml:space="preserve"> </w:t>
+      </w:r>
+      <w:proofErr w:type="spellStart"/>
+      <w:r>
+        <w:rPr>
+          <w:rFonts w:cstheme="minorHAnsi"/>
+          <w:sz w:val="24"/>
+          <w:szCs w:val="24"/>
+        </w:rPr>
+        <w:t>логика</w:t>
+      </w:r>
+      <w:proofErr w:type="spellEnd"/>
+      <w:r>
+        <w:rPr>
+          <w:rFonts w:cstheme="minorHAnsi"/>
+          <w:sz w:val="24"/>
+          <w:szCs w:val="24"/>
+        </w:rPr>
+        <w:t xml:space="preserve"> </w:t>
+      </w:r>
+      <w:proofErr w:type="spellStart"/>
+      <w:r>
+        <w:rPr>
+          <w:rFonts w:cstheme="minorHAnsi"/>
+          <w:sz w:val="24"/>
+          <w:szCs w:val="24"/>
+        </w:rPr>
+        <w:t>на</w:t>
+      </w:r>
+      <w:proofErr w:type="spellEnd"/>
+      <w:r>
+        <w:rPr>
+          <w:rFonts w:cstheme="minorHAnsi"/>
+          <w:sz w:val="24"/>
+          <w:szCs w:val="24"/>
+        </w:rPr>
+        <w:t xml:space="preserve"> </w:t>
+      </w:r>
+      <w:proofErr w:type="spellStart"/>
+      <w:r>
+        <w:rPr>
+          <w:rFonts w:cstheme="minorHAnsi"/>
+          <w:sz w:val="24"/>
+          <w:szCs w:val="24"/>
+        </w:rPr>
+        <w:t>приложението</w:t>
+      </w:r>
+      <w:proofErr w:type="spellEnd"/>
+      <w:r>
+        <w:rPr>
+          <w:rFonts w:cstheme="minorHAnsi"/>
+          <w:sz w:val="24"/>
+          <w:szCs w:val="24"/>
+        </w:rPr>
+        <w:t xml:space="preserve">, </w:t>
+      </w:r>
+      <w:proofErr w:type="spellStart"/>
+      <w:r>
+        <w:rPr>
+          <w:rFonts w:cstheme="minorHAnsi"/>
+          <w:sz w:val="24"/>
+          <w:szCs w:val="24"/>
+        </w:rPr>
+        <w:t>която</w:t>
+      </w:r>
+      <w:proofErr w:type="spellEnd"/>
+      <w:r>
+        <w:rPr>
+          <w:rFonts w:cstheme="minorHAnsi"/>
+          <w:sz w:val="24"/>
+          <w:szCs w:val="24"/>
+        </w:rPr>
+        <w:t xml:space="preserve"> </w:t>
+      </w:r>
+      <w:proofErr w:type="spellStart"/>
+      <w:r>
+        <w:rPr>
+          <w:rFonts w:cstheme="minorHAnsi"/>
+          <w:sz w:val="24"/>
+          <w:szCs w:val="24"/>
+        </w:rPr>
+        <w:t>генерира</w:t>
+      </w:r>
+      <w:proofErr w:type="spellEnd"/>
+      <w:r>
+        <w:rPr>
+          <w:rFonts w:cstheme="minorHAnsi"/>
+          <w:sz w:val="24"/>
+          <w:szCs w:val="24"/>
+        </w:rPr>
+        <w:t xml:space="preserve"> </w:t>
+      </w:r>
+      <w:proofErr w:type="spellStart"/>
+      <w:r>
+        <w:rPr>
+          <w:rFonts w:cstheme="minorHAnsi"/>
+          <w:sz w:val="24"/>
+          <w:szCs w:val="24"/>
+        </w:rPr>
+        <w:t>данни</w:t>
+      </w:r>
+      <w:proofErr w:type="spellEnd"/>
+      <w:r>
+        <w:rPr>
+          <w:rFonts w:cstheme="minorHAnsi"/>
+          <w:sz w:val="24"/>
+          <w:szCs w:val="24"/>
+        </w:rPr>
+        <w:t xml:space="preserve">. </w:t>
+      </w:r>
+      <w:proofErr w:type="spellStart"/>
+      <w:r>
+        <w:rPr>
+          <w:rFonts w:cstheme="minorHAnsi"/>
+          <w:sz w:val="24"/>
+          <w:szCs w:val="24"/>
+        </w:rPr>
+        <w:t>Искаме</w:t>
+      </w:r>
+      <w:proofErr w:type="spellEnd"/>
+      <w:r>
+        <w:rPr>
+          <w:rFonts w:cstheme="minorHAnsi"/>
+          <w:sz w:val="24"/>
+          <w:szCs w:val="24"/>
+        </w:rPr>
+        <w:t xml:space="preserve"> </w:t>
+      </w:r>
+      <w:proofErr w:type="spellStart"/>
+      <w:r>
+        <w:rPr>
+          <w:rFonts w:cstheme="minorHAnsi"/>
+          <w:sz w:val="24"/>
+          <w:szCs w:val="24"/>
+        </w:rPr>
+        <w:t>да</w:t>
+      </w:r>
+      <w:proofErr w:type="spellEnd"/>
+      <w:r>
+        <w:rPr>
+          <w:rFonts w:cstheme="minorHAnsi"/>
+          <w:sz w:val="24"/>
+          <w:szCs w:val="24"/>
+        </w:rPr>
+        <w:t xml:space="preserve"> </w:t>
+      </w:r>
+      <w:proofErr w:type="spellStart"/>
+      <w:r>
+        <w:rPr>
+          <w:rFonts w:cstheme="minorHAnsi"/>
+          <w:sz w:val="24"/>
+          <w:szCs w:val="24"/>
+        </w:rPr>
+        <w:t>предоставим</w:t>
+      </w:r>
+      <w:proofErr w:type="spellEnd"/>
+      <w:r>
+        <w:rPr>
+          <w:rFonts w:cstheme="minorHAnsi"/>
+          <w:sz w:val="24"/>
+          <w:szCs w:val="24"/>
+        </w:rPr>
+        <w:t xml:space="preserve"> </w:t>
+      </w:r>
+      <w:proofErr w:type="spellStart"/>
+      <w:r>
+        <w:rPr>
+          <w:rFonts w:cstheme="minorHAnsi"/>
+          <w:sz w:val="24"/>
+          <w:szCs w:val="24"/>
+        </w:rPr>
+        <w:t>тези</w:t>
+      </w:r>
+      <w:proofErr w:type="spellEnd"/>
+      <w:r>
+        <w:rPr>
+          <w:rFonts w:cstheme="minorHAnsi"/>
+          <w:sz w:val="24"/>
+          <w:szCs w:val="24"/>
+        </w:rPr>
+        <w:t xml:space="preserve"> </w:t>
+      </w:r>
+      <w:proofErr w:type="spellStart"/>
+      <w:r>
+        <w:rPr>
+          <w:rFonts w:cstheme="minorHAnsi"/>
+          <w:sz w:val="24"/>
+          <w:szCs w:val="24"/>
+        </w:rPr>
+        <w:t>данни</w:t>
+      </w:r>
+      <w:proofErr w:type="spellEnd"/>
+      <w:r>
+        <w:rPr>
+          <w:rFonts w:cstheme="minorHAnsi"/>
+          <w:sz w:val="24"/>
+          <w:szCs w:val="24"/>
+        </w:rPr>
+        <w:t xml:space="preserve"> </w:t>
+      </w:r>
+      <w:proofErr w:type="spellStart"/>
+      <w:r>
+        <w:rPr>
+          <w:rFonts w:cstheme="minorHAnsi"/>
+          <w:sz w:val="24"/>
+          <w:szCs w:val="24"/>
+        </w:rPr>
+        <w:t>на</w:t>
+      </w:r>
+      <w:proofErr w:type="spellEnd"/>
+      <w:r>
+        <w:rPr>
+          <w:rFonts w:cstheme="minorHAnsi"/>
+          <w:sz w:val="24"/>
+          <w:szCs w:val="24"/>
+        </w:rPr>
+        <w:t xml:space="preserve"> </w:t>
+      </w:r>
+      <w:proofErr w:type="spellStart"/>
+      <w:r>
+        <w:rPr>
+          <w:rFonts w:cstheme="minorHAnsi"/>
+          <w:sz w:val="24"/>
+          <w:szCs w:val="24"/>
+        </w:rPr>
+        <w:t>потребителския</w:t>
+      </w:r>
+      <w:proofErr w:type="spellEnd"/>
+      <w:r>
+        <w:rPr>
+          <w:rFonts w:cstheme="minorHAnsi"/>
+          <w:sz w:val="24"/>
+          <w:szCs w:val="24"/>
+        </w:rPr>
+        <w:t xml:space="preserve"> </w:t>
+      </w:r>
+      <w:proofErr w:type="spellStart"/>
+      <w:r>
+        <w:rPr>
+          <w:rFonts w:cstheme="minorHAnsi"/>
+          <w:sz w:val="24"/>
+          <w:szCs w:val="24"/>
+        </w:rPr>
+        <w:t>интерфейс</w:t>
+      </w:r>
+      <w:proofErr w:type="spellEnd"/>
       <w:r>
         <w:rPr>
           <w:rFonts w:cstheme="minorHAnsi"/>
@@ -311,13 +1919,203 @@
         </w:rPr>
         <w:t>П</w:t>
       </w:r>
-      <w:r>
-        <w:rPr>
-          <w:rFonts w:cstheme="minorHAnsi"/>
-          <w:sz w:val="24"/>
-          <w:szCs w:val="24"/>
-        </w:rPr>
-        <w:t>редаваме ги на React Component, който се справя със задачата да изгради HTML страницата.</w:t>
+      <w:proofErr w:type="spellStart"/>
+      <w:r>
+        <w:rPr>
+          <w:rFonts w:cstheme="minorHAnsi"/>
+          <w:sz w:val="24"/>
+          <w:szCs w:val="24"/>
+        </w:rPr>
+        <w:t>редаваме</w:t>
+      </w:r>
+      <w:proofErr w:type="spellEnd"/>
+      <w:r>
+        <w:rPr>
+          <w:rFonts w:cstheme="minorHAnsi"/>
+          <w:sz w:val="24"/>
+          <w:szCs w:val="24"/>
+        </w:rPr>
+        <w:t xml:space="preserve"> </w:t>
+      </w:r>
+      <w:proofErr w:type="spellStart"/>
+      <w:r>
+        <w:rPr>
+          <w:rFonts w:cstheme="minorHAnsi"/>
+          <w:sz w:val="24"/>
+          <w:szCs w:val="24"/>
+        </w:rPr>
+        <w:t>ги</w:t>
+      </w:r>
+      <w:proofErr w:type="spellEnd"/>
+      <w:r>
+        <w:rPr>
+          <w:rFonts w:cstheme="minorHAnsi"/>
+          <w:sz w:val="24"/>
+          <w:szCs w:val="24"/>
+        </w:rPr>
+        <w:t xml:space="preserve"> </w:t>
+      </w:r>
+      <w:proofErr w:type="spellStart"/>
+      <w:r>
+        <w:rPr>
+          <w:rFonts w:cstheme="minorHAnsi"/>
+          <w:sz w:val="24"/>
+          <w:szCs w:val="24"/>
+        </w:rPr>
+        <w:t>на</w:t>
+      </w:r>
+      <w:proofErr w:type="spellEnd"/>
+      <w:r>
+        <w:rPr>
+          <w:rFonts w:cstheme="minorHAnsi"/>
+          <w:sz w:val="24"/>
+          <w:szCs w:val="24"/>
+        </w:rPr>
+        <w:t xml:space="preserve"> React Component, </w:t>
+      </w:r>
+      <w:proofErr w:type="spellStart"/>
+      <w:r>
+        <w:rPr>
+          <w:rFonts w:cstheme="minorHAnsi"/>
+          <w:sz w:val="24"/>
+          <w:szCs w:val="24"/>
+        </w:rPr>
+        <w:t>който</w:t>
+      </w:r>
+      <w:proofErr w:type="spellEnd"/>
+      <w:r>
+        <w:rPr>
+          <w:rFonts w:cstheme="minorHAnsi"/>
+          <w:sz w:val="24"/>
+          <w:szCs w:val="24"/>
+        </w:rPr>
+        <w:t xml:space="preserve"> </w:t>
+      </w:r>
+      <w:proofErr w:type="spellStart"/>
+      <w:r>
+        <w:rPr>
+          <w:rFonts w:cstheme="minorHAnsi"/>
+          <w:sz w:val="24"/>
+          <w:szCs w:val="24"/>
+        </w:rPr>
+        <w:t>се</w:t>
+      </w:r>
+      <w:proofErr w:type="spellEnd"/>
+      <w:r>
+        <w:rPr>
+          <w:rFonts w:cstheme="minorHAnsi"/>
+          <w:sz w:val="24"/>
+          <w:szCs w:val="24"/>
+        </w:rPr>
+        <w:t xml:space="preserve"> </w:t>
+      </w:r>
+      <w:proofErr w:type="spellStart"/>
+      <w:r>
+        <w:rPr>
+          <w:rFonts w:cstheme="minorHAnsi"/>
+          <w:sz w:val="24"/>
+          <w:szCs w:val="24"/>
+        </w:rPr>
+        <w:t>справя</w:t>
+      </w:r>
+      <w:proofErr w:type="spellEnd"/>
+      <w:r>
+        <w:rPr>
+          <w:rFonts w:cstheme="minorHAnsi"/>
+          <w:sz w:val="24"/>
+          <w:szCs w:val="24"/>
+        </w:rPr>
+        <w:t xml:space="preserve"> </w:t>
+      </w:r>
+      <w:proofErr w:type="spellStart"/>
+      <w:r>
+        <w:rPr>
+          <w:rFonts w:cstheme="minorHAnsi"/>
+          <w:sz w:val="24"/>
+          <w:szCs w:val="24"/>
+        </w:rPr>
+        <w:t>със</w:t>
+      </w:r>
+      <w:proofErr w:type="spellEnd"/>
+      <w:r>
+        <w:rPr>
+          <w:rFonts w:cstheme="minorHAnsi"/>
+          <w:sz w:val="24"/>
+          <w:szCs w:val="24"/>
+        </w:rPr>
+        <w:t xml:space="preserve"> </w:t>
+      </w:r>
+      <w:proofErr w:type="spellStart"/>
+      <w:r>
+        <w:rPr>
+          <w:rFonts w:cstheme="minorHAnsi"/>
+          <w:sz w:val="24"/>
+          <w:szCs w:val="24"/>
+        </w:rPr>
+        <w:t>задачата</w:t>
+      </w:r>
+      <w:proofErr w:type="spellEnd"/>
+      <w:r>
+        <w:rPr>
+          <w:rFonts w:cstheme="minorHAnsi"/>
+          <w:sz w:val="24"/>
+          <w:szCs w:val="24"/>
+        </w:rPr>
+        <w:t xml:space="preserve"> </w:t>
+      </w:r>
+      <w:proofErr w:type="spellStart"/>
+      <w:r>
+        <w:rPr>
+          <w:rFonts w:cstheme="minorHAnsi"/>
+          <w:sz w:val="24"/>
+          <w:szCs w:val="24"/>
+        </w:rPr>
+        <w:t>да</w:t>
+      </w:r>
+      <w:proofErr w:type="spellEnd"/>
+      <w:r>
+        <w:rPr>
+          <w:rFonts w:cstheme="minorHAnsi"/>
+          <w:sz w:val="24"/>
+          <w:szCs w:val="24"/>
+        </w:rPr>
+        <w:t xml:space="preserve"> </w:t>
+      </w:r>
+      <w:proofErr w:type="spellStart"/>
+      <w:r>
+        <w:rPr>
+          <w:rFonts w:cstheme="minorHAnsi"/>
+          <w:sz w:val="24"/>
+          <w:szCs w:val="24"/>
+        </w:rPr>
+        <w:t>изгради</w:t>
+      </w:r>
+      <w:proofErr w:type="spellEnd"/>
+      <w:r>
+        <w:rPr>
+          <w:rFonts w:cstheme="minorHAnsi"/>
+          <w:sz w:val="24"/>
+          <w:szCs w:val="24"/>
+        </w:rPr>
+        <w:t xml:space="preserve"> HTML </w:t>
+      </w:r>
+      <w:proofErr w:type="spellStart"/>
+      <w:r>
+        <w:rPr>
+          <w:rFonts w:cstheme="minorHAnsi"/>
+          <w:sz w:val="24"/>
+          <w:szCs w:val="24"/>
+        </w:rPr>
+        <w:t>страницата</w:t>
+      </w:r>
+      <w:proofErr w:type="spellEnd"/>
+      <w:r>
+        <w:rPr>
+          <w:rFonts w:cstheme="minorHAnsi"/>
+          <w:sz w:val="24"/>
+          <w:szCs w:val="24"/>
+        </w:rPr>
+        <w:t>.</w:t>
       </w:r>
       <w:r>
         <w:rPr>
@@ -339,14 +2137,25 @@
           <w:lang w:val="bg-BG"/>
         </w:rPr>
       </w:pPr>
-      <w:r>
-        <w:rPr>
-          <w:rFonts w:cstheme="minorHAnsi"/>
-          <w:sz w:val="24"/>
-          <w:szCs w:val="24"/>
-          <w:lang w:val="bg-BG"/>
-        </w:rPr>
-        <w:t>React е разделен на две основи:</w:t>
+      <w:proofErr w:type="spellStart"/>
+      <w:r>
+        <w:rPr>
+          <w:rFonts w:cstheme="minorHAnsi"/>
+          <w:sz w:val="24"/>
+          <w:szCs w:val="24"/>
+          <w:lang w:val="bg-BG"/>
+        </w:rPr>
+        <w:t>React</w:t>
+      </w:r>
+      <w:proofErr w:type="spellEnd"/>
+      <w:r>
+        <w:rPr>
+          <w:rFonts w:cstheme="minorHAnsi"/>
+          <w:sz w:val="24"/>
+          <w:szCs w:val="24"/>
+          <w:lang w:val="bg-BG"/>
+        </w:rPr>
+        <w:t xml:space="preserve"> е разделен на две основи:</w:t>
       </w:r>
     </w:p>
     <w:p>
@@ -376,39 +2185,362 @@
           <w:lang w:val="bg-BG"/>
         </w:rPr>
         <w:tab/>
-        <w:t>React Component API: Това са частите на страницата, които всъщност са изведени от React DOM.</w:t>
-      </w:r>
-      <w:r>
-        <w:rPr>
-          <w:rFonts w:cstheme="minorHAnsi"/>
-          <w:sz w:val="24"/>
-          <w:szCs w:val="24"/>
-        </w:rPr>
-        <w:t xml:space="preserve"> </w:t>
-      </w:r>
-      <w:r>
-        <w:rPr>
-          <w:rFonts w:cstheme="minorHAnsi"/>
-          <w:sz w:val="24"/>
-          <w:szCs w:val="24"/>
-        </w:rPr>
-        <w:t>React ви позволява да дефинирате компоненти като класове или функции.</w:t>
-      </w:r>
-      <w:r>
-        <w:rPr>
-          <w:rFonts w:cstheme="minorHAnsi"/>
-          <w:sz w:val="24"/>
-          <w:szCs w:val="24"/>
-        </w:rPr>
-        <w:t xml:space="preserve"> </w:t>
-      </w:r>
-      <w:r>
-        <w:rPr>
-          <w:rFonts w:cstheme="minorHAnsi"/>
-          <w:sz w:val="24"/>
-          <w:szCs w:val="24"/>
-        </w:rPr>
-        <w:t xml:space="preserve">За да дефинирате клас React компонент, трябва да </w:t>
+      </w:r>
+      <w:proofErr w:type="spellStart"/>
+      <w:r>
+        <w:rPr>
+          <w:rFonts w:cstheme="minorHAnsi"/>
+          <w:sz w:val="24"/>
+          <w:szCs w:val="24"/>
+          <w:lang w:val="bg-BG"/>
+        </w:rPr>
+        <w:t>React</w:t>
+      </w:r>
+      <w:proofErr w:type="spellEnd"/>
+      <w:r>
+        <w:rPr>
+          <w:rFonts w:cstheme="minorHAnsi"/>
+          <w:sz w:val="24"/>
+          <w:szCs w:val="24"/>
+          <w:lang w:val="bg-BG"/>
+        </w:rPr>
+        <w:t xml:space="preserve"> </w:t>
+      </w:r>
+      <w:proofErr w:type="spellStart"/>
+      <w:r>
+        <w:rPr>
+          <w:rFonts w:cstheme="minorHAnsi"/>
+          <w:sz w:val="24"/>
+          <w:szCs w:val="24"/>
+          <w:lang w:val="bg-BG"/>
+        </w:rPr>
+        <w:t>Component</w:t>
+      </w:r>
+      <w:proofErr w:type="spellEnd"/>
+      <w:r>
+        <w:rPr>
+          <w:rFonts w:cstheme="minorHAnsi"/>
+          <w:sz w:val="24"/>
+          <w:szCs w:val="24"/>
+          <w:lang w:val="bg-BG"/>
+        </w:rPr>
+        <w:t xml:space="preserve"> API: Това са частите на страницата, които всъщност са изведени от </w:t>
+      </w:r>
+      <w:proofErr w:type="spellStart"/>
+      <w:r>
+        <w:rPr>
+          <w:rFonts w:cstheme="minorHAnsi"/>
+          <w:sz w:val="24"/>
+          <w:szCs w:val="24"/>
+          <w:lang w:val="bg-BG"/>
+        </w:rPr>
+        <w:t>React</w:t>
+      </w:r>
+      <w:proofErr w:type="spellEnd"/>
+      <w:r>
+        <w:rPr>
+          <w:rFonts w:cstheme="minorHAnsi"/>
+          <w:sz w:val="24"/>
+          <w:szCs w:val="24"/>
+          <w:lang w:val="bg-BG"/>
+        </w:rPr>
+        <w:t xml:space="preserve"> DOM.</w:t>
+      </w:r>
+      <w:r>
+        <w:rPr>
+          <w:rFonts w:cstheme="minorHAnsi"/>
+          <w:sz w:val="24"/>
+          <w:szCs w:val="24"/>
+        </w:rPr>
+        <w:t xml:space="preserve"> React </w:t>
+      </w:r>
+      <w:proofErr w:type="spellStart"/>
+      <w:r>
+        <w:rPr>
+          <w:rFonts w:cstheme="minorHAnsi"/>
+          <w:sz w:val="24"/>
+          <w:szCs w:val="24"/>
+        </w:rPr>
+        <w:t>ви</w:t>
+      </w:r>
+      <w:proofErr w:type="spellEnd"/>
+      <w:r>
+        <w:rPr>
+          <w:rFonts w:cstheme="minorHAnsi"/>
+          <w:sz w:val="24"/>
+          <w:szCs w:val="24"/>
+        </w:rPr>
+        <w:t xml:space="preserve"> </w:t>
+      </w:r>
+      <w:proofErr w:type="spellStart"/>
+      <w:r>
+        <w:rPr>
+          <w:rFonts w:cstheme="minorHAnsi"/>
+          <w:sz w:val="24"/>
+          <w:szCs w:val="24"/>
+        </w:rPr>
+        <w:t>позволява</w:t>
+      </w:r>
+      <w:proofErr w:type="spellEnd"/>
+      <w:r>
+        <w:rPr>
+          <w:rFonts w:cstheme="minorHAnsi"/>
+          <w:sz w:val="24"/>
+          <w:szCs w:val="24"/>
+        </w:rPr>
+        <w:t xml:space="preserve"> </w:t>
+      </w:r>
+      <w:proofErr w:type="spellStart"/>
+      <w:r>
+        <w:rPr>
+          <w:rFonts w:cstheme="minorHAnsi"/>
+          <w:sz w:val="24"/>
+          <w:szCs w:val="24"/>
+        </w:rPr>
+        <w:t>да</w:t>
+      </w:r>
+      <w:proofErr w:type="spellEnd"/>
+      <w:r>
+        <w:rPr>
+          <w:rFonts w:cstheme="minorHAnsi"/>
+          <w:sz w:val="24"/>
+          <w:szCs w:val="24"/>
+        </w:rPr>
+        <w:t xml:space="preserve"> </w:t>
+      </w:r>
+      <w:proofErr w:type="spellStart"/>
+      <w:r>
+        <w:rPr>
+          <w:rFonts w:cstheme="minorHAnsi"/>
+          <w:sz w:val="24"/>
+          <w:szCs w:val="24"/>
+        </w:rPr>
+        <w:t>дефинирате</w:t>
+      </w:r>
+      <w:proofErr w:type="spellEnd"/>
+      <w:r>
+        <w:rPr>
+          <w:rFonts w:cstheme="minorHAnsi"/>
+          <w:sz w:val="24"/>
+          <w:szCs w:val="24"/>
+        </w:rPr>
+        <w:t xml:space="preserve"> </w:t>
+      </w:r>
+      <w:proofErr w:type="spellStart"/>
+      <w:r>
+        <w:rPr>
+          <w:rFonts w:cstheme="minorHAnsi"/>
+          <w:sz w:val="24"/>
+          <w:szCs w:val="24"/>
+        </w:rPr>
+        <w:t>компоненти</w:t>
+      </w:r>
+      <w:proofErr w:type="spellEnd"/>
+      <w:r>
+        <w:rPr>
+          <w:rFonts w:cstheme="minorHAnsi"/>
+          <w:sz w:val="24"/>
+          <w:szCs w:val="24"/>
+        </w:rPr>
+        <w:t xml:space="preserve"> </w:t>
+      </w:r>
+      <w:proofErr w:type="spellStart"/>
+      <w:r>
+        <w:rPr>
+          <w:rFonts w:cstheme="minorHAnsi"/>
+          <w:sz w:val="24"/>
+          <w:szCs w:val="24"/>
+        </w:rPr>
+        <w:t>като</w:t>
+      </w:r>
+      <w:proofErr w:type="spellEnd"/>
+      <w:r>
+        <w:rPr>
+          <w:rFonts w:cstheme="minorHAnsi"/>
+          <w:sz w:val="24"/>
+          <w:szCs w:val="24"/>
+        </w:rPr>
+        <w:t xml:space="preserve"> </w:t>
+      </w:r>
+      <w:proofErr w:type="spellStart"/>
+      <w:r>
+        <w:rPr>
+          <w:rFonts w:cstheme="minorHAnsi"/>
+          <w:sz w:val="24"/>
+          <w:szCs w:val="24"/>
+        </w:rPr>
+        <w:t>класове</w:t>
+      </w:r>
+      <w:proofErr w:type="spellEnd"/>
+      <w:r>
+        <w:rPr>
+          <w:rFonts w:cstheme="minorHAnsi"/>
+          <w:sz w:val="24"/>
+          <w:szCs w:val="24"/>
+        </w:rPr>
+        <w:t xml:space="preserve"> </w:t>
+      </w:r>
+      <w:proofErr w:type="spellStart"/>
+      <w:r>
+        <w:rPr>
+          <w:rFonts w:cstheme="minorHAnsi"/>
+          <w:sz w:val="24"/>
+          <w:szCs w:val="24"/>
+        </w:rPr>
+        <w:t>или</w:t>
+      </w:r>
+      <w:proofErr w:type="spellEnd"/>
+      <w:r>
+        <w:rPr>
+          <w:rFonts w:cstheme="minorHAnsi"/>
+          <w:sz w:val="24"/>
+          <w:szCs w:val="24"/>
+        </w:rPr>
+        <w:t xml:space="preserve"> </w:t>
+      </w:r>
+      <w:proofErr w:type="spellStart"/>
+      <w:r>
+        <w:rPr>
+          <w:rFonts w:cstheme="minorHAnsi"/>
+          <w:sz w:val="24"/>
+          <w:szCs w:val="24"/>
+        </w:rPr>
+        <w:t>функции</w:t>
+      </w:r>
+      <w:proofErr w:type="spellEnd"/>
+      <w:r>
+        <w:rPr>
+          <w:rFonts w:cstheme="minorHAnsi"/>
+          <w:sz w:val="24"/>
+          <w:szCs w:val="24"/>
+        </w:rPr>
+        <w:t xml:space="preserve">. </w:t>
+      </w:r>
+      <w:proofErr w:type="spellStart"/>
+      <w:r>
+        <w:rPr>
+          <w:rFonts w:cstheme="minorHAnsi"/>
+          <w:sz w:val="24"/>
+          <w:szCs w:val="24"/>
+        </w:rPr>
+        <w:t>За</w:t>
+      </w:r>
+      <w:proofErr w:type="spellEnd"/>
+      <w:r>
+        <w:rPr>
+          <w:rFonts w:cstheme="minorHAnsi"/>
+          <w:sz w:val="24"/>
+          <w:szCs w:val="24"/>
+        </w:rPr>
+        <w:t xml:space="preserve"> </w:t>
+      </w:r>
+      <w:proofErr w:type="spellStart"/>
+      <w:r>
+        <w:rPr>
+          <w:rFonts w:cstheme="minorHAnsi"/>
+          <w:sz w:val="24"/>
+          <w:szCs w:val="24"/>
+        </w:rPr>
+        <w:t>да</w:t>
+      </w:r>
+      <w:proofErr w:type="spellEnd"/>
+      <w:r>
+        <w:rPr>
+          <w:rFonts w:cstheme="minorHAnsi"/>
+          <w:sz w:val="24"/>
+          <w:szCs w:val="24"/>
+        </w:rPr>
+        <w:t xml:space="preserve"> </w:t>
+      </w:r>
+      <w:proofErr w:type="spellStart"/>
+      <w:r>
+        <w:rPr>
+          <w:rFonts w:cstheme="minorHAnsi"/>
+          <w:sz w:val="24"/>
+          <w:szCs w:val="24"/>
+        </w:rPr>
+        <w:t>дефинирате</w:t>
+      </w:r>
+      <w:proofErr w:type="spellEnd"/>
+      <w:r>
+        <w:rPr>
+          <w:rFonts w:cstheme="minorHAnsi"/>
+          <w:sz w:val="24"/>
+          <w:szCs w:val="24"/>
+        </w:rPr>
+        <w:t xml:space="preserve"> </w:t>
+      </w:r>
+      <w:proofErr w:type="spellStart"/>
+      <w:r>
+        <w:rPr>
+          <w:rFonts w:cstheme="minorHAnsi"/>
+          <w:sz w:val="24"/>
+          <w:szCs w:val="24"/>
+        </w:rPr>
+        <w:t>клас</w:t>
+      </w:r>
+      <w:proofErr w:type="spellEnd"/>
+      <w:r>
+        <w:rPr>
+          <w:rFonts w:cstheme="minorHAnsi"/>
+          <w:sz w:val="24"/>
+          <w:szCs w:val="24"/>
+        </w:rPr>
+        <w:t xml:space="preserve"> React </w:t>
+      </w:r>
+      <w:proofErr w:type="spellStart"/>
+      <w:r>
+        <w:rPr>
+          <w:rFonts w:cstheme="minorHAnsi"/>
+          <w:sz w:val="24"/>
+          <w:szCs w:val="24"/>
+        </w:rPr>
+        <w:t>компонент</w:t>
+      </w:r>
+      <w:proofErr w:type="spellEnd"/>
+      <w:r>
+        <w:rPr>
+          <w:rFonts w:cstheme="minorHAnsi"/>
+          <w:sz w:val="24"/>
+          <w:szCs w:val="24"/>
+        </w:rPr>
+        <w:t xml:space="preserve">, </w:t>
+      </w:r>
+      <w:proofErr w:type="spellStart"/>
+      <w:r>
+        <w:rPr>
+          <w:rFonts w:cstheme="minorHAnsi"/>
+          <w:sz w:val="24"/>
+          <w:szCs w:val="24"/>
+        </w:rPr>
+        <w:t>трябва</w:t>
+      </w:r>
+      <w:proofErr w:type="spellEnd"/>
+      <w:r>
+        <w:rPr>
+          <w:rFonts w:cstheme="minorHAnsi"/>
+          <w:sz w:val="24"/>
+          <w:szCs w:val="24"/>
+        </w:rPr>
+        <w:t xml:space="preserve"> </w:t>
+      </w:r>
+      <w:proofErr w:type="spellStart"/>
+      <w:r>
+        <w:rPr>
+          <w:rFonts w:cstheme="minorHAnsi"/>
+          <w:sz w:val="24"/>
+          <w:szCs w:val="24"/>
+        </w:rPr>
+        <w:t>да</w:t>
+      </w:r>
+      <w:proofErr w:type="spellEnd"/>
+      <w:r>
+        <w:rPr>
+          <w:rFonts w:cstheme="minorHAnsi"/>
+          <w:sz w:val="24"/>
+          <w:szCs w:val="24"/>
+        </w:rPr>
+        <w:t xml:space="preserve"> </w:t>
       </w:r>
       <w:r>
         <w:rPr>
@@ -425,25 +2557,66 @@
           <w:sz w:val="24"/>
           <w:szCs w:val="24"/>
         </w:rPr>
-        <w:t xml:space="preserve"> React.Component</w:t>
-      </w:r>
-      <w:r>
-        <w:rPr>
-          <w:rFonts w:cstheme="minorHAnsi"/>
-          <w:sz w:val="24"/>
-          <w:szCs w:val="24"/>
-          <w:lang w:val="bg-BG"/>
-        </w:rPr>
-        <w:t xml:space="preserve">. </w:t>
-      </w:r>
-      <w:r>
-        <w:rPr>
-          <w:rFonts w:cstheme="minorHAnsi"/>
-          <w:sz w:val="24"/>
-          <w:szCs w:val="24"/>
-          <w:lang w:val="bg-BG"/>
-        </w:rPr>
-        <w:t>Единственият метод, който трябва да дефинирате в подклас React.Component, се нарича render ().</w:t>
+        <w:t xml:space="preserve"> </w:t>
+      </w:r>
+      <w:proofErr w:type="spellStart"/>
+      <w:r>
+        <w:rPr>
+          <w:rFonts w:cstheme="minorHAnsi"/>
+          <w:sz w:val="24"/>
+          <w:szCs w:val="24"/>
+        </w:rPr>
+        <w:t>React.Component</w:t>
+      </w:r>
+      <w:proofErr w:type="spellEnd"/>
+      <w:r>
+        <w:rPr>
+          <w:rFonts w:cstheme="minorHAnsi"/>
+          <w:sz w:val="24"/>
+          <w:szCs w:val="24"/>
+          <w:lang w:val="bg-BG"/>
+        </w:rPr>
+        <w:t xml:space="preserve">. Единственият метод, който трябва да дефинирате в подклас </w:t>
+      </w:r>
+      <w:proofErr w:type="spellStart"/>
+      <w:r>
+        <w:rPr>
+          <w:rFonts w:cstheme="minorHAnsi"/>
+          <w:sz w:val="24"/>
+          <w:szCs w:val="24"/>
+          <w:lang w:val="bg-BG"/>
+        </w:rPr>
+        <w:t>React.Component</w:t>
+      </w:r>
+      <w:proofErr w:type="spellEnd"/>
+      <w:r>
+        <w:rPr>
+          <w:rFonts w:cstheme="minorHAnsi"/>
+          <w:sz w:val="24"/>
+          <w:szCs w:val="24"/>
+          <w:lang w:val="bg-BG"/>
+        </w:rPr>
+        <w:t xml:space="preserve">, се нарича </w:t>
+      </w:r>
+      <w:proofErr w:type="spellStart"/>
+      <w:r>
+        <w:rPr>
+          <w:rFonts w:cstheme="minorHAnsi"/>
+          <w:sz w:val="24"/>
+          <w:szCs w:val="24"/>
+          <w:lang w:val="bg-BG"/>
+        </w:rPr>
+        <w:t>render</w:t>
+      </w:r>
+      <w:proofErr w:type="spellEnd"/>
+      <w:r>
+        <w:rPr>
+          <w:rFonts w:cstheme="minorHAnsi"/>
+          <w:sz w:val="24"/>
+          <w:szCs w:val="24"/>
+          <w:lang w:val="bg-BG"/>
+        </w:rPr>
+        <w:t xml:space="preserve"> ().</w:t>
       </w:r>
     </w:p>
     <w:p>
@@ -528,7 +2701,26 @@
           <w:lang w:val="bg-BG"/>
         </w:rPr>
         <w:tab/>
-        <w:t>React DOM: Това е API, което се използва за реално изобразяване в страница.</w:t>
+      </w:r>
+      <w:proofErr w:type="spellStart"/>
+      <w:r>
+        <w:rPr>
+          <w:rFonts w:cstheme="minorHAnsi"/>
+          <w:sz w:val="24"/>
+          <w:szCs w:val="24"/>
+          <w:lang w:val="bg-BG"/>
+        </w:rPr>
+        <w:t>React</w:t>
+      </w:r>
+      <w:proofErr w:type="spellEnd"/>
+      <w:r>
+        <w:rPr>
+          <w:rFonts w:cstheme="minorHAnsi"/>
+          <w:sz w:val="24"/>
+          <w:szCs w:val="24"/>
+          <w:lang w:val="bg-BG"/>
+        </w:rPr>
+        <w:t xml:space="preserve"> DOM: Това е API, което се използва за реално изобразяване в страница.</w:t>
       </w:r>
     </w:p>
     <w:p>
@@ -660,14 +2852,25 @@
           </wp:anchor>
         </w:drawing>
       </w:r>
-      <w:r>
-        <w:rPr>
-          <w:rFonts w:cstheme="minorHAnsi"/>
-          <w:sz w:val="24"/>
-          <w:szCs w:val="24"/>
-          <w:lang w:val="bg-BG"/>
-        </w:rPr>
-        <w:t xml:space="preserve">ReactDOM.render () използва DOM </w:t>
+      <w:proofErr w:type="spellStart"/>
+      <w:r>
+        <w:rPr>
+          <w:rFonts w:cstheme="minorHAnsi"/>
+          <w:sz w:val="24"/>
+          <w:szCs w:val="24"/>
+          <w:lang w:val="bg-BG"/>
+        </w:rPr>
+        <w:t>ReactDOM.render</w:t>
+      </w:r>
+      <w:proofErr w:type="spellEnd"/>
+      <w:r>
+        <w:rPr>
+          <w:rFonts w:cstheme="minorHAnsi"/>
+          <w:sz w:val="24"/>
+          <w:szCs w:val="24"/>
+          <w:lang w:val="bg-BG"/>
+        </w:rPr>
+        <w:t xml:space="preserve"> () използва DOM </w:t>
       </w:r>
       <w:r>
         <w:rPr>
@@ -694,14 +2897,25 @@
         </w:rPr>
         <w:t xml:space="preserve"> O</w:t>
       </w:r>
-      <w:r>
-        <w:rPr>
-          <w:rFonts w:cstheme="minorHAnsi"/>
-          <w:sz w:val="24"/>
-          <w:szCs w:val="24"/>
-          <w:lang w:val="bg-BG"/>
-        </w:rPr>
-        <w:t>чаква два аргумента</w:t>
+      <w:proofErr w:type="spellStart"/>
+      <w:r>
+        <w:rPr>
+          <w:rFonts w:cstheme="minorHAnsi"/>
+          <w:sz w:val="24"/>
+          <w:szCs w:val="24"/>
+          <w:lang w:val="bg-BG"/>
+        </w:rPr>
+        <w:t>чаква</w:t>
+      </w:r>
+      <w:proofErr w:type="spellEnd"/>
+      <w:r>
+        <w:rPr>
+          <w:rFonts w:cstheme="minorHAnsi"/>
+          <w:sz w:val="24"/>
+          <w:szCs w:val="24"/>
+          <w:lang w:val="bg-BG"/>
+        </w:rPr>
+        <w:t xml:space="preserve"> два аргумента</w:t>
       </w:r>
       <w:r>
         <w:rPr>
@@ -718,25 +2932,27 @@
           <w:szCs w:val="24"/>
           <w:lang w:val="bg-BG"/>
         </w:rPr>
-        <w:t>Първият аргумент е JSX, който се визуализира. Вторият аргумент указва мястото, където</w:t>
-      </w:r>
-      <w:r>
-        <w:rPr>
-          <w:rFonts w:cstheme="minorHAnsi"/>
-          <w:sz w:val="24"/>
-          <w:szCs w:val="24"/>
-          <w:lang w:val="bg-BG"/>
-        </w:rPr>
-        <w:t xml:space="preserve"> Реакт се „закача“ за приложението</w:t>
-      </w:r>
-      <w:r>
-        <w:rPr>
-          <w:rFonts w:cstheme="minorHAnsi"/>
-          <w:sz w:val="24"/>
-          <w:szCs w:val="24"/>
-          <w:lang w:val="bg-BG"/>
-        </w:rPr>
-        <w:t xml:space="preserve">. </w:t>
+        <w:t xml:space="preserve">Първият аргумент е JSX, който се визуализира. Вторият аргумент указва мястото, където </w:t>
+      </w:r>
+      <w:proofErr w:type="spellStart"/>
+      <w:r>
+        <w:rPr>
+          <w:rFonts w:cstheme="minorHAnsi"/>
+          <w:sz w:val="24"/>
+          <w:szCs w:val="24"/>
+          <w:lang w:val="bg-BG"/>
+        </w:rPr>
+        <w:t>Реакт</w:t>
+      </w:r>
+      <w:proofErr w:type="spellEnd"/>
+      <w:r>
+        <w:rPr>
+          <w:rFonts w:cstheme="minorHAnsi"/>
+          <w:sz w:val="24"/>
+          <w:szCs w:val="24"/>
+          <w:lang w:val="bg-BG"/>
+        </w:rPr>
+        <w:t xml:space="preserve"> се „закача“ за приложението. </w:t>
       </w:r>
     </w:p>
     <w:p>
@@ -749,14 +2965,25 @@
           <w:lang w:val="bg-BG"/>
         </w:rPr>
       </w:pPr>
-      <w:r>
-        <w:rPr>
-          <w:rFonts w:cstheme="minorHAnsi"/>
-          <w:sz w:val="24"/>
-          <w:szCs w:val="24"/>
-          <w:lang w:val="bg-BG"/>
-        </w:rPr>
-        <w:t>React компонент има следните области:</w:t>
+      <w:proofErr w:type="spellStart"/>
+      <w:r>
+        <w:rPr>
+          <w:rFonts w:cstheme="minorHAnsi"/>
+          <w:sz w:val="24"/>
+          <w:szCs w:val="24"/>
+          <w:lang w:val="bg-BG"/>
+        </w:rPr>
+        <w:t>React</w:t>
+      </w:r>
+      <w:proofErr w:type="spellEnd"/>
+      <w:r>
+        <w:rPr>
+          <w:rFonts w:cstheme="minorHAnsi"/>
+          <w:sz w:val="24"/>
+          <w:szCs w:val="24"/>
+          <w:lang w:val="bg-BG"/>
+        </w:rPr>
+        <w:t xml:space="preserve"> компонент има следните области:</w:t>
       </w:r>
     </w:p>
     <w:p>
@@ -802,23 +3029,7 @@
           <w:sz w:val="24"/>
           <w:lang w:val="bg-BG"/>
         </w:rPr>
-        <w:t>Жизнен цикъл: Всеки компонент има няколко „метода на жизнения цикъл“, които можете да замените, за да стартирате код в определени моменти от процеса.</w:t>
-      </w:r>
-      <w:r>
-        <w:rPr>
-          <w:rFonts w:asciiTheme="minorHAnsi" w:hAnsiTheme="minorHAnsi" w:cstheme="minorHAnsi"/>
-          <w:sz w:val="24"/>
-          <w:lang w:val="bg-BG"/>
-        </w:rPr>
-        <w:t xml:space="preserve"> </w:t>
-      </w:r>
-      <w:r>
-        <w:rPr>
-          <w:rFonts w:asciiTheme="minorHAnsi" w:hAnsiTheme="minorHAnsi" w:cstheme="minorHAnsi"/>
-          <w:sz w:val="24"/>
-          <w:lang w:val="bg-BG"/>
-        </w:rPr>
-        <w:t>Например една фаза от жизнения цикъл е когато компонент е на път да бъде изобразен.</w:t>
+        <w:t>Жизнен цикъл: Всеки компонент има няколко „метода на жизнения цикъл“, които можете да замените, за да стартирате код в определени моменти от процеса. Например една фаза от жизнения цикъл е когато компонент е на път да бъде изобразен.</w:t>
       </w:r>
       <w:r>
         <w:rPr>
@@ -971,7 +3182,25 @@
           <w:sz w:val="24"/>
           <w:lang w:val="bg-BG"/>
         </w:rPr>
-        <w:t>JSX: Това е синтаксисът на React компонентите, използвани за описване на UI структури.</w:t>
+        <w:t xml:space="preserve">JSX: Това е синтаксисът на </w:t>
+      </w:r>
+      <w:proofErr w:type="spellStart"/>
+      <w:r>
+        <w:rPr>
+          <w:rFonts w:asciiTheme="minorHAnsi" w:hAnsiTheme="minorHAnsi" w:cstheme="minorHAnsi"/>
+          <w:sz w:val="24"/>
+          <w:lang w:val="bg-BG"/>
+        </w:rPr>
+        <w:t>React</w:t>
+      </w:r>
+      <w:proofErr w:type="spellEnd"/>
+      <w:r>
+        <w:rPr>
+          <w:rFonts w:asciiTheme="minorHAnsi" w:hAnsiTheme="minorHAnsi" w:cstheme="minorHAnsi"/>
+          <w:sz w:val="24"/>
+          <w:lang w:val="bg-BG"/>
+        </w:rPr>
+        <w:t xml:space="preserve"> компонентите, използвани за описване на UI структури.</w:t>
       </w:r>
     </w:p>
     <w:p>
@@ -1004,6 +3233,7 @@
         </w:rPr>
         <w:t>П</w:t>
       </w:r>
+      <w:proofErr w:type="spellStart"/>
       <w:r>
         <w:rPr>
           <w:rFonts w:asciiTheme="minorHAnsi" w:hAnsiTheme="minorHAnsi" w:cstheme="minorHAnsi"/>
@@ -1013,6 +3243,7 @@
         </w:rPr>
         <w:t>редставяне</w:t>
       </w:r>
+      <w:proofErr w:type="spellEnd"/>
       <w:r>
         <w:rPr>
           <w:rFonts w:asciiTheme="minorHAnsi" w:hAnsiTheme="minorHAnsi" w:cstheme="minorHAnsi"/>
@@ -1067,7 +3298,47 @@
           <w:szCs w:val="24"/>
           <w:lang w:val="bg-BG"/>
         </w:rPr>
-        <w:t xml:space="preserve">JSX е XML / HTML синтаксисът за маркиране, който е вграден във вашия JavaScript код и използван за деклариране на вашите React компоненти. В най-ниското ниво, ще използвате HTML маркиране, за да опишете частите от потребителския си интерфейс. </w:t>
+        <w:t xml:space="preserve">JSX е XML / HTML синтаксисът за маркиране, който е вграден във вашия </w:t>
+      </w:r>
+      <w:proofErr w:type="spellStart"/>
+      <w:r>
+        <w:rPr>
+          <w:rFonts w:cstheme="minorHAnsi"/>
+          <w:sz w:val="24"/>
+          <w:szCs w:val="24"/>
+          <w:lang w:val="bg-BG"/>
+        </w:rPr>
+        <w:t>JavaScript</w:t>
+      </w:r>
+      <w:proofErr w:type="spellEnd"/>
+      <w:r>
+        <w:rPr>
+          <w:rFonts w:cstheme="minorHAnsi"/>
+          <w:sz w:val="24"/>
+          <w:szCs w:val="24"/>
+          <w:lang w:val="bg-BG"/>
+        </w:rPr>
+        <w:t xml:space="preserve"> код и използван за деклариране на вашите </w:t>
+      </w:r>
+      <w:proofErr w:type="spellStart"/>
+      <w:r>
+        <w:rPr>
+          <w:rFonts w:cstheme="minorHAnsi"/>
+          <w:sz w:val="24"/>
+          <w:szCs w:val="24"/>
+          <w:lang w:val="bg-BG"/>
+        </w:rPr>
+        <w:t>React</w:t>
+      </w:r>
+      <w:proofErr w:type="spellEnd"/>
+      <w:r>
+        <w:rPr>
+          <w:rFonts w:cstheme="minorHAnsi"/>
+          <w:sz w:val="24"/>
+          <w:szCs w:val="24"/>
+          <w:lang w:val="bg-BG"/>
+        </w:rPr>
+        <w:t xml:space="preserve"> компоненти. В най-ниското ниво, ще използвате HTML маркиране, за да опишете частите от потребителския си интерфейс. </w:t>
       </w:r>
     </w:p>
     <w:p>
@@ -1163,7 +3434,27 @@
           <w:szCs w:val="24"/>
           <w:lang w:val="bg-BG"/>
         </w:rPr>
-        <w:t>Функцията render () приема JSX като първи аргумент и го изобразява на подадения DOM като втори аргумент.</w:t>
+        <w:t xml:space="preserve">Функцията </w:t>
+      </w:r>
+      <w:proofErr w:type="spellStart"/>
+      <w:r>
+        <w:rPr>
+          <w:rFonts w:cstheme="minorHAnsi"/>
+          <w:sz w:val="24"/>
+          <w:szCs w:val="24"/>
+          <w:lang w:val="bg-BG"/>
+        </w:rPr>
+        <w:t>render</w:t>
+      </w:r>
+      <w:proofErr w:type="spellEnd"/>
+      <w:r>
+        <w:rPr>
+          <w:rFonts w:cstheme="minorHAnsi"/>
+          <w:sz w:val="24"/>
+          <w:szCs w:val="24"/>
+          <w:lang w:val="bg-BG"/>
+        </w:rPr>
+        <w:t xml:space="preserve"> () приема JSX като първи аргумент и го изобразява на подадения DOM като втори аргумент.</w:t>
       </w:r>
       <w:r>
         <w:rPr>
@@ -2097,48 +4388,4693 @@
         </w:rPr>
         <w:t>.</w:t>
       </w:r>
+    </w:p>
+    <w:p>
+      <w:pPr>
+        <w:pStyle w:val="Heading1"/>
+      </w:pPr>
+      <w:r>
+        <w:t>Components</w:t>
+      </w:r>
+    </w:p>
+    <w:p>
+      <w:pPr>
+        <w:spacing w:after="0"/>
+        <w:jc w:val="both"/>
+        <w:rPr>
+          <w:sz w:val="24"/>
+          <w:szCs w:val="24"/>
+          <w:lang w:val="bg-BG"/>
+        </w:rPr>
+      </w:pPr>
+      <w:proofErr w:type="spellStart"/>
+      <w:r>
+        <w:rPr>
+          <w:sz w:val="24"/>
+          <w:szCs w:val="24"/>
+        </w:rPr>
+        <w:t>Независимо</w:t>
+      </w:r>
+      <w:proofErr w:type="spellEnd"/>
+      <w:r>
+        <w:rPr>
+          <w:sz w:val="24"/>
+          <w:szCs w:val="24"/>
+        </w:rPr>
+        <w:t xml:space="preserve"> </w:t>
+      </w:r>
+      <w:proofErr w:type="spellStart"/>
+      <w:r>
+        <w:rPr>
+          <w:sz w:val="24"/>
+          <w:szCs w:val="24"/>
+        </w:rPr>
+        <w:t>от</w:t>
+      </w:r>
+      <w:proofErr w:type="spellEnd"/>
+      <w:r>
+        <w:rPr>
+          <w:sz w:val="24"/>
+          <w:szCs w:val="24"/>
+        </w:rPr>
+        <w:t xml:space="preserve"> </w:t>
+      </w:r>
+      <w:proofErr w:type="spellStart"/>
+      <w:r>
+        <w:rPr>
+          <w:sz w:val="24"/>
+          <w:szCs w:val="24"/>
+        </w:rPr>
+        <w:t>размер</w:t>
+      </w:r>
+      <w:proofErr w:type="spellEnd"/>
+      <w:r>
+        <w:rPr>
+          <w:sz w:val="24"/>
+          <w:szCs w:val="24"/>
+        </w:rPr>
+        <w:t xml:space="preserve">, </w:t>
+      </w:r>
+      <w:proofErr w:type="spellStart"/>
+      <w:r>
+        <w:rPr>
+          <w:sz w:val="24"/>
+          <w:szCs w:val="24"/>
+        </w:rPr>
+        <w:t>съдържание</w:t>
+      </w:r>
+      <w:proofErr w:type="spellEnd"/>
+      <w:r>
+        <w:rPr>
+          <w:sz w:val="24"/>
+          <w:szCs w:val="24"/>
+        </w:rPr>
+        <w:t xml:space="preserve"> </w:t>
+      </w:r>
+      <w:proofErr w:type="spellStart"/>
+      <w:r>
+        <w:rPr>
+          <w:sz w:val="24"/>
+          <w:szCs w:val="24"/>
+        </w:rPr>
+        <w:t>или</w:t>
+      </w:r>
+      <w:proofErr w:type="spellEnd"/>
+      <w:r>
+        <w:rPr>
+          <w:sz w:val="24"/>
+          <w:szCs w:val="24"/>
+        </w:rPr>
+        <w:t xml:space="preserve"> </w:t>
+      </w:r>
+      <w:proofErr w:type="spellStart"/>
+      <w:r>
+        <w:rPr>
+          <w:sz w:val="24"/>
+          <w:szCs w:val="24"/>
+        </w:rPr>
+        <w:t>технологии</w:t>
+      </w:r>
+      <w:proofErr w:type="spellEnd"/>
+      <w:r>
+        <w:rPr>
+          <w:sz w:val="24"/>
+          <w:szCs w:val="24"/>
+        </w:rPr>
+        <w:t xml:space="preserve"> , </w:t>
+      </w:r>
+      <w:proofErr w:type="spellStart"/>
+      <w:r>
+        <w:rPr>
+          <w:sz w:val="24"/>
+          <w:szCs w:val="24"/>
+        </w:rPr>
+        <w:t>потребителски</w:t>
+      </w:r>
+      <w:proofErr w:type="spellEnd"/>
+      <w:r>
+        <w:rPr>
+          <w:sz w:val="24"/>
+          <w:szCs w:val="24"/>
+          <w:lang w:val="bg-BG"/>
+        </w:rPr>
+        <w:t>ят</w:t>
+      </w:r>
+      <w:r>
+        <w:rPr>
+          <w:sz w:val="24"/>
+          <w:szCs w:val="24"/>
+        </w:rPr>
+        <w:t xml:space="preserve"> </w:t>
+      </w:r>
+      <w:proofErr w:type="spellStart"/>
+      <w:r>
+        <w:rPr>
+          <w:sz w:val="24"/>
+          <w:szCs w:val="24"/>
+        </w:rPr>
+        <w:t>интерфейс</w:t>
+      </w:r>
+      <w:proofErr w:type="spellEnd"/>
+      <w:r>
+        <w:rPr>
+          <w:sz w:val="24"/>
+          <w:szCs w:val="24"/>
+        </w:rPr>
+        <w:t xml:space="preserve"> </w:t>
+      </w:r>
+      <w:r>
+        <w:rPr>
+          <w:sz w:val="24"/>
+          <w:szCs w:val="24"/>
+        </w:rPr>
+        <w:t xml:space="preserve">е </w:t>
+      </w:r>
+      <w:proofErr w:type="spellStart"/>
+      <w:r>
+        <w:rPr>
+          <w:sz w:val="24"/>
+          <w:szCs w:val="24"/>
+        </w:rPr>
+        <w:t>съставен</w:t>
+      </w:r>
+      <w:proofErr w:type="spellEnd"/>
+      <w:r>
+        <w:rPr>
+          <w:sz w:val="24"/>
+          <w:szCs w:val="24"/>
+        </w:rPr>
+        <w:t xml:space="preserve"> </w:t>
+      </w:r>
+      <w:proofErr w:type="spellStart"/>
+      <w:r>
+        <w:rPr>
+          <w:sz w:val="24"/>
+          <w:szCs w:val="24"/>
+        </w:rPr>
+        <w:t>от</w:t>
+      </w:r>
+      <w:proofErr w:type="spellEnd"/>
+      <w:r>
+        <w:rPr>
+          <w:sz w:val="24"/>
+          <w:szCs w:val="24"/>
+        </w:rPr>
+        <w:t xml:space="preserve"> </w:t>
+      </w:r>
+      <w:proofErr w:type="spellStart"/>
+      <w:r>
+        <w:rPr>
+          <w:sz w:val="24"/>
+          <w:szCs w:val="24"/>
+        </w:rPr>
+        <w:t>части</w:t>
+      </w:r>
+      <w:proofErr w:type="spellEnd"/>
+      <w:r>
+        <w:rPr>
+          <w:sz w:val="24"/>
+          <w:szCs w:val="24"/>
+        </w:rPr>
+        <w:t xml:space="preserve">. </w:t>
+      </w:r>
+      <w:proofErr w:type="spellStart"/>
+      <w:r>
+        <w:rPr>
+          <w:sz w:val="24"/>
+          <w:szCs w:val="24"/>
+        </w:rPr>
+        <w:t>Бутони</w:t>
+      </w:r>
+      <w:proofErr w:type="spellEnd"/>
+      <w:r>
+        <w:rPr>
+          <w:sz w:val="24"/>
+          <w:szCs w:val="24"/>
+        </w:rPr>
+        <w:t xml:space="preserve">. </w:t>
+      </w:r>
+      <w:proofErr w:type="spellStart"/>
+      <w:r>
+        <w:rPr>
+          <w:sz w:val="24"/>
+          <w:szCs w:val="24"/>
+        </w:rPr>
+        <w:t>Списъци</w:t>
+      </w:r>
+      <w:proofErr w:type="spellEnd"/>
+      <w:r>
+        <w:rPr>
+          <w:sz w:val="24"/>
+          <w:szCs w:val="24"/>
+        </w:rPr>
+        <w:t xml:space="preserve">. </w:t>
+      </w:r>
+      <w:proofErr w:type="spellStart"/>
+      <w:r>
+        <w:rPr>
+          <w:sz w:val="24"/>
+          <w:szCs w:val="24"/>
+        </w:rPr>
+        <w:t>Заглавия</w:t>
+      </w:r>
+      <w:proofErr w:type="spellEnd"/>
+      <w:r>
+        <w:rPr>
+          <w:sz w:val="24"/>
+          <w:szCs w:val="24"/>
+        </w:rPr>
+        <w:t xml:space="preserve">. </w:t>
+      </w:r>
+      <w:proofErr w:type="spellStart"/>
+      <w:r>
+        <w:rPr>
+          <w:sz w:val="24"/>
+          <w:szCs w:val="24"/>
+        </w:rPr>
+        <w:t>Всички</w:t>
+      </w:r>
+      <w:proofErr w:type="spellEnd"/>
+      <w:r>
+        <w:rPr>
+          <w:sz w:val="24"/>
+          <w:szCs w:val="24"/>
+        </w:rPr>
+        <w:t xml:space="preserve"> </w:t>
+      </w:r>
+      <w:r>
+        <w:rPr>
+          <w:sz w:val="24"/>
+          <w:szCs w:val="24"/>
+          <w:lang w:val="bg-BG"/>
+        </w:rPr>
+        <w:t>те</w:t>
+      </w:r>
+      <w:r>
+        <w:rPr>
+          <w:sz w:val="24"/>
+          <w:szCs w:val="24"/>
+        </w:rPr>
+        <w:t xml:space="preserve">, </w:t>
+      </w:r>
+      <w:proofErr w:type="spellStart"/>
+      <w:r>
+        <w:rPr>
+          <w:sz w:val="24"/>
+          <w:szCs w:val="24"/>
+        </w:rPr>
+        <w:t>когато</w:t>
+      </w:r>
+      <w:proofErr w:type="spellEnd"/>
+      <w:r>
+        <w:rPr>
+          <w:sz w:val="24"/>
+          <w:szCs w:val="24"/>
+        </w:rPr>
+        <w:t xml:space="preserve"> </w:t>
+      </w:r>
+      <w:proofErr w:type="spellStart"/>
+      <w:r>
+        <w:rPr>
+          <w:sz w:val="24"/>
+          <w:szCs w:val="24"/>
+        </w:rPr>
+        <w:t>бъдат</w:t>
+      </w:r>
+      <w:proofErr w:type="spellEnd"/>
+      <w:r>
+        <w:rPr>
+          <w:sz w:val="24"/>
+          <w:szCs w:val="24"/>
+        </w:rPr>
+        <w:t xml:space="preserve"> </w:t>
+      </w:r>
+      <w:proofErr w:type="spellStart"/>
+      <w:r>
+        <w:rPr>
+          <w:sz w:val="24"/>
+          <w:szCs w:val="24"/>
+        </w:rPr>
+        <w:t>поставени</w:t>
+      </w:r>
+      <w:proofErr w:type="spellEnd"/>
+      <w:r>
+        <w:rPr>
+          <w:sz w:val="24"/>
+          <w:szCs w:val="24"/>
+          <w:lang w:val="bg-BG"/>
+        </w:rPr>
+        <w:t xml:space="preserve"> </w:t>
+      </w:r>
+      <w:proofErr w:type="spellStart"/>
+      <w:r>
+        <w:rPr>
+          <w:sz w:val="24"/>
+          <w:szCs w:val="24"/>
+        </w:rPr>
+        <w:t>заедно</w:t>
+      </w:r>
+      <w:proofErr w:type="spellEnd"/>
+      <w:r>
+        <w:rPr>
+          <w:sz w:val="24"/>
+          <w:szCs w:val="24"/>
+        </w:rPr>
+        <w:t xml:space="preserve">, </w:t>
+      </w:r>
+      <w:proofErr w:type="spellStart"/>
+      <w:r>
+        <w:rPr>
+          <w:sz w:val="24"/>
+          <w:szCs w:val="24"/>
+        </w:rPr>
+        <w:t>състав</w:t>
+      </w:r>
+      <w:proofErr w:type="spellEnd"/>
+      <w:r>
+        <w:rPr>
+          <w:sz w:val="24"/>
+          <w:szCs w:val="24"/>
+          <w:lang w:val="bg-BG"/>
+        </w:rPr>
+        <w:t>ят</w:t>
+      </w:r>
+      <w:r>
+        <w:rPr>
+          <w:sz w:val="24"/>
+          <w:szCs w:val="24"/>
+        </w:rPr>
+        <w:t xml:space="preserve"> </w:t>
+      </w:r>
+      <w:proofErr w:type="spellStart"/>
+      <w:r>
+        <w:rPr>
+          <w:sz w:val="24"/>
+          <w:szCs w:val="24"/>
+        </w:rPr>
+        <w:t>потребителски</w:t>
+      </w:r>
+      <w:proofErr w:type="spellEnd"/>
+      <w:r>
+        <w:rPr>
+          <w:sz w:val="24"/>
+          <w:szCs w:val="24"/>
+        </w:rPr>
+        <w:t xml:space="preserve"> </w:t>
+      </w:r>
+      <w:proofErr w:type="spellStart"/>
+      <w:r>
+        <w:rPr>
+          <w:sz w:val="24"/>
+          <w:szCs w:val="24"/>
+        </w:rPr>
+        <w:t>интерфейс</w:t>
+      </w:r>
+      <w:proofErr w:type="spellEnd"/>
+      <w:r>
+        <w:rPr>
+          <w:sz w:val="24"/>
+          <w:szCs w:val="24"/>
+        </w:rPr>
+        <w:t xml:space="preserve">. </w:t>
+      </w:r>
+      <w:proofErr w:type="spellStart"/>
+      <w:r>
+        <w:rPr>
+          <w:sz w:val="24"/>
+          <w:szCs w:val="24"/>
+        </w:rPr>
+        <w:t>Помислете</w:t>
+      </w:r>
+      <w:proofErr w:type="spellEnd"/>
+      <w:r>
+        <w:rPr>
+          <w:sz w:val="24"/>
+          <w:szCs w:val="24"/>
+        </w:rPr>
+        <w:t xml:space="preserve"> </w:t>
+      </w:r>
+      <w:proofErr w:type="spellStart"/>
+      <w:r>
+        <w:rPr>
+          <w:sz w:val="24"/>
+          <w:szCs w:val="24"/>
+        </w:rPr>
+        <w:t>за</w:t>
+      </w:r>
+      <w:proofErr w:type="spellEnd"/>
+      <w:r>
+        <w:rPr>
+          <w:sz w:val="24"/>
+          <w:szCs w:val="24"/>
+        </w:rPr>
+        <w:t xml:space="preserve"> </w:t>
+      </w:r>
+      <w:proofErr w:type="spellStart"/>
+      <w:r>
+        <w:rPr>
+          <w:sz w:val="24"/>
+          <w:szCs w:val="24"/>
+        </w:rPr>
+        <w:t>приложение</w:t>
+      </w:r>
+      <w:proofErr w:type="spellEnd"/>
+      <w:r>
+        <w:rPr>
+          <w:sz w:val="24"/>
+          <w:szCs w:val="24"/>
+        </w:rPr>
+        <w:t xml:space="preserve"> с </w:t>
+      </w:r>
+      <w:proofErr w:type="spellStart"/>
+      <w:r>
+        <w:rPr>
+          <w:sz w:val="24"/>
+          <w:szCs w:val="24"/>
+        </w:rPr>
+        <w:t>три</w:t>
+      </w:r>
+      <w:proofErr w:type="spellEnd"/>
+      <w:r>
+        <w:rPr>
+          <w:sz w:val="24"/>
+          <w:szCs w:val="24"/>
+        </w:rPr>
+        <w:t xml:space="preserve"> </w:t>
+      </w:r>
+      <w:proofErr w:type="spellStart"/>
+      <w:r>
+        <w:rPr>
+          <w:sz w:val="24"/>
+          <w:szCs w:val="24"/>
+        </w:rPr>
+        <w:t>различни</w:t>
+      </w:r>
+      <w:proofErr w:type="spellEnd"/>
+      <w:r>
+        <w:rPr>
+          <w:sz w:val="24"/>
+          <w:szCs w:val="24"/>
+          <w:lang w:val="bg-BG"/>
+        </w:rPr>
+        <w:t xml:space="preserve"> </w:t>
+      </w:r>
+      <w:proofErr w:type="spellStart"/>
+      <w:r>
+        <w:rPr>
+          <w:sz w:val="24"/>
+          <w:szCs w:val="24"/>
+        </w:rPr>
+        <w:t>рецепти</w:t>
+      </w:r>
+      <w:proofErr w:type="spellEnd"/>
+      <w:r>
+        <w:rPr>
+          <w:sz w:val="24"/>
+          <w:szCs w:val="24"/>
+        </w:rPr>
+        <w:t xml:space="preserve">. </w:t>
+      </w:r>
+      <w:proofErr w:type="spellStart"/>
+      <w:r>
+        <w:rPr>
+          <w:sz w:val="24"/>
+          <w:szCs w:val="24"/>
+        </w:rPr>
+        <w:t>Данните</w:t>
+      </w:r>
+      <w:proofErr w:type="spellEnd"/>
+      <w:r>
+        <w:rPr>
+          <w:sz w:val="24"/>
+          <w:szCs w:val="24"/>
+        </w:rPr>
+        <w:t xml:space="preserve"> </w:t>
+      </w:r>
+      <w:proofErr w:type="spellStart"/>
+      <w:r>
+        <w:rPr>
+          <w:sz w:val="24"/>
+          <w:szCs w:val="24"/>
+        </w:rPr>
+        <w:t>са</w:t>
+      </w:r>
+      <w:proofErr w:type="spellEnd"/>
+      <w:r>
+        <w:rPr>
+          <w:sz w:val="24"/>
+          <w:szCs w:val="24"/>
+        </w:rPr>
+        <w:t xml:space="preserve"> </w:t>
+      </w:r>
+      <w:proofErr w:type="spellStart"/>
+      <w:r>
+        <w:rPr>
+          <w:sz w:val="24"/>
+          <w:szCs w:val="24"/>
+        </w:rPr>
+        <w:t>различни</w:t>
+      </w:r>
+      <w:proofErr w:type="spellEnd"/>
+      <w:r>
+        <w:rPr>
+          <w:sz w:val="24"/>
+          <w:szCs w:val="24"/>
+        </w:rPr>
+        <w:t xml:space="preserve"> </w:t>
+      </w:r>
+      <w:proofErr w:type="spellStart"/>
+      <w:r>
+        <w:rPr>
+          <w:sz w:val="24"/>
+          <w:szCs w:val="24"/>
+        </w:rPr>
+        <w:t>във</w:t>
+      </w:r>
+      <w:proofErr w:type="spellEnd"/>
+      <w:r>
+        <w:rPr>
+          <w:sz w:val="24"/>
+          <w:szCs w:val="24"/>
+        </w:rPr>
+        <w:t xml:space="preserve"> </w:t>
+      </w:r>
+      <w:proofErr w:type="spellStart"/>
+      <w:r>
+        <w:rPr>
+          <w:sz w:val="24"/>
+          <w:szCs w:val="24"/>
+        </w:rPr>
+        <w:t>всяко</w:t>
+      </w:r>
+      <w:proofErr w:type="spellEnd"/>
+      <w:r>
+        <w:rPr>
+          <w:sz w:val="24"/>
+          <w:szCs w:val="24"/>
+        </w:rPr>
+        <w:t xml:space="preserve"> </w:t>
+      </w:r>
+      <w:proofErr w:type="spellStart"/>
+      <w:r>
+        <w:rPr>
+          <w:sz w:val="24"/>
+          <w:szCs w:val="24"/>
+        </w:rPr>
+        <w:t>поле</w:t>
+      </w:r>
+      <w:proofErr w:type="spellEnd"/>
+      <w:r>
+        <w:rPr>
+          <w:sz w:val="24"/>
+          <w:szCs w:val="24"/>
+        </w:rPr>
+        <w:t xml:space="preserve">, </w:t>
+      </w:r>
+      <w:proofErr w:type="spellStart"/>
+      <w:r>
+        <w:rPr>
+          <w:sz w:val="24"/>
+          <w:szCs w:val="24"/>
+        </w:rPr>
+        <w:t>но</w:t>
+      </w:r>
+      <w:proofErr w:type="spellEnd"/>
+      <w:r>
+        <w:rPr>
+          <w:sz w:val="24"/>
+          <w:szCs w:val="24"/>
+        </w:rPr>
+        <w:t xml:space="preserve"> </w:t>
+      </w:r>
+      <w:proofErr w:type="spellStart"/>
+      <w:r>
+        <w:rPr>
+          <w:sz w:val="24"/>
+          <w:szCs w:val="24"/>
+        </w:rPr>
+        <w:t>частите</w:t>
+      </w:r>
+      <w:proofErr w:type="spellEnd"/>
+      <w:r>
+        <w:rPr>
+          <w:sz w:val="24"/>
+          <w:szCs w:val="24"/>
+        </w:rPr>
+        <w:t xml:space="preserve">, </w:t>
+      </w:r>
+      <w:proofErr w:type="spellStart"/>
+      <w:r>
+        <w:rPr>
+          <w:sz w:val="24"/>
+          <w:szCs w:val="24"/>
+        </w:rPr>
+        <w:t>необходими</w:t>
+      </w:r>
+      <w:proofErr w:type="spellEnd"/>
+      <w:r>
+        <w:rPr>
+          <w:sz w:val="24"/>
+          <w:szCs w:val="24"/>
+        </w:rPr>
+        <w:t xml:space="preserve"> </w:t>
+      </w:r>
+      <w:proofErr w:type="spellStart"/>
+      <w:r>
+        <w:rPr>
+          <w:sz w:val="24"/>
+          <w:szCs w:val="24"/>
+        </w:rPr>
+        <w:t>за</w:t>
+      </w:r>
+      <w:proofErr w:type="spellEnd"/>
+      <w:r>
+        <w:rPr>
+          <w:sz w:val="24"/>
+          <w:szCs w:val="24"/>
+        </w:rPr>
+        <w:t xml:space="preserve"> </w:t>
+      </w:r>
+      <w:proofErr w:type="spellStart"/>
+      <w:r>
+        <w:rPr>
+          <w:sz w:val="24"/>
+          <w:szCs w:val="24"/>
+        </w:rPr>
+        <w:t>създаване</w:t>
+      </w:r>
+      <w:proofErr w:type="spellEnd"/>
+      <w:r>
+        <w:rPr>
+          <w:sz w:val="24"/>
+          <w:szCs w:val="24"/>
+        </w:rPr>
+        <w:t xml:space="preserve"> </w:t>
+      </w:r>
+      <w:proofErr w:type="spellStart"/>
+      <w:r>
+        <w:rPr>
+          <w:sz w:val="24"/>
+          <w:szCs w:val="24"/>
+        </w:rPr>
+        <w:t>на</w:t>
+      </w:r>
+      <w:proofErr w:type="spellEnd"/>
+      <w:r>
+        <w:rPr>
+          <w:sz w:val="24"/>
+          <w:szCs w:val="24"/>
+        </w:rPr>
+        <w:t xml:space="preserve"> </w:t>
+      </w:r>
+      <w:proofErr w:type="spellStart"/>
+      <w:r>
+        <w:rPr>
+          <w:sz w:val="24"/>
+          <w:szCs w:val="24"/>
+        </w:rPr>
+        <w:t>рецепта</w:t>
+      </w:r>
+      <w:proofErr w:type="spellEnd"/>
+      <w:r>
+        <w:rPr>
+          <w:sz w:val="24"/>
+          <w:szCs w:val="24"/>
+        </w:rPr>
+        <w:t xml:space="preserve">, </w:t>
+      </w:r>
+      <w:proofErr w:type="spellStart"/>
+      <w:r>
+        <w:rPr>
+          <w:sz w:val="24"/>
+          <w:szCs w:val="24"/>
+        </w:rPr>
+        <w:t>са</w:t>
+      </w:r>
+      <w:proofErr w:type="spellEnd"/>
+      <w:r>
+        <w:rPr>
+          <w:sz w:val="24"/>
+          <w:szCs w:val="24"/>
+          <w:lang w:val="bg-BG"/>
+        </w:rPr>
+        <w:t xml:space="preserve"> еднакви. </w:t>
+      </w:r>
+      <w:r>
+        <w:rPr>
+          <w:sz w:val="24"/>
+          <w:szCs w:val="24"/>
+          <w:lang w:val="bg-BG"/>
+        </w:rPr>
+        <w:t xml:space="preserve">В </w:t>
+      </w:r>
+      <w:proofErr w:type="spellStart"/>
+      <w:r>
+        <w:rPr>
+          <w:sz w:val="24"/>
+          <w:szCs w:val="24"/>
+          <w:lang w:val="bg-BG"/>
+        </w:rPr>
+        <w:t>React</w:t>
+      </w:r>
+      <w:proofErr w:type="spellEnd"/>
+      <w:r>
+        <w:rPr>
+          <w:sz w:val="24"/>
+          <w:szCs w:val="24"/>
+          <w:lang w:val="bg-BG"/>
+        </w:rPr>
+        <w:t xml:space="preserve"> описваме всяка от тези части като компонент. Компонентите ни позволяват</w:t>
+      </w:r>
+      <w:r>
+        <w:rPr>
+          <w:sz w:val="24"/>
+          <w:szCs w:val="24"/>
+          <w:lang w:val="bg-BG"/>
+        </w:rPr>
+        <w:t xml:space="preserve"> да се </w:t>
+      </w:r>
+      <w:r>
+        <w:rPr>
+          <w:sz w:val="24"/>
+          <w:szCs w:val="24"/>
+          <w:lang w:val="bg-BG"/>
+        </w:rPr>
+        <w:t>използва повторно една и съща структура и след това да попълним тези структури с различни</w:t>
+      </w:r>
+      <w:r>
+        <w:rPr>
+          <w:sz w:val="24"/>
+          <w:szCs w:val="24"/>
+          <w:lang w:val="bg-BG"/>
+        </w:rPr>
+        <w:t xml:space="preserve"> </w:t>
+      </w:r>
+      <w:r>
+        <w:rPr>
+          <w:sz w:val="24"/>
+          <w:szCs w:val="24"/>
+          <w:lang w:val="bg-BG"/>
+        </w:rPr>
+        <w:t>набори от данни.</w:t>
+      </w:r>
+      <w:r>
+        <w:rPr>
+          <w:sz w:val="24"/>
+          <w:szCs w:val="24"/>
+          <w:lang w:val="bg-BG"/>
+        </w:rPr>
+        <w:t xml:space="preserve"> </w:t>
+      </w:r>
+      <w:r>
+        <w:rPr>
+          <w:sz w:val="24"/>
+          <w:szCs w:val="24"/>
+          <w:lang w:val="bg-BG"/>
+        </w:rPr>
+        <w:t xml:space="preserve">Когато обмисляте потребителски интерфейс, който искате да изградите с </w:t>
+      </w:r>
+      <w:proofErr w:type="spellStart"/>
+      <w:r>
+        <w:rPr>
+          <w:sz w:val="24"/>
+          <w:szCs w:val="24"/>
+          <w:lang w:val="bg-BG"/>
+        </w:rPr>
+        <w:t>React</w:t>
+      </w:r>
+      <w:proofErr w:type="spellEnd"/>
+      <w:r>
+        <w:rPr>
+          <w:sz w:val="24"/>
+          <w:szCs w:val="24"/>
+          <w:lang w:val="bg-BG"/>
+        </w:rPr>
+        <w:t>, потърсете връзки за разбиване на вашите елементи на многократно използваеми парчета. Например рецептите в има заглавие, списък на съставките и инструкции. Всички те са част от по-голяма рецепта</w:t>
+      </w:r>
+      <w:r>
+        <w:rPr>
+          <w:sz w:val="24"/>
+          <w:szCs w:val="24"/>
+          <w:lang w:val="bg-BG"/>
+        </w:rPr>
+        <w:t xml:space="preserve"> </w:t>
+      </w:r>
+      <w:r>
+        <w:rPr>
+          <w:sz w:val="24"/>
+          <w:szCs w:val="24"/>
+          <w:lang w:val="bg-BG"/>
+        </w:rPr>
+        <w:t>или компонент на приложението. Можем да създадем компонент за всяка от подчертаните части:</w:t>
+      </w:r>
+    </w:p>
+    <w:p>
+      <w:pPr>
+        <w:spacing w:after="0"/>
+        <w:jc w:val="both"/>
+        <w:rPr>
+          <w:noProof/>
+        </w:rPr>
+      </w:pPr>
+      <w:r>
+        <w:rPr>
+          <w:sz w:val="24"/>
+          <w:szCs w:val="24"/>
+          <w:lang w:val="bg-BG"/>
+        </w:rPr>
+        <w:t>съставки, инструкции и т.н.</w:t>
+      </w:r>
+      <w:r>
+        <w:rPr>
+          <w:noProof/>
+        </w:rPr>
+        <w:t xml:space="preserve"> </w:t>
+      </w:r>
+      <w:r>
+        <w:rPr>
+          <w:noProof/>
+        </w:rPr>
+        <w:drawing>
+          <wp:inline distT="0" distB="0" distL="0" distR="0" wp14:anchorId="5EF4B4F2" wp14:editId="6CCE9CCD">
+            <wp:extent cx="5905500" cy="2057400"/>
+            <wp:effectExtent l="0" t="0" r="0" b="0"/>
+            <wp:docPr id="2" name="Picture 2"/>
+            <wp:cNvGraphicFramePr>
+              <a:graphicFrameLocks xmlns:a="http://schemas.openxmlformats.org/drawingml/2006/main" noChangeAspect="1"/>
+            </wp:cNvGraphicFramePr>
+            <a:graphic xmlns:a="http://schemas.openxmlformats.org/drawingml/2006/main">
+              <a:graphicData uri="http://schemas.openxmlformats.org/drawingml/2006/picture">
+                <pic:pic xmlns:pic="http://schemas.openxmlformats.org/drawingml/2006/picture">
+                  <pic:nvPicPr>
+                    <pic:cNvPr id="1" name=""/>
+                    <pic:cNvPicPr/>
+                  </pic:nvPicPr>
+                  <pic:blipFill>
+                    <a:blip r:embed="rId22"/>
+                    <a:stretch>
+                      <a:fillRect/>
+                    </a:stretch>
+                  </pic:blipFill>
+                  <pic:spPr>
+                    <a:xfrm>
+                      <a:off x="0" y="0"/>
+                      <a:ext cx="5905500" cy="2057400"/>
+                    </a:xfrm>
+                    <a:prstGeom prst="rect">
+                      <a:avLst/>
+                    </a:prstGeom>
+                  </pic:spPr>
+                </pic:pic>
+              </a:graphicData>
+            </a:graphic>
+          </wp:inline>
+        </w:drawing>
+      </w:r>
+    </w:p>
+    <w:p>
+      <w:pPr>
+        <w:spacing w:after="0"/>
+        <w:jc w:val="both"/>
+        <w:rPr>
+          <w:noProof/>
+        </w:rPr>
+      </w:pPr>
+    </w:p>
+    <w:p>
+      <w:pPr>
+        <w:spacing w:after="0"/>
+        <w:jc w:val="both"/>
+        <w:rPr>
+          <w:sz w:val="24"/>
+          <w:szCs w:val="24"/>
+          <w:lang w:val="bg-BG"/>
+        </w:rPr>
+      </w:pPr>
+      <w:r>
+        <w:rPr>
+          <w:sz w:val="24"/>
+          <w:szCs w:val="24"/>
+          <w:lang w:val="bg-BG"/>
+        </w:rPr>
+        <w:lastRenderedPageBreak/>
+        <w:t xml:space="preserve">Помислете колко </w:t>
+      </w:r>
+      <w:proofErr w:type="spellStart"/>
+      <w:r>
+        <w:rPr>
+          <w:sz w:val="24"/>
+          <w:szCs w:val="24"/>
+          <w:lang w:val="bg-BG"/>
+        </w:rPr>
+        <w:t>мащабируемо</w:t>
+      </w:r>
+      <w:proofErr w:type="spellEnd"/>
+      <w:r>
+        <w:rPr>
+          <w:sz w:val="24"/>
+          <w:szCs w:val="24"/>
+          <w:lang w:val="bg-BG"/>
+        </w:rPr>
+        <w:t xml:space="preserve"> е това. Ако искаме да покажем една рецепта, нашият компонент</w:t>
+      </w:r>
+      <w:r>
+        <w:rPr>
+          <w:sz w:val="24"/>
+          <w:szCs w:val="24"/>
+          <w:lang w:val="bg-BG"/>
+        </w:rPr>
+        <w:t>-</w:t>
+      </w:r>
+      <w:r>
+        <w:rPr>
+          <w:sz w:val="24"/>
+          <w:szCs w:val="24"/>
+          <w:lang w:val="bg-BG"/>
+        </w:rPr>
+        <w:t>структурата ще подкрепи това. Ако искаме да покажем 10 000 рецепти, просто ще създадем</w:t>
+      </w:r>
+      <w:r>
+        <w:rPr>
+          <w:sz w:val="24"/>
+          <w:szCs w:val="24"/>
+          <w:lang w:val="bg-BG"/>
+        </w:rPr>
+        <w:t xml:space="preserve"> </w:t>
+      </w:r>
+      <w:r>
+        <w:rPr>
+          <w:sz w:val="24"/>
+          <w:szCs w:val="24"/>
+          <w:lang w:val="bg-BG"/>
+        </w:rPr>
+        <w:t>10 000 нови екземпляра на този компонент.</w:t>
+      </w:r>
+      <w:r>
+        <w:rPr>
+          <w:sz w:val="24"/>
+          <w:szCs w:val="24"/>
+          <w:lang w:val="bg-BG"/>
+        </w:rPr>
+        <w:t xml:space="preserve"> </w:t>
+      </w:r>
+      <w:r>
+        <w:rPr>
+          <w:sz w:val="24"/>
+          <w:szCs w:val="24"/>
+          <w:lang w:val="bg-BG"/>
+        </w:rPr>
+        <w:t>Ще създадем компонент, като напишем функция, която връща неподреден списък</w:t>
+      </w:r>
+      <w:r>
+        <w:rPr>
+          <w:sz w:val="24"/>
+          <w:szCs w:val="24"/>
+          <w:lang w:val="bg-BG"/>
+        </w:rPr>
+        <w:t>:</w:t>
+      </w:r>
+    </w:p>
+    <w:p>
+      <w:pPr>
+        <w:spacing w:after="0"/>
+        <w:jc w:val="both"/>
+        <w:rPr>
+          <w:rFonts w:cstheme="minorHAnsi"/>
+          <w:sz w:val="24"/>
+          <w:szCs w:val="24"/>
+        </w:rPr>
+      </w:pPr>
+      <w:r>
+        <w:rPr>
+          <w:noProof/>
+        </w:rPr>
+        <w:drawing>
+          <wp:inline distT="0" distB="0" distL="0" distR="0" wp14:anchorId="32D418CA" wp14:editId="1815B7A0">
+            <wp:extent cx="3947160" cy="2446311"/>
+            <wp:effectExtent l="0" t="0" r="0" b="0"/>
+            <wp:docPr id="5" name="Picture 5"/>
+            <wp:cNvGraphicFramePr>
+              <a:graphicFrameLocks xmlns:a="http://schemas.openxmlformats.org/drawingml/2006/main" noChangeAspect="1"/>
+            </wp:cNvGraphicFramePr>
+            <a:graphic xmlns:a="http://schemas.openxmlformats.org/drawingml/2006/main">
+              <a:graphicData uri="http://schemas.openxmlformats.org/drawingml/2006/picture">
+                <pic:pic xmlns:pic="http://schemas.openxmlformats.org/drawingml/2006/picture">
+                  <pic:nvPicPr>
+                    <pic:cNvPr id="1" name=""/>
+                    <pic:cNvPicPr/>
+                  </pic:nvPicPr>
+                  <pic:blipFill>
+                    <a:blip r:embed="rId23"/>
+                    <a:stretch>
+                      <a:fillRect/>
+                    </a:stretch>
+                  </pic:blipFill>
+                  <pic:spPr>
+                    <a:xfrm>
+                      <a:off x="0" y="0"/>
+                      <a:ext cx="3966608" cy="2458364"/>
+                    </a:xfrm>
+                    <a:prstGeom prst="rect">
+                      <a:avLst/>
+                    </a:prstGeom>
+                  </pic:spPr>
+                </pic:pic>
+              </a:graphicData>
+            </a:graphic>
+          </wp:inline>
+        </w:drawing>
+      </w:r>
+    </w:p>
+    <w:p>
+      <w:pPr>
+        <w:spacing w:after="0"/>
+        <w:jc w:val="both"/>
+        <w:rPr>
+          <w:rFonts w:cstheme="minorHAnsi"/>
+          <w:sz w:val="24"/>
+          <w:szCs w:val="24"/>
+        </w:rPr>
+      </w:pPr>
+      <w:proofErr w:type="spellStart"/>
+      <w:r>
+        <w:rPr>
+          <w:rFonts w:cstheme="minorHAnsi"/>
+          <w:sz w:val="24"/>
+          <w:szCs w:val="24"/>
+        </w:rPr>
+        <w:t>Името</w:t>
+      </w:r>
+      <w:proofErr w:type="spellEnd"/>
+      <w:r>
+        <w:rPr>
+          <w:rFonts w:cstheme="minorHAnsi"/>
+          <w:sz w:val="24"/>
+          <w:szCs w:val="24"/>
+        </w:rPr>
+        <w:t xml:space="preserve"> </w:t>
+      </w:r>
+      <w:proofErr w:type="spellStart"/>
+      <w:r>
+        <w:rPr>
+          <w:rFonts w:cstheme="minorHAnsi"/>
+          <w:sz w:val="24"/>
+          <w:szCs w:val="24"/>
+        </w:rPr>
+        <w:t>на</w:t>
+      </w:r>
+      <w:proofErr w:type="spellEnd"/>
+      <w:r>
+        <w:rPr>
+          <w:rFonts w:cstheme="minorHAnsi"/>
+          <w:sz w:val="24"/>
+          <w:szCs w:val="24"/>
+        </w:rPr>
+        <w:t xml:space="preserve"> </w:t>
+      </w:r>
+      <w:proofErr w:type="spellStart"/>
+      <w:r>
+        <w:rPr>
+          <w:rFonts w:cstheme="minorHAnsi"/>
+          <w:sz w:val="24"/>
+          <w:szCs w:val="24"/>
+        </w:rPr>
+        <w:t>компонента</w:t>
+      </w:r>
+      <w:proofErr w:type="spellEnd"/>
+      <w:r>
+        <w:rPr>
+          <w:rFonts w:cstheme="minorHAnsi"/>
+          <w:sz w:val="24"/>
+          <w:szCs w:val="24"/>
+        </w:rPr>
+        <w:t xml:space="preserve"> е </w:t>
+      </w:r>
+      <w:proofErr w:type="spellStart"/>
+      <w:r>
+        <w:rPr>
+          <w:rFonts w:cstheme="minorHAnsi"/>
+          <w:sz w:val="24"/>
+          <w:szCs w:val="24"/>
+        </w:rPr>
+        <w:t>Списък</w:t>
+      </w:r>
+      <w:proofErr w:type="spellEnd"/>
+      <w:r>
+        <w:rPr>
+          <w:rFonts w:cstheme="minorHAnsi"/>
+          <w:sz w:val="24"/>
+          <w:szCs w:val="24"/>
+        </w:rPr>
+        <w:t xml:space="preserve"> </w:t>
+      </w:r>
+      <w:proofErr w:type="spellStart"/>
+      <w:r>
+        <w:rPr>
+          <w:rFonts w:cstheme="minorHAnsi"/>
+          <w:sz w:val="24"/>
+          <w:szCs w:val="24"/>
+        </w:rPr>
+        <w:t>на</w:t>
+      </w:r>
+      <w:proofErr w:type="spellEnd"/>
+      <w:r>
+        <w:rPr>
+          <w:rFonts w:cstheme="minorHAnsi"/>
+          <w:sz w:val="24"/>
+          <w:szCs w:val="24"/>
+        </w:rPr>
+        <w:t xml:space="preserve"> </w:t>
+      </w:r>
+      <w:proofErr w:type="spellStart"/>
+      <w:r>
+        <w:rPr>
+          <w:rFonts w:cstheme="minorHAnsi"/>
+          <w:sz w:val="24"/>
+          <w:szCs w:val="24"/>
+        </w:rPr>
+        <w:t>съставките</w:t>
+      </w:r>
+      <w:proofErr w:type="spellEnd"/>
+      <w:r>
+        <w:rPr>
+          <w:rFonts w:cstheme="minorHAnsi"/>
+          <w:sz w:val="24"/>
+          <w:szCs w:val="24"/>
+        </w:rPr>
+        <w:t xml:space="preserve"> и </w:t>
+      </w:r>
+      <w:proofErr w:type="spellStart"/>
+      <w:r>
+        <w:rPr>
+          <w:rFonts w:cstheme="minorHAnsi"/>
+          <w:sz w:val="24"/>
+          <w:szCs w:val="24"/>
+        </w:rPr>
+        <w:t>функцията</w:t>
+      </w:r>
+      <w:proofErr w:type="spellEnd"/>
+      <w:r>
+        <w:rPr>
+          <w:rFonts w:cstheme="minorHAnsi"/>
+          <w:sz w:val="24"/>
+          <w:szCs w:val="24"/>
+        </w:rPr>
+        <w:t xml:space="preserve"> </w:t>
+      </w:r>
+      <w:proofErr w:type="spellStart"/>
+      <w:r>
+        <w:rPr>
+          <w:rFonts w:cstheme="minorHAnsi"/>
+          <w:sz w:val="24"/>
+          <w:szCs w:val="24"/>
+        </w:rPr>
+        <w:t>извежда</w:t>
+      </w:r>
+      <w:proofErr w:type="spellEnd"/>
+      <w:r>
+        <w:rPr>
+          <w:rFonts w:cstheme="minorHAnsi"/>
+          <w:sz w:val="24"/>
+          <w:szCs w:val="24"/>
+        </w:rPr>
+        <w:t xml:space="preserve"> </w:t>
+      </w:r>
+      <w:proofErr w:type="spellStart"/>
+      <w:r>
+        <w:rPr>
+          <w:rFonts w:cstheme="minorHAnsi"/>
+          <w:sz w:val="24"/>
+          <w:szCs w:val="24"/>
+        </w:rPr>
+        <w:t>елементи</w:t>
+      </w:r>
+      <w:proofErr w:type="spellEnd"/>
+      <w:r>
+        <w:rPr>
+          <w:rFonts w:cstheme="minorHAnsi"/>
+          <w:sz w:val="24"/>
+          <w:szCs w:val="24"/>
+        </w:rPr>
+        <w:t xml:space="preserve">, </w:t>
+      </w:r>
+      <w:proofErr w:type="spellStart"/>
+      <w:r>
+        <w:rPr>
+          <w:rFonts w:cstheme="minorHAnsi"/>
+          <w:sz w:val="24"/>
+          <w:szCs w:val="24"/>
+        </w:rPr>
+        <w:t>които</w:t>
+      </w:r>
+      <w:proofErr w:type="spellEnd"/>
+    </w:p>
+    <w:p>
+      <w:pPr>
+        <w:spacing w:after="0"/>
+        <w:jc w:val="both"/>
+        <w:rPr>
+          <w:noProof/>
+        </w:rPr>
+      </w:pPr>
+      <w:r>
+        <w:rPr>
+          <w:noProof/>
+        </w:rPr>
+        <w:drawing>
+          <wp:anchor distT="0" distB="0" distL="114300" distR="114300" simplePos="0" relativeHeight="251670528" behindDoc="1" locked="0" layoutInCell="1" allowOverlap="1" wp14:anchorId="0319B013" wp14:editId="4CC5E4C5">
+            <wp:simplePos x="0" y="0"/>
+            <wp:positionH relativeFrom="column">
+              <wp:posOffset>1104900</wp:posOffset>
+            </wp:positionH>
+            <wp:positionV relativeFrom="paragraph">
+              <wp:posOffset>38735</wp:posOffset>
+            </wp:positionV>
+            <wp:extent cx="2800350" cy="1943100"/>
+            <wp:effectExtent l="0" t="0" r="0" b="0"/>
+            <wp:wrapTight wrapText="bothSides">
+              <wp:wrapPolygon edited="0">
+                <wp:start x="0" y="0"/>
+                <wp:lineTo x="0" y="21388"/>
+                <wp:lineTo x="21453" y="21388"/>
+                <wp:lineTo x="21453" y="0"/>
+                <wp:lineTo x="0" y="0"/>
+              </wp:wrapPolygon>
+            </wp:wrapTight>
+            <wp:docPr id="7" name="Picture 7"/>
+            <wp:cNvGraphicFramePr>
+              <a:graphicFrameLocks xmlns:a="http://schemas.openxmlformats.org/drawingml/2006/main" noChangeAspect="1"/>
+            </wp:cNvGraphicFramePr>
+            <a:graphic xmlns:a="http://schemas.openxmlformats.org/drawingml/2006/main">
+              <a:graphicData uri="http://schemas.openxmlformats.org/drawingml/2006/picture">
+                <pic:pic xmlns:pic="http://schemas.openxmlformats.org/drawingml/2006/picture">
+                  <pic:nvPicPr>
+                    <pic:cNvPr id="1" name=""/>
+                    <pic:cNvPicPr/>
+                  </pic:nvPicPr>
+                  <pic:blipFill>
+                    <a:blip r:embed="rId24">
+                      <a:extLst>
+                        <a:ext uri="{28A0092B-C50C-407E-A947-70E740481C1C}">
+                          <a14:useLocalDpi xmlns:a14="http://schemas.microsoft.com/office/drawing/2010/main" val="0"/>
+                        </a:ext>
+                      </a:extLst>
+                    </a:blip>
+                    <a:stretch>
+                      <a:fillRect/>
+                    </a:stretch>
+                  </pic:blipFill>
+                  <pic:spPr>
+                    <a:xfrm>
+                      <a:off x="0" y="0"/>
+                      <a:ext cx="2800350" cy="1943100"/>
+                    </a:xfrm>
+                    <a:prstGeom prst="rect">
+                      <a:avLst/>
+                    </a:prstGeom>
+                  </pic:spPr>
+                </pic:pic>
+              </a:graphicData>
+            </a:graphic>
+          </wp:anchor>
+        </w:drawing>
+      </w:r>
+      <w:proofErr w:type="spellStart"/>
+      <w:r>
+        <w:rPr>
+          <w:rFonts w:cstheme="minorHAnsi"/>
+          <w:sz w:val="24"/>
+          <w:szCs w:val="24"/>
+        </w:rPr>
+        <w:t>изглежда</w:t>
+      </w:r>
+      <w:proofErr w:type="spellEnd"/>
+      <w:r>
+        <w:rPr>
+          <w:rFonts w:cstheme="minorHAnsi"/>
+          <w:sz w:val="24"/>
+          <w:szCs w:val="24"/>
+        </w:rPr>
+        <w:t xml:space="preserve"> </w:t>
+      </w:r>
+      <w:proofErr w:type="spellStart"/>
+      <w:r>
+        <w:rPr>
+          <w:rFonts w:cstheme="minorHAnsi"/>
+          <w:sz w:val="24"/>
+          <w:szCs w:val="24"/>
+        </w:rPr>
+        <w:t>така</w:t>
+      </w:r>
+      <w:proofErr w:type="spellEnd"/>
+      <w:r>
+        <w:rPr>
+          <w:rFonts w:cstheme="minorHAnsi"/>
+          <w:sz w:val="24"/>
+          <w:szCs w:val="24"/>
+        </w:rPr>
+        <w:t>:</w:t>
+      </w:r>
+      <w:r>
+        <w:rPr>
+          <w:noProof/>
+        </w:rPr>
+        <w:t xml:space="preserve"> </w:t>
+      </w:r>
+    </w:p>
+    <w:p>
+      <w:pPr>
+        <w:spacing w:after="0"/>
+        <w:jc w:val="both"/>
+        <w:rPr>
+          <w:noProof/>
+        </w:rPr>
+      </w:pPr>
+    </w:p>
+    <w:p>
+      <w:pPr>
+        <w:spacing w:after="0"/>
+        <w:jc w:val="both"/>
+        <w:rPr>
+          <w:noProof/>
+        </w:rPr>
+      </w:pPr>
+    </w:p>
+    <w:p>
+      <w:pPr>
+        <w:spacing w:after="0"/>
+        <w:jc w:val="both"/>
+        <w:rPr>
+          <w:noProof/>
+        </w:rPr>
+      </w:pPr>
+    </w:p>
+    <w:p>
+      <w:pPr>
+        <w:spacing w:after="0"/>
+        <w:jc w:val="both"/>
+        <w:rPr>
+          <w:noProof/>
+        </w:rPr>
+      </w:pPr>
+    </w:p>
+    <w:p>
+      <w:pPr>
+        <w:spacing w:after="0"/>
+        <w:jc w:val="both"/>
+        <w:rPr>
+          <w:noProof/>
+        </w:rPr>
+      </w:pPr>
+    </w:p>
+    <w:p>
+      <w:pPr>
+        <w:spacing w:after="0"/>
+        <w:jc w:val="both"/>
+        <w:rPr>
+          <w:noProof/>
+        </w:rPr>
+      </w:pPr>
+    </w:p>
+    <w:p>
+      <w:pPr>
+        <w:spacing w:after="0"/>
+        <w:jc w:val="both"/>
+        <w:rPr>
+          <w:noProof/>
+        </w:rPr>
+      </w:pPr>
+    </w:p>
+    <w:p>
+      <w:pPr>
+        <w:spacing w:after="0"/>
+        <w:jc w:val="both"/>
+        <w:rPr>
+          <w:noProof/>
+        </w:rPr>
+      </w:pPr>
+    </w:p>
+    <w:p>
+      <w:pPr>
+        <w:spacing w:after="0"/>
+        <w:jc w:val="both"/>
+        <w:rPr>
+          <w:noProof/>
+        </w:rPr>
+      </w:pPr>
+    </w:p>
+    <w:p>
+      <w:pPr>
+        <w:spacing w:after="0"/>
+        <w:jc w:val="both"/>
+        <w:rPr>
+          <w:rFonts w:cstheme="minorHAnsi"/>
+          <w:sz w:val="24"/>
+          <w:szCs w:val="24"/>
+          <w:lang w:val="bg-BG"/>
+        </w:rPr>
+      </w:pPr>
+      <w:r>
+        <w:rPr>
+          <w:noProof/>
+        </w:rPr>
+        <w:drawing>
+          <wp:anchor distT="0" distB="0" distL="114300" distR="114300" simplePos="0" relativeHeight="251673600" behindDoc="1" locked="0" layoutInCell="1" allowOverlap="1" wp14:anchorId="25932764" wp14:editId="2D92DD81">
+            <wp:simplePos x="0" y="0"/>
+            <wp:positionH relativeFrom="margin">
+              <wp:posOffset>1889760</wp:posOffset>
+            </wp:positionH>
+            <wp:positionV relativeFrom="paragraph">
+              <wp:posOffset>1979930</wp:posOffset>
+            </wp:positionV>
+            <wp:extent cx="3916680" cy="532765"/>
+            <wp:effectExtent l="0" t="0" r="0" b="635"/>
+            <wp:wrapTight wrapText="bothSides">
+              <wp:wrapPolygon edited="0">
+                <wp:start x="0" y="0"/>
+                <wp:lineTo x="0" y="20853"/>
+                <wp:lineTo x="21432" y="20853"/>
+                <wp:lineTo x="21432" y="0"/>
+                <wp:lineTo x="0" y="0"/>
+              </wp:wrapPolygon>
+            </wp:wrapTight>
+            <wp:docPr id="20" name="Picture 20"/>
+            <wp:cNvGraphicFramePr>
+              <a:graphicFrameLocks xmlns:a="http://schemas.openxmlformats.org/drawingml/2006/main" noChangeAspect="1"/>
+            </wp:cNvGraphicFramePr>
+            <a:graphic xmlns:a="http://schemas.openxmlformats.org/drawingml/2006/main">
+              <a:graphicData uri="http://schemas.openxmlformats.org/drawingml/2006/picture">
+                <pic:pic xmlns:pic="http://schemas.openxmlformats.org/drawingml/2006/picture">
+                  <pic:nvPicPr>
+                    <pic:cNvPr id="1" name=""/>
+                    <pic:cNvPicPr/>
+                  </pic:nvPicPr>
+                  <pic:blipFill>
+                    <a:blip r:embed="rId25">
+                      <a:extLst>
+                        <a:ext uri="{28A0092B-C50C-407E-A947-70E740481C1C}">
+                          <a14:useLocalDpi xmlns:a14="http://schemas.microsoft.com/office/drawing/2010/main" val="0"/>
+                        </a:ext>
+                      </a:extLst>
+                    </a:blip>
+                    <a:stretch>
+                      <a:fillRect/>
+                    </a:stretch>
+                  </pic:blipFill>
+                  <pic:spPr>
+                    <a:xfrm>
+                      <a:off x="0" y="0"/>
+                      <a:ext cx="3916680" cy="532765"/>
+                    </a:xfrm>
+                    <a:prstGeom prst="rect">
+                      <a:avLst/>
+                    </a:prstGeom>
+                  </pic:spPr>
+                </pic:pic>
+              </a:graphicData>
+            </a:graphic>
+            <wp14:sizeRelH relativeFrom="margin">
+              <wp14:pctWidth>0</wp14:pctWidth>
+            </wp14:sizeRelH>
+            <wp14:sizeRelV relativeFrom="margin">
+              <wp14:pctHeight>0</wp14:pctHeight>
+            </wp14:sizeRelV>
+          </wp:anchor>
+        </w:drawing>
+      </w:r>
+      <w:r>
+        <w:rPr>
+          <w:noProof/>
+        </w:rPr>
+        <w:drawing>
+          <wp:anchor distT="0" distB="0" distL="114300" distR="114300" simplePos="0" relativeHeight="251671552" behindDoc="1" locked="0" layoutInCell="1" allowOverlap="1" wp14:anchorId="64C58CF9" wp14:editId="177B267D">
+            <wp:simplePos x="0" y="0"/>
+            <wp:positionH relativeFrom="column">
+              <wp:posOffset>2404110</wp:posOffset>
+            </wp:positionH>
+            <wp:positionV relativeFrom="paragraph">
+              <wp:posOffset>442595</wp:posOffset>
+            </wp:positionV>
+            <wp:extent cx="4095750" cy="1524000"/>
+            <wp:effectExtent l="0" t="0" r="0" b="0"/>
+            <wp:wrapTight wrapText="bothSides">
+              <wp:wrapPolygon edited="0">
+                <wp:start x="0" y="0"/>
+                <wp:lineTo x="0" y="21330"/>
+                <wp:lineTo x="21500" y="21330"/>
+                <wp:lineTo x="21500" y="0"/>
+                <wp:lineTo x="0" y="0"/>
+              </wp:wrapPolygon>
+            </wp:wrapTight>
+            <wp:docPr id="19" name="Picture 19"/>
+            <wp:cNvGraphicFramePr>
+              <a:graphicFrameLocks xmlns:a="http://schemas.openxmlformats.org/drawingml/2006/main" noChangeAspect="1"/>
+            </wp:cNvGraphicFramePr>
+            <a:graphic xmlns:a="http://schemas.openxmlformats.org/drawingml/2006/main">
+              <a:graphicData uri="http://schemas.openxmlformats.org/drawingml/2006/picture">
+                <pic:pic xmlns:pic="http://schemas.openxmlformats.org/drawingml/2006/picture">
+                  <pic:nvPicPr>
+                    <pic:cNvPr id="1" name=""/>
+                    <pic:cNvPicPr/>
+                  </pic:nvPicPr>
+                  <pic:blipFill>
+                    <a:blip r:embed="rId26">
+                      <a:extLst>
+                        <a:ext uri="{28A0092B-C50C-407E-A947-70E740481C1C}">
+                          <a14:useLocalDpi xmlns:a14="http://schemas.microsoft.com/office/drawing/2010/main" val="0"/>
+                        </a:ext>
+                      </a:extLst>
+                    </a:blip>
+                    <a:stretch>
+                      <a:fillRect/>
+                    </a:stretch>
+                  </pic:blipFill>
+                  <pic:spPr>
+                    <a:xfrm>
+                      <a:off x="0" y="0"/>
+                      <a:ext cx="4095750" cy="1524000"/>
+                    </a:xfrm>
+                    <a:prstGeom prst="rect">
+                      <a:avLst/>
+                    </a:prstGeom>
+                  </pic:spPr>
+                </pic:pic>
+              </a:graphicData>
+            </a:graphic>
+          </wp:anchor>
+        </w:drawing>
+      </w:r>
+      <w:r>
+        <w:rPr>
+          <w:noProof/>
+        </w:rPr>
+        <w:drawing>
+          <wp:anchor distT="0" distB="0" distL="114300" distR="114300" simplePos="0" relativeHeight="251672576" behindDoc="1" locked="0" layoutInCell="1" allowOverlap="1" wp14:anchorId="0136ECCA" wp14:editId="6A8E3C0F">
+            <wp:simplePos x="0" y="0"/>
+            <wp:positionH relativeFrom="margin">
+              <wp:align>left</wp:align>
+            </wp:positionH>
+            <wp:positionV relativeFrom="paragraph">
+              <wp:posOffset>497840</wp:posOffset>
+            </wp:positionV>
+            <wp:extent cx="2476500" cy="1695450"/>
+            <wp:effectExtent l="0" t="0" r="0" b="0"/>
+            <wp:wrapTight wrapText="bothSides">
+              <wp:wrapPolygon edited="0">
+                <wp:start x="0" y="0"/>
+                <wp:lineTo x="0" y="21357"/>
+                <wp:lineTo x="21434" y="21357"/>
+                <wp:lineTo x="21434" y="0"/>
+                <wp:lineTo x="0" y="0"/>
+              </wp:wrapPolygon>
+            </wp:wrapTight>
+            <wp:docPr id="8" name="Picture 8"/>
+            <wp:cNvGraphicFramePr>
+              <a:graphicFrameLocks xmlns:a="http://schemas.openxmlformats.org/drawingml/2006/main" noChangeAspect="1"/>
+            </wp:cNvGraphicFramePr>
+            <a:graphic xmlns:a="http://schemas.openxmlformats.org/drawingml/2006/main">
+              <a:graphicData uri="http://schemas.openxmlformats.org/drawingml/2006/picture">
+                <pic:pic xmlns:pic="http://schemas.openxmlformats.org/drawingml/2006/picture">
+                  <pic:nvPicPr>
+                    <pic:cNvPr id="1" name=""/>
+                    <pic:cNvPicPr/>
+                  </pic:nvPicPr>
+                  <pic:blipFill>
+                    <a:blip r:embed="rId27">
+                      <a:extLst>
+                        <a:ext uri="{28A0092B-C50C-407E-A947-70E740481C1C}">
+                          <a14:useLocalDpi xmlns:a14="http://schemas.microsoft.com/office/drawing/2010/main" val="0"/>
+                        </a:ext>
+                      </a:extLst>
+                    </a:blip>
+                    <a:stretch>
+                      <a:fillRect/>
+                    </a:stretch>
+                  </pic:blipFill>
+                  <pic:spPr>
+                    <a:xfrm>
+                      <a:off x="0" y="0"/>
+                      <a:ext cx="2476500" cy="1695450"/>
+                    </a:xfrm>
+                    <a:prstGeom prst="rect">
+                      <a:avLst/>
+                    </a:prstGeom>
+                  </pic:spPr>
+                </pic:pic>
+              </a:graphicData>
+            </a:graphic>
+          </wp:anchor>
+        </w:drawing>
+      </w:r>
+      <w:proofErr w:type="spellStart"/>
+      <w:r>
+        <w:rPr>
+          <w:rFonts w:cstheme="minorHAnsi"/>
+          <w:sz w:val="24"/>
+          <w:szCs w:val="24"/>
+        </w:rPr>
+        <w:t>Това</w:t>
+      </w:r>
+      <w:proofErr w:type="spellEnd"/>
+      <w:r>
+        <w:rPr>
+          <w:rFonts w:cstheme="minorHAnsi"/>
+          <w:sz w:val="24"/>
+          <w:szCs w:val="24"/>
+        </w:rPr>
+        <w:t xml:space="preserve"> е </w:t>
+      </w:r>
+      <w:proofErr w:type="spellStart"/>
+      <w:r>
+        <w:rPr>
+          <w:rFonts w:cstheme="minorHAnsi"/>
+          <w:sz w:val="24"/>
+          <w:szCs w:val="24"/>
+        </w:rPr>
+        <w:t>доста</w:t>
+      </w:r>
+      <w:proofErr w:type="spellEnd"/>
+      <w:r>
+        <w:rPr>
+          <w:rFonts w:cstheme="minorHAnsi"/>
+          <w:sz w:val="24"/>
+          <w:szCs w:val="24"/>
+        </w:rPr>
+        <w:t xml:space="preserve"> </w:t>
+      </w:r>
+      <w:proofErr w:type="spellStart"/>
+      <w:r>
+        <w:rPr>
+          <w:rFonts w:cstheme="minorHAnsi"/>
+          <w:sz w:val="24"/>
+          <w:szCs w:val="24"/>
+        </w:rPr>
+        <w:t>готино</w:t>
+      </w:r>
+      <w:proofErr w:type="spellEnd"/>
+      <w:r>
+        <w:rPr>
+          <w:rFonts w:cstheme="minorHAnsi"/>
+          <w:sz w:val="24"/>
+          <w:szCs w:val="24"/>
+        </w:rPr>
+        <w:t xml:space="preserve">, </w:t>
+      </w:r>
+      <w:proofErr w:type="spellStart"/>
+      <w:r>
+        <w:rPr>
+          <w:rFonts w:cstheme="minorHAnsi"/>
+          <w:sz w:val="24"/>
+          <w:szCs w:val="24"/>
+        </w:rPr>
+        <w:t>но</w:t>
+      </w:r>
+      <w:proofErr w:type="spellEnd"/>
+      <w:r>
+        <w:rPr>
+          <w:rFonts w:cstheme="minorHAnsi"/>
+          <w:sz w:val="24"/>
+          <w:szCs w:val="24"/>
+        </w:rPr>
+        <w:t xml:space="preserve"> </w:t>
+      </w:r>
+      <w:proofErr w:type="spellStart"/>
+      <w:r>
+        <w:rPr>
+          <w:rFonts w:cstheme="minorHAnsi"/>
+          <w:sz w:val="24"/>
+          <w:szCs w:val="24"/>
+        </w:rPr>
+        <w:t>сме</w:t>
+      </w:r>
+      <w:proofErr w:type="spellEnd"/>
+      <w:r>
+        <w:rPr>
+          <w:rFonts w:cstheme="minorHAnsi"/>
+          <w:sz w:val="24"/>
+          <w:szCs w:val="24"/>
+        </w:rPr>
+        <w:t xml:space="preserve"> </w:t>
+      </w:r>
+      <w:proofErr w:type="spellStart"/>
+      <w:r>
+        <w:rPr>
+          <w:rFonts w:cstheme="minorHAnsi"/>
+          <w:sz w:val="24"/>
+          <w:szCs w:val="24"/>
+        </w:rPr>
+        <w:t>кодирали</w:t>
+      </w:r>
+      <w:proofErr w:type="spellEnd"/>
+      <w:r>
+        <w:rPr>
+          <w:rFonts w:cstheme="minorHAnsi"/>
+          <w:sz w:val="24"/>
+          <w:szCs w:val="24"/>
+        </w:rPr>
+        <w:t xml:space="preserve"> </w:t>
+      </w:r>
+      <w:proofErr w:type="spellStart"/>
+      <w:r>
+        <w:rPr>
+          <w:rFonts w:cstheme="minorHAnsi"/>
+          <w:sz w:val="24"/>
+          <w:szCs w:val="24"/>
+        </w:rPr>
+        <w:t>твърдо</w:t>
+      </w:r>
+      <w:proofErr w:type="spellEnd"/>
+      <w:r>
+        <w:rPr>
+          <w:rFonts w:cstheme="minorHAnsi"/>
+          <w:sz w:val="24"/>
+          <w:szCs w:val="24"/>
+        </w:rPr>
+        <w:t xml:space="preserve"> </w:t>
+      </w:r>
+      <w:proofErr w:type="spellStart"/>
+      <w:r>
+        <w:rPr>
+          <w:rFonts w:cstheme="minorHAnsi"/>
+          <w:sz w:val="24"/>
+          <w:szCs w:val="24"/>
+        </w:rPr>
+        <w:t>тези</w:t>
+      </w:r>
+      <w:proofErr w:type="spellEnd"/>
+      <w:r>
+        <w:rPr>
+          <w:rFonts w:cstheme="minorHAnsi"/>
+          <w:sz w:val="24"/>
+          <w:szCs w:val="24"/>
+        </w:rPr>
+        <w:t xml:space="preserve"> </w:t>
+      </w:r>
+      <w:proofErr w:type="spellStart"/>
+      <w:r>
+        <w:rPr>
+          <w:rFonts w:cstheme="minorHAnsi"/>
+          <w:sz w:val="24"/>
+          <w:szCs w:val="24"/>
+        </w:rPr>
+        <w:t>данни</w:t>
+      </w:r>
+      <w:proofErr w:type="spellEnd"/>
+      <w:r>
+        <w:rPr>
+          <w:rFonts w:cstheme="minorHAnsi"/>
+          <w:sz w:val="24"/>
+          <w:szCs w:val="24"/>
+        </w:rPr>
+        <w:t xml:space="preserve"> в </w:t>
+      </w:r>
+      <w:proofErr w:type="spellStart"/>
+      <w:r>
+        <w:rPr>
+          <w:rFonts w:cstheme="minorHAnsi"/>
+          <w:sz w:val="24"/>
+          <w:szCs w:val="24"/>
+        </w:rPr>
+        <w:t>компонента</w:t>
+      </w:r>
+      <w:proofErr w:type="spellEnd"/>
+      <w:r>
+        <w:rPr>
+          <w:rFonts w:cstheme="minorHAnsi"/>
+          <w:sz w:val="24"/>
+          <w:szCs w:val="24"/>
+        </w:rPr>
+        <w:t>.</w:t>
+      </w:r>
+      <w:r>
+        <w:rPr>
+          <w:rFonts w:cstheme="minorHAnsi"/>
+          <w:sz w:val="24"/>
+          <w:szCs w:val="24"/>
+          <w:lang w:val="bg-BG"/>
+        </w:rPr>
+        <w:t xml:space="preserve"> Сега ще </w:t>
+      </w:r>
+      <w:r>
+        <w:rPr>
+          <w:rFonts w:cstheme="minorHAnsi"/>
+          <w:sz w:val="24"/>
+          <w:szCs w:val="24"/>
+          <w:lang w:val="bg-BG"/>
+        </w:rPr>
+        <w:t>предаде</w:t>
+      </w:r>
+      <w:r>
+        <w:rPr>
+          <w:rFonts w:cstheme="minorHAnsi"/>
+          <w:sz w:val="24"/>
+          <w:szCs w:val="24"/>
+          <w:lang w:val="bg-BG"/>
+        </w:rPr>
+        <w:t>м</w:t>
+      </w:r>
+      <w:r>
+        <w:rPr>
+          <w:rFonts w:cstheme="minorHAnsi"/>
+          <w:sz w:val="24"/>
+          <w:szCs w:val="24"/>
+          <w:lang w:val="bg-BG"/>
+        </w:rPr>
+        <w:t xml:space="preserve"> данни в този компонент като свойства</w:t>
+      </w:r>
+      <w:r>
+        <w:rPr>
+          <w:rFonts w:cstheme="minorHAnsi"/>
+          <w:sz w:val="24"/>
+          <w:szCs w:val="24"/>
+          <w:lang w:val="bg-BG"/>
+        </w:rPr>
+        <w:t>:</w:t>
+      </w:r>
+    </w:p>
+    <w:p>
+      <w:pPr>
+        <w:spacing w:after="0"/>
+        <w:jc w:val="both"/>
+        <w:rPr>
+          <w:rFonts w:cstheme="minorHAnsi"/>
+          <w:sz w:val="24"/>
+          <w:szCs w:val="24"/>
+          <w:lang w:val="bg-BG"/>
+        </w:rPr>
+      </w:pPr>
+    </w:p>
+    <w:p>
+      <w:pPr>
+        <w:pStyle w:val="Heading1"/>
+        <w:rPr>
+          <w:lang w:val="bg-BG"/>
+        </w:rPr>
+      </w:pPr>
+      <w:r>
+        <w:rPr>
+          <w:lang w:val="bg-BG"/>
+        </w:rPr>
+        <w:lastRenderedPageBreak/>
+        <w:t>Често използвани методи</w:t>
+      </w:r>
+    </w:p>
+    <w:p>
+      <w:pPr>
+        <w:pStyle w:val="Heading3"/>
+        <w:numPr>
+          <w:ilvl w:val="0"/>
+          <w:numId w:val="3"/>
+        </w:numPr>
+        <w:spacing w:before="0"/>
+        <w:rPr>
+          <w:rFonts w:ascii="Segoe UI" w:hAnsi="Segoe UI" w:cs="Segoe UI"/>
+          <w:color w:val="000000"/>
+          <w:sz w:val="38"/>
+          <w:szCs w:val="38"/>
+        </w:rPr>
+      </w:pPr>
+      <w:r>
+        <w:rPr>
+          <w:rStyle w:val="HTMLCode"/>
+          <w:rFonts w:ascii="Consolas" w:eastAsiaTheme="majorEastAsia" w:hAnsi="Consolas"/>
+          <w:color w:val="000000"/>
+          <w:sz w:val="38"/>
+          <w:szCs w:val="38"/>
+        </w:rPr>
+        <w:t>render()</w:t>
+      </w:r>
+    </w:p>
+    <w:p>
+      <w:pPr>
+        <w:jc w:val="both"/>
+        <w:rPr>
+          <w:lang w:val="bg-BG"/>
+        </w:rPr>
+      </w:pPr>
+      <w:r>
+        <w:rPr>
+          <w:lang w:val="bg-BG"/>
+        </w:rPr>
+        <w:t xml:space="preserve">Методът </w:t>
+      </w:r>
+      <w:proofErr w:type="spellStart"/>
+      <w:r>
+        <w:rPr>
+          <w:lang w:val="bg-BG"/>
+        </w:rPr>
+        <w:t>render</w:t>
+      </w:r>
+      <w:proofErr w:type="spellEnd"/>
+      <w:r>
+        <w:rPr>
+          <w:lang w:val="bg-BG"/>
+        </w:rPr>
+        <w:t xml:space="preserve"> () е единственият задължителен метод в</w:t>
+      </w:r>
+      <w:r>
+        <w:t xml:space="preserve"> </w:t>
+      </w:r>
+      <w:r>
+        <w:rPr>
+          <w:lang w:val="bg-BG"/>
+        </w:rPr>
+        <w:t>класов</w:t>
+      </w:r>
+      <w:r>
+        <w:rPr>
+          <w:lang w:val="bg-BG"/>
+        </w:rPr>
+        <w:t xml:space="preserve"> компонент.</w:t>
+      </w:r>
+      <w:r>
+        <w:rPr>
+          <w:lang w:val="bg-BG"/>
+        </w:rPr>
+        <w:t xml:space="preserve"> </w:t>
+      </w:r>
+    </w:p>
+    <w:p>
+      <w:pPr>
+        <w:jc w:val="both"/>
+        <w:rPr>
+          <w:lang w:val="bg-BG"/>
+        </w:rPr>
+      </w:pPr>
+      <w:r>
+        <w:rPr>
+          <w:lang w:val="bg-BG"/>
+        </w:rPr>
+        <w:t xml:space="preserve">Когато бъде извикан, той трябва да разгледа </w:t>
+      </w:r>
+      <w:proofErr w:type="spellStart"/>
+      <w:r>
+        <w:rPr>
+          <w:lang w:val="bg-BG"/>
+        </w:rPr>
+        <w:t>this.props</w:t>
+      </w:r>
+      <w:proofErr w:type="spellEnd"/>
+      <w:r>
+        <w:rPr>
+          <w:lang w:val="bg-BG"/>
+        </w:rPr>
+        <w:t xml:space="preserve"> и </w:t>
+      </w:r>
+      <w:proofErr w:type="spellStart"/>
+      <w:r>
+        <w:rPr>
+          <w:lang w:val="bg-BG"/>
+        </w:rPr>
+        <w:t>this.state</w:t>
+      </w:r>
+      <w:proofErr w:type="spellEnd"/>
+      <w:r>
+        <w:rPr>
+          <w:lang w:val="bg-BG"/>
+        </w:rPr>
+        <w:t xml:space="preserve"> и да върне един от следните типове: </w:t>
+      </w:r>
+      <w:r>
+        <w:rPr>
+          <w:lang w:val="bg-BG"/>
+        </w:rPr>
+        <w:br/>
+        <w:t xml:space="preserve">- </w:t>
+      </w:r>
+      <w:r>
+        <w:rPr>
+          <w:rStyle w:val="Strong"/>
+          <w:rFonts w:ascii="Segoe UI" w:hAnsi="Segoe UI" w:cs="Segoe UI"/>
+          <w:color w:val="1A1A1A"/>
+        </w:rPr>
+        <w:t>React elements</w:t>
+      </w:r>
+      <w:r>
+        <w:rPr>
+          <w:lang w:val="bg-BG"/>
+        </w:rPr>
+        <w:t xml:space="preserve"> </w:t>
+      </w:r>
+    </w:p>
+    <w:p>
+      <w:pPr>
+        <w:jc w:val="both"/>
+        <w:rPr>
+          <w:lang w:val="bg-BG"/>
+        </w:rPr>
+      </w:pPr>
+      <w:r>
+        <w:rPr>
+          <w:lang w:val="bg-BG"/>
+        </w:rPr>
+        <w:t>Обикновено се създава чрез JSX. Например &lt;div /&gt; и &lt;</w:t>
+      </w:r>
+      <w:proofErr w:type="spellStart"/>
+      <w:r>
+        <w:rPr>
+          <w:lang w:val="bg-BG"/>
+        </w:rPr>
+        <w:t>MyComponent</w:t>
+      </w:r>
+      <w:proofErr w:type="spellEnd"/>
+      <w:r>
+        <w:rPr>
+          <w:lang w:val="bg-BG"/>
+        </w:rPr>
+        <w:t xml:space="preserve"> /&gt; са елементи на </w:t>
+      </w:r>
+      <w:proofErr w:type="spellStart"/>
+      <w:r>
+        <w:rPr>
+          <w:lang w:val="bg-BG"/>
+        </w:rPr>
+        <w:t>React</w:t>
+      </w:r>
+      <w:proofErr w:type="spellEnd"/>
+      <w:r>
+        <w:rPr>
+          <w:lang w:val="bg-BG"/>
+        </w:rPr>
+        <w:t xml:space="preserve">, които инструктират </w:t>
+      </w:r>
+      <w:proofErr w:type="spellStart"/>
+      <w:r>
+        <w:rPr>
+          <w:lang w:val="bg-BG"/>
+        </w:rPr>
+        <w:t>React</w:t>
+      </w:r>
+      <w:proofErr w:type="spellEnd"/>
+      <w:r>
+        <w:rPr>
+          <w:lang w:val="bg-BG"/>
+        </w:rPr>
+        <w:t xml:space="preserve"> да изобрази DOM </w:t>
+      </w:r>
+      <w:r>
+        <w:t>node</w:t>
+      </w:r>
+      <w:r>
+        <w:rPr>
+          <w:lang w:val="bg-BG"/>
+        </w:rPr>
+        <w:t xml:space="preserve"> или друг дефиниран от потребителя компонент.</w:t>
+      </w:r>
+    </w:p>
+    <w:p>
+      <w:pPr>
+        <w:jc w:val="both"/>
+        <w:rPr>
+          <w:lang w:val="bg-BG"/>
+        </w:rPr>
+      </w:pPr>
+      <w:r>
+        <w:rPr>
+          <w:lang w:val="bg-BG"/>
+        </w:rPr>
+        <w:t xml:space="preserve">- </w:t>
+      </w:r>
+      <w:r>
+        <w:rPr>
+          <w:rStyle w:val="Strong"/>
+          <w:rFonts w:ascii="Segoe UI" w:hAnsi="Segoe UI" w:cs="Segoe UI"/>
+          <w:color w:val="1A1A1A"/>
+        </w:rPr>
+        <w:t>Arrays and fragments</w:t>
+      </w:r>
+      <w:r>
+        <w:rPr>
+          <w:lang w:val="bg-BG"/>
+        </w:rPr>
+        <w:t xml:space="preserve"> </w:t>
+      </w:r>
+    </w:p>
+    <w:p>
+      <w:pPr>
+        <w:jc w:val="both"/>
+        <w:rPr>
+          <w:lang w:val="bg-BG"/>
+        </w:rPr>
+      </w:pPr>
+      <w:r>
+        <w:rPr>
+          <w:lang w:val="bg-BG"/>
+        </w:rPr>
+        <w:t xml:space="preserve">- </w:t>
+      </w:r>
+      <w:r>
+        <w:rPr>
+          <w:rStyle w:val="Strong"/>
+          <w:rFonts w:ascii="Segoe UI" w:hAnsi="Segoe UI" w:cs="Segoe UI"/>
+          <w:color w:val="1A1A1A"/>
+        </w:rPr>
+        <w:t>Portals</w:t>
+      </w:r>
+      <w:r>
+        <w:rPr>
+          <w:lang w:val="bg-BG"/>
+        </w:rPr>
+        <w:t xml:space="preserve"> </w:t>
+      </w:r>
+    </w:p>
+    <w:p>
+      <w:pPr>
+        <w:jc w:val="both"/>
+        <w:rPr>
+          <w:lang w:val="bg-BG"/>
+        </w:rPr>
+      </w:pPr>
+      <w:r>
+        <w:rPr>
+          <w:lang w:val="bg-BG"/>
+        </w:rPr>
+        <w:t>-</w:t>
+      </w:r>
+      <w:r>
+        <w:rPr>
+          <w:rFonts w:ascii="Segoe UI" w:hAnsi="Segoe UI" w:cs="Segoe UI"/>
+          <w:color w:val="1A1A1A"/>
+        </w:rPr>
+        <w:t xml:space="preserve"> </w:t>
+      </w:r>
+      <w:r>
+        <w:rPr>
+          <w:rStyle w:val="Strong"/>
+          <w:rFonts w:ascii="Segoe UI" w:hAnsi="Segoe UI" w:cs="Segoe UI"/>
+          <w:color w:val="1A1A1A"/>
+        </w:rPr>
+        <w:t>String and numbers</w:t>
+      </w:r>
+      <w:r>
+        <w:rPr>
+          <w:lang w:val="bg-BG"/>
+        </w:rPr>
+        <w:t xml:space="preserve"> </w:t>
+      </w:r>
+    </w:p>
+    <w:p>
+      <w:pPr>
+        <w:jc w:val="both"/>
+        <w:rPr>
+          <w:lang w:val="bg-BG"/>
+        </w:rPr>
+      </w:pPr>
+      <w:r>
+        <w:rPr>
+          <w:lang w:val="bg-BG"/>
+        </w:rPr>
+        <w:t>-</w:t>
+      </w:r>
+      <w:r>
+        <w:rPr>
+          <w:rFonts w:ascii="Segoe UI" w:hAnsi="Segoe UI" w:cs="Segoe UI"/>
+          <w:color w:val="1A1A1A"/>
+        </w:rPr>
+        <w:t xml:space="preserve"> </w:t>
+      </w:r>
+      <w:r>
+        <w:rPr>
+          <w:rStyle w:val="Strong"/>
+          <w:rFonts w:ascii="Segoe UI" w:hAnsi="Segoe UI" w:cs="Segoe UI"/>
+          <w:color w:val="1A1A1A"/>
+        </w:rPr>
+        <w:t>Booleans or </w:t>
+      </w:r>
+      <w:r>
+        <w:rPr>
+          <w:rStyle w:val="HTMLCode"/>
+          <w:rFonts w:ascii="Consolas" w:eastAsiaTheme="minorEastAsia" w:hAnsi="Consolas"/>
+          <w:b/>
+          <w:bCs/>
+          <w:color w:val="1A1A1A"/>
+          <w:sz w:val="24"/>
+          <w:szCs w:val="24"/>
+        </w:rPr>
+        <w:t>null</w:t>
+      </w:r>
+      <w:r>
+        <w:rPr>
+          <w:lang w:val="bg-BG"/>
+        </w:rPr>
+        <w:t xml:space="preserve"> </w:t>
+      </w:r>
+    </w:p>
+    <w:p>
+      <w:pPr>
+        <w:jc w:val="both"/>
+        <w:rPr>
+          <w:lang w:val="bg-BG"/>
+        </w:rPr>
+      </w:pPr>
+      <w:r>
+        <w:rPr>
+          <w:lang w:val="bg-BG"/>
+        </w:rPr>
+        <w:t xml:space="preserve">Функцията </w:t>
+      </w:r>
+      <w:proofErr w:type="spellStart"/>
+      <w:r>
+        <w:rPr>
+          <w:lang w:val="bg-BG"/>
+        </w:rPr>
+        <w:t>render</w:t>
+      </w:r>
+      <w:proofErr w:type="spellEnd"/>
+      <w:r>
+        <w:rPr>
+          <w:lang w:val="bg-BG"/>
+        </w:rPr>
+        <w:t xml:space="preserve"> () трябва да е чиста, което означава, че тя не променя състоянието на компонента, тя връща същия резултат всеки път, когато е извикана, и не взаимодейства директно с браузъра. </w:t>
+      </w:r>
+      <w:proofErr w:type="spellStart"/>
+      <w:r>
+        <w:rPr>
+          <w:lang w:val="bg-BG"/>
+        </w:rPr>
+        <w:t>render</w:t>
+      </w:r>
+      <w:proofErr w:type="spellEnd"/>
+      <w:r>
+        <w:rPr>
+          <w:lang w:val="bg-BG"/>
+        </w:rPr>
+        <w:t xml:space="preserve"> () няма да бъде извикан, ако </w:t>
+      </w:r>
+      <w:proofErr w:type="spellStart"/>
+      <w:r>
+        <w:rPr>
+          <w:lang w:val="bg-BG"/>
+        </w:rPr>
+        <w:t>shouldComponentUpdate</w:t>
+      </w:r>
+      <w:proofErr w:type="spellEnd"/>
+      <w:r>
+        <w:rPr>
+          <w:lang w:val="bg-BG"/>
+        </w:rPr>
+        <w:t xml:space="preserve"> () </w:t>
+      </w:r>
+      <w:r>
+        <w:rPr>
+          <w:lang w:val="bg-BG"/>
+        </w:rPr>
+        <w:t>върне</w:t>
+      </w:r>
+      <w:r>
+        <w:rPr>
+          <w:lang w:val="bg-BG"/>
+        </w:rPr>
+        <w:t xml:space="preserve"> </w:t>
+      </w:r>
+      <w:proofErr w:type="spellStart"/>
+      <w:r>
+        <w:rPr>
+          <w:lang w:val="bg-BG"/>
+        </w:rPr>
+        <w:t>false</w:t>
+      </w:r>
+      <w:proofErr w:type="spellEnd"/>
+      <w:r>
+        <w:rPr>
+          <w:lang w:val="bg-BG"/>
+        </w:rPr>
+        <w:t xml:space="preserve">. </w:t>
+      </w:r>
+    </w:p>
+    <w:p>
+      <w:pPr>
+        <w:pStyle w:val="Heading3"/>
+        <w:numPr>
+          <w:ilvl w:val="0"/>
+          <w:numId w:val="3"/>
+        </w:numPr>
+        <w:spacing w:before="0"/>
+        <w:rPr>
+          <w:rStyle w:val="HTMLCode"/>
+          <w:rFonts w:ascii="Consolas" w:eastAsiaTheme="majorEastAsia" w:hAnsi="Consolas"/>
+          <w:color w:val="000000"/>
+          <w:sz w:val="38"/>
+          <w:szCs w:val="38"/>
+        </w:rPr>
+      </w:pPr>
+      <w:r>
+        <w:rPr>
+          <w:lang w:val="bg-BG"/>
+        </w:rPr>
+        <w:t xml:space="preserve"> </w:t>
+      </w:r>
+      <w:r>
+        <w:rPr>
+          <w:rStyle w:val="HTMLCode"/>
+          <w:rFonts w:ascii="Consolas" w:eastAsiaTheme="majorEastAsia" w:hAnsi="Consolas"/>
+          <w:color w:val="000000"/>
+          <w:sz w:val="38"/>
+          <w:szCs w:val="38"/>
+        </w:rPr>
+        <w:t>constructor()</w:t>
+      </w:r>
+    </w:p>
+    <w:p>
+      <w:r>
+        <w:rPr>
+          <w:noProof/>
+        </w:rPr>
+        <w:drawing>
+          <wp:inline distT="0" distB="0" distL="0" distR="0" wp14:anchorId="3004AFA1" wp14:editId="3ED28097">
+            <wp:extent cx="3981450" cy="1047750"/>
+            <wp:effectExtent l="0" t="0" r="0" b="0"/>
+            <wp:docPr id="21" name="Picture 21"/>
+            <wp:cNvGraphicFramePr>
+              <a:graphicFrameLocks xmlns:a="http://schemas.openxmlformats.org/drawingml/2006/main" noChangeAspect="1"/>
+            </wp:cNvGraphicFramePr>
+            <a:graphic xmlns:a="http://schemas.openxmlformats.org/drawingml/2006/main">
+              <a:graphicData uri="http://schemas.openxmlformats.org/drawingml/2006/picture">
+                <pic:pic xmlns:pic="http://schemas.openxmlformats.org/drawingml/2006/picture">
+                  <pic:nvPicPr>
+                    <pic:cNvPr id="1" name=""/>
+                    <pic:cNvPicPr/>
+                  </pic:nvPicPr>
+                  <pic:blipFill>
+                    <a:blip r:embed="rId28"/>
+                    <a:stretch>
+                      <a:fillRect/>
+                    </a:stretch>
+                  </pic:blipFill>
+                  <pic:spPr>
+                    <a:xfrm>
+                      <a:off x="0" y="0"/>
+                      <a:ext cx="3981450" cy="1047750"/>
+                    </a:xfrm>
+                    <a:prstGeom prst="rect">
+                      <a:avLst/>
+                    </a:prstGeom>
+                  </pic:spPr>
+                </pic:pic>
+              </a:graphicData>
+            </a:graphic>
+          </wp:inline>
+        </w:drawing>
+      </w:r>
+    </w:p>
+    <w:p>
+      <w:pPr>
+        <w:rPr>
+          <w:lang w:val="bg-BG"/>
+        </w:rPr>
+      </w:pPr>
+      <w:proofErr w:type="spellStart"/>
+      <w:r>
+        <w:t>Ако</w:t>
+      </w:r>
+      <w:proofErr w:type="spellEnd"/>
+      <w:r>
+        <w:t xml:space="preserve"> </w:t>
+      </w:r>
+      <w:proofErr w:type="spellStart"/>
+      <w:r>
+        <w:t>не</w:t>
+      </w:r>
+      <w:proofErr w:type="spellEnd"/>
+      <w:r>
+        <w:t xml:space="preserve"> </w:t>
+      </w:r>
+      <w:proofErr w:type="spellStart"/>
+      <w:r>
+        <w:t>инициализирате</w:t>
+      </w:r>
+      <w:proofErr w:type="spellEnd"/>
+      <w:r>
+        <w:t xml:space="preserve"> </w:t>
+      </w:r>
+      <w:proofErr w:type="spellStart"/>
+      <w:r>
+        <w:t>състояние</w:t>
+      </w:r>
+      <w:proofErr w:type="spellEnd"/>
+      <w:r>
+        <w:t xml:space="preserve"> </w:t>
+      </w:r>
+      <w:proofErr w:type="spellStart"/>
+      <w:r>
+        <w:t>не</w:t>
+      </w:r>
+      <w:proofErr w:type="spellEnd"/>
+      <w:r>
+        <w:t xml:space="preserve"> е </w:t>
+      </w:r>
+      <w:proofErr w:type="spellStart"/>
+      <w:r>
+        <w:t>необходимо</w:t>
+      </w:r>
+      <w:proofErr w:type="spellEnd"/>
+      <w:r>
+        <w:t xml:space="preserve"> </w:t>
+      </w:r>
+      <w:proofErr w:type="spellStart"/>
+      <w:r>
+        <w:t>да</w:t>
+      </w:r>
+      <w:proofErr w:type="spellEnd"/>
+      <w:r>
+        <w:t xml:space="preserve"> </w:t>
+      </w:r>
+      <w:proofErr w:type="spellStart"/>
+      <w:r>
+        <w:t>внедрявате</w:t>
+      </w:r>
+      <w:proofErr w:type="spellEnd"/>
+      <w:r>
+        <w:t xml:space="preserve"> </w:t>
+      </w:r>
+      <w:proofErr w:type="spellStart"/>
+      <w:r>
+        <w:t>конструктор</w:t>
+      </w:r>
+      <w:proofErr w:type="spellEnd"/>
+      <w:r>
+        <w:t xml:space="preserve"> </w:t>
+      </w:r>
+      <w:r>
+        <w:rPr>
+          <w:lang w:val="bg-BG"/>
+        </w:rPr>
+        <w:t>във</w:t>
+      </w:r>
+      <w:r>
+        <w:t xml:space="preserve"> </w:t>
+      </w:r>
+      <w:proofErr w:type="spellStart"/>
+      <w:r>
+        <w:t>вашия</w:t>
+      </w:r>
+      <w:proofErr w:type="spellEnd"/>
+      <w:r>
+        <w:t xml:space="preserve"> React </w:t>
+      </w:r>
+      <w:proofErr w:type="spellStart"/>
+      <w:r>
+        <w:t>компонент</w:t>
+      </w:r>
+      <w:proofErr w:type="spellEnd"/>
+      <w:r>
+        <w:t>.</w:t>
+      </w:r>
+      <w:r>
+        <w:rPr>
+          <w:lang w:val="bg-BG"/>
+        </w:rPr>
+        <w:t xml:space="preserve"> </w:t>
+      </w:r>
+      <w:r>
+        <w:rPr>
+          <w:lang w:val="bg-BG"/>
+        </w:rPr>
+        <w:t xml:space="preserve">Конструкторът за </w:t>
+      </w:r>
+      <w:proofErr w:type="spellStart"/>
+      <w:r>
+        <w:rPr>
+          <w:lang w:val="bg-BG"/>
+        </w:rPr>
+        <w:t>React</w:t>
+      </w:r>
+      <w:proofErr w:type="spellEnd"/>
+      <w:r>
+        <w:rPr>
+          <w:lang w:val="bg-BG"/>
+        </w:rPr>
+        <w:t xml:space="preserve"> компонент се извиква, преди той да бъде </w:t>
+      </w:r>
+      <w:r>
+        <w:rPr>
+          <w:lang w:val="bg-BG"/>
+        </w:rPr>
+        <w:t>представен</w:t>
+      </w:r>
+      <w:r>
+        <w:rPr>
+          <w:lang w:val="bg-BG"/>
+        </w:rPr>
+        <w:t xml:space="preserve">. Когато внедрявате конструктора за подклас </w:t>
+      </w:r>
+      <w:proofErr w:type="spellStart"/>
+      <w:r>
+        <w:rPr>
+          <w:lang w:val="bg-BG"/>
+        </w:rPr>
+        <w:t>React.Component</w:t>
+      </w:r>
+      <w:proofErr w:type="spellEnd"/>
+      <w:r>
+        <w:rPr>
+          <w:lang w:val="bg-BG"/>
+        </w:rPr>
+        <w:t xml:space="preserve">, трябва да извикате </w:t>
+      </w:r>
+      <w:proofErr w:type="spellStart"/>
+      <w:r>
+        <w:rPr>
+          <w:lang w:val="bg-BG"/>
+        </w:rPr>
+        <w:t>super</w:t>
+      </w:r>
+      <w:proofErr w:type="spellEnd"/>
+      <w:r>
+        <w:rPr>
+          <w:lang w:val="bg-BG"/>
+        </w:rPr>
+        <w:t xml:space="preserve"> (</w:t>
+      </w:r>
+      <w:proofErr w:type="spellStart"/>
+      <w:r>
+        <w:rPr>
+          <w:lang w:val="bg-BG"/>
+        </w:rPr>
+        <w:t>props</w:t>
+      </w:r>
+      <w:proofErr w:type="spellEnd"/>
+      <w:r>
+        <w:rPr>
+          <w:lang w:val="bg-BG"/>
+        </w:rPr>
+        <w:t xml:space="preserve">) преди всеки друг оператор. В противен случай </w:t>
+      </w:r>
+      <w:proofErr w:type="spellStart"/>
+      <w:r>
+        <w:rPr>
+          <w:lang w:val="bg-BG"/>
+        </w:rPr>
+        <w:t>this.props</w:t>
+      </w:r>
+      <w:proofErr w:type="spellEnd"/>
+      <w:r>
+        <w:rPr>
+          <w:lang w:val="bg-BG"/>
+        </w:rPr>
+        <w:t xml:space="preserve"> ще бъде недефиниран в конструктора, което може да доведе до грешки.</w:t>
+      </w:r>
+      <w:r>
+        <w:rPr>
+          <w:lang w:val="bg-BG"/>
+        </w:rPr>
+        <w:t xml:space="preserve"> </w:t>
+      </w:r>
+      <w:r>
+        <w:rPr>
+          <w:lang w:val="bg-BG"/>
+        </w:rPr>
+        <w:t xml:space="preserve">Обикновено в </w:t>
+      </w:r>
+      <w:proofErr w:type="spellStart"/>
+      <w:r>
+        <w:rPr>
+          <w:lang w:val="bg-BG"/>
+        </w:rPr>
+        <w:t>React</w:t>
+      </w:r>
+      <w:proofErr w:type="spellEnd"/>
+      <w:r>
+        <w:rPr>
+          <w:lang w:val="bg-BG"/>
+        </w:rPr>
+        <w:t xml:space="preserve"> конструкторите се използват само за:</w:t>
+      </w:r>
+    </w:p>
+    <w:p>
+      <w:pPr>
+        <w:pStyle w:val="ListParagraph"/>
+        <w:numPr>
+          <w:ilvl w:val="0"/>
+          <w:numId w:val="2"/>
+        </w:numPr>
+        <w:rPr>
+          <w:lang w:val="bg-BG"/>
+        </w:rPr>
+      </w:pPr>
+      <w:r>
+        <w:rPr>
+          <w:lang w:val="bg-BG"/>
+        </w:rPr>
+        <w:t xml:space="preserve">Инициализиране на локално състояние чрез присвояване на обект на </w:t>
+      </w:r>
+      <w:proofErr w:type="spellStart"/>
+      <w:r>
+        <w:rPr>
+          <w:lang w:val="bg-BG"/>
+        </w:rPr>
+        <w:t>this.state</w:t>
+      </w:r>
+      <w:proofErr w:type="spellEnd"/>
+      <w:r>
+        <w:rPr>
+          <w:lang w:val="bg-BG"/>
+        </w:rPr>
+        <w:t>.</w:t>
+      </w:r>
+    </w:p>
+    <w:p>
+      <w:pPr>
+        <w:pStyle w:val="ListParagraph"/>
+        <w:numPr>
+          <w:ilvl w:val="0"/>
+          <w:numId w:val="2"/>
+        </w:numPr>
+        <w:rPr>
+          <w:lang w:val="bg-BG"/>
+        </w:rPr>
+      </w:pPr>
+      <w:r>
+        <w:rPr>
+          <w:lang w:val="bg-BG"/>
+        </w:rPr>
+        <w:t>Обвързване на методи за обработка на събития към екземпляр.</w:t>
+      </w:r>
+    </w:p>
+    <w:p>
+      <w:pPr>
+        <w:ind w:left="360"/>
+        <w:rPr>
+          <w:lang w:val="bg-BG"/>
+        </w:rPr>
+      </w:pPr>
+      <w:r>
+        <w:rPr>
+          <w:noProof/>
+        </w:rPr>
+        <w:lastRenderedPageBreak/>
+        <w:drawing>
+          <wp:anchor distT="0" distB="0" distL="114300" distR="114300" simplePos="0" relativeHeight="251674624" behindDoc="1" locked="0" layoutInCell="1" allowOverlap="1" wp14:anchorId="0FD939A0" wp14:editId="038687A6">
+            <wp:simplePos x="0" y="0"/>
+            <wp:positionH relativeFrom="page">
+              <wp:align>left</wp:align>
+            </wp:positionH>
+            <wp:positionV relativeFrom="paragraph">
+              <wp:posOffset>0</wp:posOffset>
+            </wp:positionV>
+            <wp:extent cx="4932404" cy="1767840"/>
+            <wp:effectExtent l="0" t="0" r="1905" b="3810"/>
+            <wp:wrapTight wrapText="bothSides">
+              <wp:wrapPolygon edited="0">
+                <wp:start x="0" y="0"/>
+                <wp:lineTo x="0" y="21414"/>
+                <wp:lineTo x="21525" y="21414"/>
+                <wp:lineTo x="21525" y="0"/>
+                <wp:lineTo x="0" y="0"/>
+              </wp:wrapPolygon>
+            </wp:wrapTight>
+            <wp:docPr id="22" name="Picture 22"/>
+            <wp:cNvGraphicFramePr>
+              <a:graphicFrameLocks xmlns:a="http://schemas.openxmlformats.org/drawingml/2006/main" noChangeAspect="1"/>
+            </wp:cNvGraphicFramePr>
+            <a:graphic xmlns:a="http://schemas.openxmlformats.org/drawingml/2006/main">
+              <a:graphicData uri="http://schemas.openxmlformats.org/drawingml/2006/picture">
+                <pic:pic xmlns:pic="http://schemas.openxmlformats.org/drawingml/2006/picture">
+                  <pic:nvPicPr>
+                    <pic:cNvPr id="1" name=""/>
+                    <pic:cNvPicPr/>
+                  </pic:nvPicPr>
+                  <pic:blipFill>
+                    <a:blip r:embed="rId29">
+                      <a:extLst>
+                        <a:ext uri="{28A0092B-C50C-407E-A947-70E740481C1C}">
+                          <a14:useLocalDpi xmlns:a14="http://schemas.microsoft.com/office/drawing/2010/main" val="0"/>
+                        </a:ext>
+                      </a:extLst>
+                    </a:blip>
+                    <a:stretch>
+                      <a:fillRect/>
+                    </a:stretch>
+                  </pic:blipFill>
+                  <pic:spPr>
+                    <a:xfrm>
+                      <a:off x="0" y="0"/>
+                      <a:ext cx="4932404" cy="1767840"/>
+                    </a:xfrm>
+                    <a:prstGeom prst="rect">
+                      <a:avLst/>
+                    </a:prstGeom>
+                  </pic:spPr>
+                </pic:pic>
+              </a:graphicData>
+            </a:graphic>
+            <wp14:sizeRelH relativeFrom="margin">
+              <wp14:pctWidth>0</wp14:pctWidth>
+            </wp14:sizeRelH>
+            <wp14:sizeRelV relativeFrom="margin">
+              <wp14:pctHeight>0</wp14:pctHeight>
+            </wp14:sizeRelV>
+          </wp:anchor>
+        </w:drawing>
+      </w:r>
+      <w:r>
+        <w:rPr>
+          <w:lang w:val="bg-BG"/>
+        </w:rPr>
+        <w:t xml:space="preserve">Конструкторът е единственото място, където трябва да присвоите директно </w:t>
+      </w:r>
+      <w:proofErr w:type="spellStart"/>
+      <w:r>
+        <w:rPr>
+          <w:lang w:val="bg-BG"/>
+        </w:rPr>
+        <w:t>this.state</w:t>
+      </w:r>
+      <w:proofErr w:type="spellEnd"/>
+      <w:r>
+        <w:rPr>
+          <w:lang w:val="bg-BG"/>
+        </w:rPr>
+        <w:t xml:space="preserve">. Във всички останали методи вместо това трябва да използвате </w:t>
+      </w:r>
+      <w:proofErr w:type="spellStart"/>
+      <w:r>
+        <w:rPr>
+          <w:lang w:val="bg-BG"/>
+        </w:rPr>
+        <w:t>this.setState</w:t>
+      </w:r>
+      <w:proofErr w:type="spellEnd"/>
+      <w:r>
+        <w:rPr>
+          <w:lang w:val="bg-BG"/>
+        </w:rPr>
+        <w:t xml:space="preserve"> ().</w:t>
+      </w:r>
+    </w:p>
+    <w:p>
+      <w:pPr>
+        <w:ind w:left="360"/>
+        <w:rPr>
+          <w:lang w:val="bg-BG"/>
+        </w:rPr>
+      </w:pPr>
+      <w:r>
+        <w:rPr>
+          <w:noProof/>
+        </w:rPr>
+        <w:drawing>
+          <wp:anchor distT="0" distB="0" distL="114300" distR="114300" simplePos="0" relativeHeight="251675648" behindDoc="1" locked="0" layoutInCell="1" allowOverlap="1" wp14:anchorId="0C641C1A" wp14:editId="71CC1CF0">
+            <wp:simplePos x="0" y="0"/>
+            <wp:positionH relativeFrom="column">
+              <wp:posOffset>-434340</wp:posOffset>
+            </wp:positionH>
+            <wp:positionV relativeFrom="paragraph">
+              <wp:posOffset>567055</wp:posOffset>
+            </wp:positionV>
+            <wp:extent cx="3510915" cy="1410970"/>
+            <wp:effectExtent l="0" t="0" r="0" b="0"/>
+            <wp:wrapTight wrapText="bothSides">
+              <wp:wrapPolygon edited="0">
+                <wp:start x="0" y="0"/>
+                <wp:lineTo x="0" y="21289"/>
+                <wp:lineTo x="21448" y="21289"/>
+                <wp:lineTo x="21448" y="0"/>
+                <wp:lineTo x="0" y="0"/>
+              </wp:wrapPolygon>
+            </wp:wrapTight>
+            <wp:docPr id="23" name="Picture 23"/>
+            <wp:cNvGraphicFramePr>
+              <a:graphicFrameLocks xmlns:a="http://schemas.openxmlformats.org/drawingml/2006/main" noChangeAspect="1"/>
+            </wp:cNvGraphicFramePr>
+            <a:graphic xmlns:a="http://schemas.openxmlformats.org/drawingml/2006/main">
+              <a:graphicData uri="http://schemas.openxmlformats.org/drawingml/2006/picture">
+                <pic:pic xmlns:pic="http://schemas.openxmlformats.org/drawingml/2006/picture">
+                  <pic:nvPicPr>
+                    <pic:cNvPr id="1" name=""/>
+                    <pic:cNvPicPr/>
+                  </pic:nvPicPr>
+                  <pic:blipFill>
+                    <a:blip r:embed="rId30">
+                      <a:extLst>
+                        <a:ext uri="{28A0092B-C50C-407E-A947-70E740481C1C}">
+                          <a14:useLocalDpi xmlns:a14="http://schemas.microsoft.com/office/drawing/2010/main" val="0"/>
+                        </a:ext>
+                      </a:extLst>
+                    </a:blip>
+                    <a:stretch>
+                      <a:fillRect/>
+                    </a:stretch>
+                  </pic:blipFill>
+                  <pic:spPr>
+                    <a:xfrm>
+                      <a:off x="0" y="0"/>
+                      <a:ext cx="3510915" cy="1410970"/>
+                    </a:xfrm>
+                    <a:prstGeom prst="rect">
+                      <a:avLst/>
+                    </a:prstGeom>
+                  </pic:spPr>
+                </pic:pic>
+              </a:graphicData>
+            </a:graphic>
+            <wp14:sizeRelH relativeFrom="margin">
+              <wp14:pctWidth>0</wp14:pctWidth>
+            </wp14:sizeRelH>
+            <wp14:sizeRelV relativeFrom="margin">
+              <wp14:pctHeight>0</wp14:pctHeight>
+            </wp14:sizeRelV>
+          </wp:anchor>
+        </w:drawing>
+      </w:r>
+      <w:r>
+        <w:rPr>
+          <w:lang w:val="bg-BG"/>
+        </w:rPr>
+        <w:t>Никога не</w:t>
+      </w:r>
+      <w:r>
+        <w:rPr>
+          <w:lang w:val="bg-BG"/>
+        </w:rPr>
+        <w:t xml:space="preserve"> копирате в свойствата </w:t>
+      </w:r>
+      <w:r>
+        <w:rPr>
+          <w:lang w:val="bg-BG"/>
+        </w:rPr>
+        <w:t xml:space="preserve">в </w:t>
+      </w:r>
+      <w:r>
+        <w:rPr>
+          <w:lang w:val="bg-BG"/>
+        </w:rPr>
+        <w:t>състояние</w:t>
+      </w:r>
+      <w:r>
+        <w:rPr>
+          <w:lang w:val="bg-BG"/>
+        </w:rPr>
+        <w:t>то</w:t>
+      </w:r>
+      <w:r>
+        <w:rPr>
+          <w:lang w:val="bg-BG"/>
+        </w:rPr>
+        <w:t>! Това е често срещана грешка:</w:t>
+      </w:r>
+    </w:p>
+    <w:p>
+      <w:pPr>
+        <w:ind w:left="360"/>
+      </w:pPr>
+      <w:proofErr w:type="spellStart"/>
+      <w:r>
+        <w:t>Проблемът</w:t>
+      </w:r>
+      <w:proofErr w:type="spellEnd"/>
+      <w:r>
+        <w:t xml:space="preserve"> е, </w:t>
+      </w:r>
+      <w:proofErr w:type="spellStart"/>
+      <w:r>
+        <w:t>че</w:t>
+      </w:r>
+      <w:proofErr w:type="spellEnd"/>
+      <w:r>
+        <w:t xml:space="preserve"> е </w:t>
+      </w:r>
+      <w:proofErr w:type="spellStart"/>
+      <w:r>
+        <w:t>едновременно</w:t>
+      </w:r>
+      <w:proofErr w:type="spellEnd"/>
+      <w:r>
+        <w:t xml:space="preserve"> </w:t>
+      </w:r>
+      <w:proofErr w:type="spellStart"/>
+      <w:r>
+        <w:t>ненужно</w:t>
+      </w:r>
+      <w:proofErr w:type="spellEnd"/>
+      <w:r>
+        <w:t xml:space="preserve"> (</w:t>
+      </w:r>
+      <w:proofErr w:type="spellStart"/>
+      <w:r>
+        <w:t>вместо</w:t>
+      </w:r>
+      <w:proofErr w:type="spellEnd"/>
+      <w:r>
+        <w:t xml:space="preserve"> </w:t>
+      </w:r>
+      <w:proofErr w:type="spellStart"/>
+      <w:r>
+        <w:t>това</w:t>
+      </w:r>
+      <w:proofErr w:type="spellEnd"/>
+      <w:r>
+        <w:t xml:space="preserve"> </w:t>
+      </w:r>
+      <w:proofErr w:type="spellStart"/>
+      <w:r>
+        <w:t>можете</w:t>
+      </w:r>
+      <w:proofErr w:type="spellEnd"/>
+      <w:r>
+        <w:t xml:space="preserve"> </w:t>
+      </w:r>
+      <w:proofErr w:type="spellStart"/>
+      <w:r>
+        <w:t>да</w:t>
+      </w:r>
+      <w:proofErr w:type="spellEnd"/>
+      <w:r>
+        <w:t xml:space="preserve"> </w:t>
+      </w:r>
+      <w:proofErr w:type="spellStart"/>
+      <w:r>
+        <w:t>използвате</w:t>
+      </w:r>
+      <w:proofErr w:type="spellEnd"/>
+      <w:r>
+        <w:t xml:space="preserve"> </w:t>
+      </w:r>
+      <w:proofErr w:type="spellStart"/>
+      <w:r>
+        <w:t>директно</w:t>
+      </w:r>
+      <w:proofErr w:type="spellEnd"/>
+      <w:r>
+        <w:t xml:space="preserve"> </w:t>
+      </w:r>
+      <w:proofErr w:type="spellStart"/>
+      <w:r>
+        <w:t>this.props.color</w:t>
+      </w:r>
+      <w:proofErr w:type="spellEnd"/>
+      <w:r>
+        <w:t xml:space="preserve">) и </w:t>
+      </w:r>
+      <w:proofErr w:type="spellStart"/>
+      <w:r>
+        <w:t>създава</w:t>
+      </w:r>
+      <w:proofErr w:type="spellEnd"/>
+      <w:r>
+        <w:t xml:space="preserve"> </w:t>
+      </w:r>
+      <w:proofErr w:type="spellStart"/>
+      <w:r>
+        <w:t>грешки</w:t>
+      </w:r>
+      <w:proofErr w:type="spellEnd"/>
+      <w:r>
+        <w:t xml:space="preserve"> (</w:t>
+      </w:r>
+      <w:proofErr w:type="spellStart"/>
+      <w:r>
+        <w:t>актуализациите</w:t>
+      </w:r>
+      <w:proofErr w:type="spellEnd"/>
+      <w:r>
+        <w:t xml:space="preserve"> </w:t>
+      </w:r>
+      <w:proofErr w:type="spellStart"/>
+      <w:r>
+        <w:t>на</w:t>
+      </w:r>
+      <w:proofErr w:type="spellEnd"/>
+      <w:r>
+        <w:t xml:space="preserve"> </w:t>
+      </w:r>
+      <w:proofErr w:type="spellStart"/>
+      <w:r>
+        <w:t>props.color</w:t>
+      </w:r>
+      <w:proofErr w:type="spellEnd"/>
+      <w:r>
+        <w:t xml:space="preserve"> </w:t>
+      </w:r>
+      <w:proofErr w:type="spellStart"/>
+      <w:r>
+        <w:t>няма</w:t>
+      </w:r>
+      <w:proofErr w:type="spellEnd"/>
+      <w:r>
+        <w:t xml:space="preserve"> </w:t>
+      </w:r>
+      <w:proofErr w:type="spellStart"/>
+      <w:r>
+        <w:t>да</w:t>
+      </w:r>
+      <w:proofErr w:type="spellEnd"/>
+      <w:r>
+        <w:t xml:space="preserve"> </w:t>
+      </w:r>
+      <w:proofErr w:type="spellStart"/>
+      <w:r>
+        <w:t>бъдат</w:t>
+      </w:r>
+      <w:proofErr w:type="spellEnd"/>
+      <w:r>
+        <w:t xml:space="preserve"> </w:t>
+      </w:r>
+      <w:proofErr w:type="spellStart"/>
+      <w:r>
+        <w:t>отразени</w:t>
+      </w:r>
+      <w:proofErr w:type="spellEnd"/>
+      <w:r>
+        <w:t xml:space="preserve"> в </w:t>
+      </w:r>
+      <w:proofErr w:type="spellStart"/>
+      <w:r>
+        <w:t>състоянието</w:t>
+      </w:r>
+      <w:proofErr w:type="spellEnd"/>
+      <w:r>
+        <w:t>).</w:t>
+      </w:r>
+    </w:p>
+    <w:p>
+      <w:pPr>
+        <w:ind w:left="360"/>
+      </w:pPr>
+    </w:p>
+    <w:p>
+      <w:pPr>
+        <w:pStyle w:val="Heading3"/>
+        <w:numPr>
+          <w:ilvl w:val="0"/>
+          <w:numId w:val="2"/>
+        </w:numPr>
+        <w:spacing w:before="0"/>
+        <w:rPr>
+          <w:rStyle w:val="HTMLCode"/>
+          <w:rFonts w:ascii="Consolas" w:eastAsiaTheme="majorEastAsia" w:hAnsi="Consolas"/>
+          <w:color w:val="000000"/>
+          <w:sz w:val="38"/>
+          <w:szCs w:val="38"/>
+        </w:rPr>
+      </w:pPr>
+      <w:proofErr w:type="spellStart"/>
+      <w:r>
+        <w:rPr>
+          <w:rStyle w:val="HTMLCode"/>
+          <w:rFonts w:ascii="Consolas" w:eastAsiaTheme="majorEastAsia" w:hAnsi="Consolas"/>
+          <w:color w:val="000000"/>
+          <w:sz w:val="38"/>
+          <w:szCs w:val="38"/>
+        </w:rPr>
+        <w:t>componentDidMount</w:t>
+      </w:r>
+      <w:proofErr w:type="spellEnd"/>
+      <w:r>
+        <w:rPr>
+          <w:rStyle w:val="HTMLCode"/>
+          <w:rFonts w:ascii="Consolas" w:eastAsiaTheme="majorEastAsia" w:hAnsi="Consolas"/>
+          <w:color w:val="000000"/>
+          <w:sz w:val="38"/>
+          <w:szCs w:val="38"/>
+        </w:rPr>
+        <w:t xml:space="preserve">() </w:t>
+      </w:r>
+    </w:p>
+    <w:p>
+      <w:pPr>
+        <w:rPr>
+          <w:sz w:val="24"/>
+          <w:szCs w:val="24"/>
+        </w:rPr>
+      </w:pPr>
+      <w:proofErr w:type="spellStart"/>
+      <w:r>
+        <w:rPr>
+          <w:sz w:val="24"/>
+          <w:szCs w:val="24"/>
+        </w:rPr>
+        <w:t>componentDidMount</w:t>
+      </w:r>
+      <w:proofErr w:type="spellEnd"/>
+      <w:r>
+        <w:rPr>
+          <w:sz w:val="24"/>
+          <w:szCs w:val="24"/>
+        </w:rPr>
+        <w:t xml:space="preserve"> () </w:t>
+      </w:r>
+      <w:proofErr w:type="spellStart"/>
+      <w:r>
+        <w:rPr>
+          <w:sz w:val="24"/>
+          <w:szCs w:val="24"/>
+        </w:rPr>
+        <w:t>се</w:t>
+      </w:r>
+      <w:proofErr w:type="spellEnd"/>
+      <w:r>
+        <w:rPr>
+          <w:sz w:val="24"/>
+          <w:szCs w:val="24"/>
+        </w:rPr>
+        <w:t xml:space="preserve"> </w:t>
+      </w:r>
+      <w:proofErr w:type="spellStart"/>
+      <w:r>
+        <w:rPr>
+          <w:sz w:val="24"/>
+          <w:szCs w:val="24"/>
+        </w:rPr>
+        <w:t>извиква</w:t>
+      </w:r>
+      <w:proofErr w:type="spellEnd"/>
+      <w:r>
+        <w:rPr>
+          <w:sz w:val="24"/>
+          <w:szCs w:val="24"/>
+        </w:rPr>
+        <w:t xml:space="preserve"> </w:t>
+      </w:r>
+      <w:proofErr w:type="spellStart"/>
+      <w:r>
+        <w:rPr>
+          <w:sz w:val="24"/>
+          <w:szCs w:val="24"/>
+        </w:rPr>
+        <w:t>веднага</w:t>
+      </w:r>
+      <w:proofErr w:type="spellEnd"/>
+      <w:r>
+        <w:rPr>
+          <w:sz w:val="24"/>
+          <w:szCs w:val="24"/>
+        </w:rPr>
+        <w:t xml:space="preserve"> </w:t>
+      </w:r>
+      <w:proofErr w:type="spellStart"/>
+      <w:r>
+        <w:rPr>
+          <w:sz w:val="24"/>
+          <w:szCs w:val="24"/>
+        </w:rPr>
+        <w:t>след</w:t>
+      </w:r>
+      <w:proofErr w:type="spellEnd"/>
+      <w:r>
+        <w:rPr>
+          <w:sz w:val="24"/>
+          <w:szCs w:val="24"/>
+        </w:rPr>
+        <w:t xml:space="preserve"> </w:t>
+      </w:r>
+      <w:proofErr w:type="spellStart"/>
+      <w:r>
+        <w:rPr>
+          <w:sz w:val="24"/>
+          <w:szCs w:val="24"/>
+        </w:rPr>
+        <w:t>монтиране</w:t>
+      </w:r>
+      <w:proofErr w:type="spellEnd"/>
+      <w:r>
+        <w:rPr>
+          <w:sz w:val="24"/>
+          <w:szCs w:val="24"/>
+        </w:rPr>
+        <w:t xml:space="preserve"> </w:t>
+      </w:r>
+      <w:proofErr w:type="spellStart"/>
+      <w:r>
+        <w:rPr>
+          <w:sz w:val="24"/>
+          <w:szCs w:val="24"/>
+        </w:rPr>
+        <w:t>на</w:t>
+      </w:r>
+      <w:proofErr w:type="spellEnd"/>
+      <w:r>
+        <w:rPr>
+          <w:sz w:val="24"/>
+          <w:szCs w:val="24"/>
+        </w:rPr>
+        <w:t xml:space="preserve"> </w:t>
+      </w:r>
+      <w:proofErr w:type="spellStart"/>
+      <w:r>
+        <w:rPr>
+          <w:sz w:val="24"/>
+          <w:szCs w:val="24"/>
+        </w:rPr>
+        <w:t>компонент</w:t>
+      </w:r>
+      <w:proofErr w:type="spellEnd"/>
+      <w:r>
+        <w:rPr>
+          <w:sz w:val="24"/>
+          <w:szCs w:val="24"/>
+        </w:rPr>
+        <w:t xml:space="preserve"> (</w:t>
+      </w:r>
+      <w:proofErr w:type="spellStart"/>
+      <w:r>
+        <w:rPr>
+          <w:sz w:val="24"/>
+          <w:szCs w:val="24"/>
+        </w:rPr>
+        <w:t>вмъкване</w:t>
+      </w:r>
+      <w:proofErr w:type="spellEnd"/>
+      <w:r>
+        <w:rPr>
+          <w:sz w:val="24"/>
+          <w:szCs w:val="24"/>
+        </w:rPr>
+        <w:t xml:space="preserve"> в </w:t>
+      </w:r>
+      <w:proofErr w:type="spellStart"/>
+      <w:r>
+        <w:rPr>
+          <w:sz w:val="24"/>
+          <w:szCs w:val="24"/>
+        </w:rPr>
+        <w:t>дървото</w:t>
+      </w:r>
+      <w:proofErr w:type="spellEnd"/>
+      <w:r>
+        <w:rPr>
+          <w:sz w:val="24"/>
+          <w:szCs w:val="24"/>
+        </w:rPr>
+        <w:t xml:space="preserve">). </w:t>
+      </w:r>
+      <w:proofErr w:type="spellStart"/>
+      <w:r>
+        <w:rPr>
+          <w:sz w:val="24"/>
+          <w:szCs w:val="24"/>
+        </w:rPr>
+        <w:t>Инициализацията</w:t>
+      </w:r>
+      <w:proofErr w:type="spellEnd"/>
+      <w:r>
+        <w:rPr>
+          <w:sz w:val="24"/>
+          <w:szCs w:val="24"/>
+        </w:rPr>
+        <w:t xml:space="preserve">, </w:t>
+      </w:r>
+      <w:proofErr w:type="spellStart"/>
+      <w:r>
+        <w:rPr>
+          <w:sz w:val="24"/>
+          <w:szCs w:val="24"/>
+        </w:rPr>
+        <w:t>която</w:t>
+      </w:r>
+      <w:proofErr w:type="spellEnd"/>
+      <w:r>
+        <w:rPr>
+          <w:sz w:val="24"/>
+          <w:szCs w:val="24"/>
+        </w:rPr>
+        <w:t xml:space="preserve"> </w:t>
+      </w:r>
+      <w:proofErr w:type="spellStart"/>
+      <w:r>
+        <w:rPr>
+          <w:sz w:val="24"/>
+          <w:szCs w:val="24"/>
+        </w:rPr>
+        <w:t>изисква</w:t>
+      </w:r>
+      <w:proofErr w:type="spellEnd"/>
+      <w:r>
+        <w:rPr>
+          <w:sz w:val="24"/>
+          <w:szCs w:val="24"/>
+        </w:rPr>
+        <w:t xml:space="preserve"> DOM </w:t>
+      </w:r>
+      <w:r>
+        <w:rPr>
+          <w:sz w:val="24"/>
+          <w:szCs w:val="24"/>
+        </w:rPr>
+        <w:t>nodes</w:t>
+      </w:r>
+      <w:r>
+        <w:rPr>
+          <w:sz w:val="24"/>
+          <w:szCs w:val="24"/>
+        </w:rPr>
+        <w:t xml:space="preserve">, </w:t>
+      </w:r>
+      <w:proofErr w:type="spellStart"/>
+      <w:r>
+        <w:rPr>
+          <w:sz w:val="24"/>
+          <w:szCs w:val="24"/>
+        </w:rPr>
+        <w:t>трябва</w:t>
+      </w:r>
+      <w:proofErr w:type="spellEnd"/>
+      <w:r>
+        <w:rPr>
+          <w:sz w:val="24"/>
+          <w:szCs w:val="24"/>
+        </w:rPr>
+        <w:t xml:space="preserve"> </w:t>
+      </w:r>
+      <w:proofErr w:type="spellStart"/>
+      <w:r>
+        <w:rPr>
+          <w:sz w:val="24"/>
+          <w:szCs w:val="24"/>
+        </w:rPr>
+        <w:t>да</w:t>
+      </w:r>
+      <w:proofErr w:type="spellEnd"/>
+      <w:r>
+        <w:rPr>
+          <w:sz w:val="24"/>
+          <w:szCs w:val="24"/>
+        </w:rPr>
+        <w:t xml:space="preserve"> </w:t>
+      </w:r>
+      <w:proofErr w:type="spellStart"/>
+      <w:r>
+        <w:rPr>
+          <w:sz w:val="24"/>
+          <w:szCs w:val="24"/>
+        </w:rPr>
+        <w:t>отиде</w:t>
+      </w:r>
+      <w:proofErr w:type="spellEnd"/>
+      <w:r>
+        <w:rPr>
+          <w:sz w:val="24"/>
+          <w:szCs w:val="24"/>
+        </w:rPr>
+        <w:t xml:space="preserve"> </w:t>
+      </w:r>
+      <w:proofErr w:type="spellStart"/>
+      <w:r>
+        <w:rPr>
+          <w:sz w:val="24"/>
+          <w:szCs w:val="24"/>
+        </w:rPr>
+        <w:t>тук</w:t>
+      </w:r>
+      <w:proofErr w:type="spellEnd"/>
+      <w:r>
+        <w:rPr>
+          <w:sz w:val="24"/>
+          <w:szCs w:val="24"/>
+        </w:rPr>
+        <w:t xml:space="preserve">. </w:t>
+      </w:r>
+      <w:r>
+        <w:rPr>
+          <w:sz w:val="24"/>
+          <w:szCs w:val="24"/>
+          <w:lang w:val="bg-BG"/>
+        </w:rPr>
+        <w:t>Това е методът, който ще ви помогне а</w:t>
+      </w:r>
+      <w:proofErr w:type="spellStart"/>
+      <w:r>
+        <w:rPr>
+          <w:sz w:val="24"/>
+          <w:szCs w:val="24"/>
+        </w:rPr>
+        <w:t>ко</w:t>
+      </w:r>
+      <w:proofErr w:type="spellEnd"/>
+      <w:r>
+        <w:rPr>
+          <w:sz w:val="24"/>
+          <w:szCs w:val="24"/>
+        </w:rPr>
+        <w:t xml:space="preserve"> </w:t>
+      </w:r>
+      <w:proofErr w:type="spellStart"/>
+      <w:r>
+        <w:rPr>
+          <w:sz w:val="24"/>
+          <w:szCs w:val="24"/>
+        </w:rPr>
+        <w:t>трябва</w:t>
+      </w:r>
+      <w:proofErr w:type="spellEnd"/>
+      <w:r>
+        <w:rPr>
+          <w:sz w:val="24"/>
+          <w:szCs w:val="24"/>
+        </w:rPr>
+        <w:t xml:space="preserve"> </w:t>
+      </w:r>
+      <w:proofErr w:type="spellStart"/>
+      <w:r>
+        <w:rPr>
+          <w:sz w:val="24"/>
+          <w:szCs w:val="24"/>
+        </w:rPr>
+        <w:t>да</w:t>
+      </w:r>
+      <w:proofErr w:type="spellEnd"/>
+      <w:r>
+        <w:rPr>
+          <w:sz w:val="24"/>
+          <w:szCs w:val="24"/>
+        </w:rPr>
+        <w:t xml:space="preserve"> </w:t>
+      </w:r>
+      <w:proofErr w:type="spellStart"/>
+      <w:r>
+        <w:rPr>
+          <w:sz w:val="24"/>
+          <w:szCs w:val="24"/>
+        </w:rPr>
+        <w:t>заредите</w:t>
+      </w:r>
+      <w:proofErr w:type="spellEnd"/>
+      <w:r>
+        <w:rPr>
+          <w:sz w:val="24"/>
+          <w:szCs w:val="24"/>
+        </w:rPr>
+        <w:t xml:space="preserve"> </w:t>
+      </w:r>
+      <w:proofErr w:type="spellStart"/>
+      <w:r>
+        <w:rPr>
+          <w:sz w:val="24"/>
+          <w:szCs w:val="24"/>
+        </w:rPr>
+        <w:t>данни</w:t>
+      </w:r>
+      <w:proofErr w:type="spellEnd"/>
+      <w:r>
+        <w:rPr>
+          <w:sz w:val="24"/>
+          <w:szCs w:val="24"/>
+        </w:rPr>
+        <w:t xml:space="preserve"> </w:t>
+      </w:r>
+      <w:proofErr w:type="spellStart"/>
+      <w:r>
+        <w:rPr>
+          <w:sz w:val="24"/>
+          <w:szCs w:val="24"/>
+        </w:rPr>
+        <w:t>от</w:t>
+      </w:r>
+      <w:proofErr w:type="spellEnd"/>
+      <w:r>
+        <w:rPr>
+          <w:sz w:val="24"/>
+          <w:szCs w:val="24"/>
+        </w:rPr>
+        <w:t xml:space="preserve"> </w:t>
+      </w:r>
+      <w:r>
+        <w:rPr>
+          <w:sz w:val="24"/>
+          <w:szCs w:val="24"/>
+          <w:lang w:val="bg-BG"/>
+        </w:rPr>
+        <w:t>сървър</w:t>
+      </w:r>
+      <w:r>
+        <w:rPr>
+          <w:sz w:val="24"/>
+          <w:szCs w:val="24"/>
+        </w:rPr>
+        <w:t>.</w:t>
+      </w:r>
+    </w:p>
+    <w:p>
+      <w:pPr>
+        <w:pStyle w:val="Heading3"/>
+        <w:numPr>
+          <w:ilvl w:val="0"/>
+          <w:numId w:val="2"/>
+        </w:numPr>
+        <w:spacing w:before="0"/>
+        <w:rPr>
+          <w:rStyle w:val="HTMLCode"/>
+          <w:rFonts w:ascii="Consolas" w:eastAsiaTheme="majorEastAsia" w:hAnsi="Consolas"/>
+          <w:color w:val="000000"/>
+          <w:sz w:val="38"/>
+          <w:szCs w:val="38"/>
+        </w:rPr>
+      </w:pPr>
+      <w:proofErr w:type="spellStart"/>
+      <w:r>
+        <w:rPr>
+          <w:rStyle w:val="HTMLCode"/>
+          <w:rFonts w:ascii="Consolas" w:eastAsiaTheme="majorEastAsia" w:hAnsi="Consolas"/>
+          <w:color w:val="000000"/>
+          <w:sz w:val="38"/>
+          <w:szCs w:val="38"/>
+        </w:rPr>
+        <w:t>componentDidUpdate</w:t>
+      </w:r>
+      <w:proofErr w:type="spellEnd"/>
+      <w:r>
+        <w:rPr>
+          <w:rStyle w:val="HTMLCode"/>
+          <w:rFonts w:ascii="Consolas" w:eastAsiaTheme="majorEastAsia" w:hAnsi="Consolas"/>
+          <w:color w:val="000000"/>
+          <w:sz w:val="38"/>
+          <w:szCs w:val="38"/>
+        </w:rPr>
+        <w:t>()</w:t>
+      </w:r>
+    </w:p>
+    <w:p>
+      <w:r>
+        <w:rPr>
+          <w:noProof/>
+        </w:rPr>
+        <w:drawing>
+          <wp:inline distT="0" distB="0" distL="0" distR="0" wp14:anchorId="177B61A9" wp14:editId="735E43DE">
+            <wp:extent cx="5467350" cy="1095375"/>
+            <wp:effectExtent l="0" t="0" r="0" b="9525"/>
+            <wp:docPr id="24" name="Picture 24"/>
+            <wp:cNvGraphicFramePr>
+              <a:graphicFrameLocks xmlns:a="http://schemas.openxmlformats.org/drawingml/2006/main" noChangeAspect="1"/>
+            </wp:cNvGraphicFramePr>
+            <a:graphic xmlns:a="http://schemas.openxmlformats.org/drawingml/2006/main">
+              <a:graphicData uri="http://schemas.openxmlformats.org/drawingml/2006/picture">
+                <pic:pic xmlns:pic="http://schemas.openxmlformats.org/drawingml/2006/picture">
+                  <pic:nvPicPr>
+                    <pic:cNvPr id="1" name=""/>
+                    <pic:cNvPicPr/>
+                  </pic:nvPicPr>
+                  <pic:blipFill>
+                    <a:blip r:embed="rId31"/>
+                    <a:stretch>
+                      <a:fillRect/>
+                    </a:stretch>
+                  </pic:blipFill>
+                  <pic:spPr>
+                    <a:xfrm>
+                      <a:off x="0" y="0"/>
+                      <a:ext cx="5467350" cy="1095375"/>
+                    </a:xfrm>
+                    <a:prstGeom prst="rect">
+                      <a:avLst/>
+                    </a:prstGeom>
+                  </pic:spPr>
+                </pic:pic>
+              </a:graphicData>
+            </a:graphic>
+          </wp:inline>
+        </w:drawing>
+      </w:r>
+    </w:p>
+    <w:p>
+      <w:pPr>
+        <w:rPr>
+          <w:sz w:val="24"/>
+          <w:szCs w:val="24"/>
+          <w:lang w:val="bg-BG"/>
+        </w:rPr>
+      </w:pPr>
+      <w:r>
+        <w:rPr>
+          <w:noProof/>
+        </w:rPr>
+        <w:drawing>
+          <wp:anchor distT="0" distB="0" distL="114300" distR="114300" simplePos="0" relativeHeight="251676672" behindDoc="1" locked="0" layoutInCell="1" allowOverlap="1" wp14:anchorId="3536EFA6" wp14:editId="62650B6C">
+            <wp:simplePos x="0" y="0"/>
+            <wp:positionH relativeFrom="column">
+              <wp:posOffset>1920240</wp:posOffset>
+            </wp:positionH>
+            <wp:positionV relativeFrom="paragraph">
+              <wp:posOffset>643255</wp:posOffset>
+            </wp:positionV>
+            <wp:extent cx="4678045" cy="1509395"/>
+            <wp:effectExtent l="0" t="0" r="8255" b="0"/>
+            <wp:wrapTight wrapText="bothSides">
+              <wp:wrapPolygon edited="0">
+                <wp:start x="0" y="0"/>
+                <wp:lineTo x="0" y="21264"/>
+                <wp:lineTo x="21550" y="21264"/>
+                <wp:lineTo x="21550" y="0"/>
+                <wp:lineTo x="0" y="0"/>
+              </wp:wrapPolygon>
+            </wp:wrapTight>
+            <wp:docPr id="25" name="Picture 25"/>
+            <wp:cNvGraphicFramePr>
+              <a:graphicFrameLocks xmlns:a="http://schemas.openxmlformats.org/drawingml/2006/main" noChangeAspect="1"/>
+            </wp:cNvGraphicFramePr>
+            <a:graphic xmlns:a="http://schemas.openxmlformats.org/drawingml/2006/main">
+              <a:graphicData uri="http://schemas.openxmlformats.org/drawingml/2006/picture">
+                <pic:pic xmlns:pic="http://schemas.openxmlformats.org/drawingml/2006/picture">
+                  <pic:nvPicPr>
+                    <pic:cNvPr id="1" name=""/>
+                    <pic:cNvPicPr/>
+                  </pic:nvPicPr>
+                  <pic:blipFill>
+                    <a:blip r:embed="rId32">
+                      <a:extLst>
+                        <a:ext uri="{28A0092B-C50C-407E-A947-70E740481C1C}">
+                          <a14:useLocalDpi xmlns:a14="http://schemas.microsoft.com/office/drawing/2010/main" val="0"/>
+                        </a:ext>
+                      </a:extLst>
+                    </a:blip>
+                    <a:stretch>
+                      <a:fillRect/>
+                    </a:stretch>
+                  </pic:blipFill>
+                  <pic:spPr>
+                    <a:xfrm>
+                      <a:off x="0" y="0"/>
+                      <a:ext cx="4678045" cy="1509395"/>
+                    </a:xfrm>
+                    <a:prstGeom prst="rect">
+                      <a:avLst/>
+                    </a:prstGeom>
+                  </pic:spPr>
+                </pic:pic>
+              </a:graphicData>
+            </a:graphic>
+            <wp14:sizeRelH relativeFrom="margin">
+              <wp14:pctWidth>0</wp14:pctWidth>
+            </wp14:sizeRelH>
+            <wp14:sizeRelV relativeFrom="margin">
+              <wp14:pctHeight>0</wp14:pctHeight>
+            </wp14:sizeRelV>
+          </wp:anchor>
+        </w:drawing>
+      </w:r>
+      <w:r>
+        <w:rPr>
+          <w:sz w:val="24"/>
+          <w:szCs w:val="24"/>
+          <w:lang w:val="bg-BG"/>
+        </w:rPr>
+        <w:t>И</w:t>
+      </w:r>
+      <w:proofErr w:type="spellStart"/>
+      <w:r>
+        <w:rPr>
+          <w:sz w:val="24"/>
+          <w:szCs w:val="24"/>
+        </w:rPr>
+        <w:t>звиква</w:t>
+      </w:r>
+      <w:proofErr w:type="spellEnd"/>
+      <w:r>
+        <w:rPr>
+          <w:sz w:val="24"/>
+          <w:szCs w:val="24"/>
+          <w:lang w:val="bg-BG"/>
+        </w:rPr>
+        <w:t xml:space="preserve"> се</w:t>
+      </w:r>
+      <w:r>
+        <w:rPr>
+          <w:sz w:val="24"/>
+          <w:szCs w:val="24"/>
+        </w:rPr>
+        <w:t xml:space="preserve"> </w:t>
+      </w:r>
+      <w:proofErr w:type="spellStart"/>
+      <w:r>
+        <w:rPr>
+          <w:sz w:val="24"/>
+          <w:szCs w:val="24"/>
+        </w:rPr>
+        <w:t>веднага</w:t>
+      </w:r>
+      <w:proofErr w:type="spellEnd"/>
+      <w:r>
+        <w:rPr>
+          <w:sz w:val="24"/>
+          <w:szCs w:val="24"/>
+        </w:rPr>
+        <w:t xml:space="preserve"> </w:t>
+      </w:r>
+      <w:proofErr w:type="spellStart"/>
+      <w:r>
+        <w:rPr>
+          <w:sz w:val="24"/>
+          <w:szCs w:val="24"/>
+        </w:rPr>
+        <w:t>след</w:t>
+      </w:r>
+      <w:proofErr w:type="spellEnd"/>
+      <w:r>
+        <w:rPr>
+          <w:sz w:val="24"/>
+          <w:szCs w:val="24"/>
+        </w:rPr>
+        <w:t xml:space="preserve"> </w:t>
+      </w:r>
+      <w:proofErr w:type="spellStart"/>
+      <w:r>
+        <w:rPr>
+          <w:sz w:val="24"/>
+          <w:szCs w:val="24"/>
+        </w:rPr>
+        <w:t>актуализирането</w:t>
+      </w:r>
+      <w:proofErr w:type="spellEnd"/>
+      <w:r>
+        <w:rPr>
+          <w:sz w:val="24"/>
+          <w:szCs w:val="24"/>
+        </w:rPr>
+        <w:t xml:space="preserve">. </w:t>
+      </w:r>
+      <w:proofErr w:type="spellStart"/>
+      <w:r>
+        <w:rPr>
+          <w:sz w:val="24"/>
+          <w:szCs w:val="24"/>
+        </w:rPr>
+        <w:t>Този</w:t>
+      </w:r>
+      <w:proofErr w:type="spellEnd"/>
+      <w:r>
+        <w:rPr>
+          <w:sz w:val="24"/>
+          <w:szCs w:val="24"/>
+        </w:rPr>
+        <w:t xml:space="preserve"> </w:t>
+      </w:r>
+      <w:proofErr w:type="spellStart"/>
+      <w:r>
+        <w:rPr>
+          <w:sz w:val="24"/>
+          <w:szCs w:val="24"/>
+        </w:rPr>
+        <w:t>метод</w:t>
+      </w:r>
+      <w:proofErr w:type="spellEnd"/>
+      <w:r>
+        <w:rPr>
+          <w:sz w:val="24"/>
+          <w:szCs w:val="24"/>
+        </w:rPr>
+        <w:t xml:space="preserve"> </w:t>
+      </w:r>
+      <w:proofErr w:type="spellStart"/>
+      <w:r>
+        <w:rPr>
+          <w:sz w:val="24"/>
+          <w:szCs w:val="24"/>
+        </w:rPr>
+        <w:t>не</w:t>
+      </w:r>
+      <w:proofErr w:type="spellEnd"/>
+      <w:r>
+        <w:rPr>
+          <w:sz w:val="24"/>
+          <w:szCs w:val="24"/>
+        </w:rPr>
+        <w:t xml:space="preserve"> е </w:t>
+      </w:r>
+      <w:proofErr w:type="spellStart"/>
+      <w:r>
+        <w:rPr>
+          <w:sz w:val="24"/>
+          <w:szCs w:val="24"/>
+        </w:rPr>
+        <w:t>извикан</w:t>
+      </w:r>
+      <w:proofErr w:type="spellEnd"/>
+      <w:r>
+        <w:rPr>
+          <w:sz w:val="24"/>
+          <w:szCs w:val="24"/>
+        </w:rPr>
+        <w:t xml:space="preserve"> </w:t>
+      </w:r>
+      <w:r>
+        <w:rPr>
+          <w:sz w:val="24"/>
+          <w:szCs w:val="24"/>
+          <w:lang w:val="bg-BG"/>
+        </w:rPr>
+        <w:t>при</w:t>
+      </w:r>
+      <w:r>
+        <w:rPr>
+          <w:sz w:val="24"/>
+          <w:szCs w:val="24"/>
+        </w:rPr>
+        <w:t xml:space="preserve"> </w:t>
+      </w:r>
+      <w:proofErr w:type="spellStart"/>
+      <w:r>
+        <w:rPr>
+          <w:sz w:val="24"/>
+          <w:szCs w:val="24"/>
+        </w:rPr>
+        <w:t>първоначално</w:t>
+      </w:r>
+      <w:proofErr w:type="spellEnd"/>
+      <w:r>
+        <w:rPr>
+          <w:sz w:val="24"/>
+          <w:szCs w:val="24"/>
+        </w:rPr>
+        <w:t xml:space="preserve"> </w:t>
+      </w:r>
+      <w:proofErr w:type="spellStart"/>
+      <w:r>
+        <w:rPr>
+          <w:sz w:val="24"/>
+          <w:szCs w:val="24"/>
+        </w:rPr>
+        <w:t>изобразяване</w:t>
+      </w:r>
+      <w:proofErr w:type="spellEnd"/>
+      <w:r>
+        <w:rPr>
+          <w:sz w:val="24"/>
+          <w:szCs w:val="24"/>
+        </w:rPr>
+        <w:t>.</w:t>
+      </w:r>
+      <w:r>
+        <w:rPr>
+          <w:sz w:val="24"/>
+          <w:szCs w:val="24"/>
+          <w:lang w:val="bg-BG"/>
+        </w:rPr>
+        <w:t xml:space="preserve"> </w:t>
+      </w:r>
+      <w:proofErr w:type="spellStart"/>
+      <w:r>
+        <w:rPr>
+          <w:sz w:val="24"/>
+          <w:szCs w:val="24"/>
+        </w:rPr>
+        <w:t>Използвайте</w:t>
+      </w:r>
+      <w:proofErr w:type="spellEnd"/>
+      <w:r>
+        <w:rPr>
+          <w:sz w:val="24"/>
+          <w:szCs w:val="24"/>
+        </w:rPr>
+        <w:t xml:space="preserve"> </w:t>
+      </w:r>
+      <w:proofErr w:type="spellStart"/>
+      <w:r>
+        <w:rPr>
+          <w:sz w:val="24"/>
+          <w:szCs w:val="24"/>
+        </w:rPr>
+        <w:t>това</w:t>
+      </w:r>
+      <w:proofErr w:type="spellEnd"/>
+      <w:r>
+        <w:rPr>
+          <w:sz w:val="24"/>
+          <w:szCs w:val="24"/>
+        </w:rPr>
+        <w:t xml:space="preserve"> </w:t>
+      </w:r>
+      <w:proofErr w:type="spellStart"/>
+      <w:r>
+        <w:rPr>
+          <w:sz w:val="24"/>
+          <w:szCs w:val="24"/>
+        </w:rPr>
+        <w:t>като</w:t>
+      </w:r>
+      <w:proofErr w:type="spellEnd"/>
+      <w:r>
+        <w:rPr>
+          <w:sz w:val="24"/>
+          <w:szCs w:val="24"/>
+        </w:rPr>
+        <w:t xml:space="preserve"> </w:t>
+      </w:r>
+      <w:proofErr w:type="spellStart"/>
+      <w:r>
+        <w:rPr>
+          <w:sz w:val="24"/>
+          <w:szCs w:val="24"/>
+        </w:rPr>
+        <w:t>възможност</w:t>
+      </w:r>
+      <w:proofErr w:type="spellEnd"/>
+      <w:r>
+        <w:rPr>
+          <w:sz w:val="24"/>
+          <w:szCs w:val="24"/>
+        </w:rPr>
+        <w:t xml:space="preserve"> </w:t>
+      </w:r>
+      <w:proofErr w:type="spellStart"/>
+      <w:r>
+        <w:rPr>
+          <w:sz w:val="24"/>
+          <w:szCs w:val="24"/>
+        </w:rPr>
+        <w:t>за</w:t>
+      </w:r>
+      <w:proofErr w:type="spellEnd"/>
+      <w:r>
+        <w:rPr>
+          <w:sz w:val="24"/>
+          <w:szCs w:val="24"/>
+        </w:rPr>
+        <w:t xml:space="preserve"> </w:t>
+      </w:r>
+      <w:proofErr w:type="spellStart"/>
+      <w:r>
+        <w:rPr>
+          <w:sz w:val="24"/>
+          <w:szCs w:val="24"/>
+        </w:rPr>
+        <w:t>работа</w:t>
+      </w:r>
+      <w:proofErr w:type="spellEnd"/>
+      <w:r>
+        <w:rPr>
+          <w:sz w:val="24"/>
+          <w:szCs w:val="24"/>
+        </w:rPr>
+        <w:t xml:space="preserve"> с DOM, </w:t>
+      </w:r>
+      <w:proofErr w:type="spellStart"/>
+      <w:r>
+        <w:rPr>
+          <w:sz w:val="24"/>
+          <w:szCs w:val="24"/>
+        </w:rPr>
+        <w:t>когато</w:t>
+      </w:r>
+      <w:proofErr w:type="spellEnd"/>
+      <w:r>
+        <w:rPr>
+          <w:sz w:val="24"/>
+          <w:szCs w:val="24"/>
+        </w:rPr>
+        <w:t xml:space="preserve"> </w:t>
+      </w:r>
+      <w:proofErr w:type="spellStart"/>
+      <w:r>
+        <w:rPr>
+          <w:sz w:val="24"/>
+          <w:szCs w:val="24"/>
+        </w:rPr>
+        <w:t>компонентът</w:t>
+      </w:r>
+      <w:proofErr w:type="spellEnd"/>
+      <w:r>
+        <w:rPr>
+          <w:sz w:val="24"/>
+          <w:szCs w:val="24"/>
+        </w:rPr>
+        <w:t xml:space="preserve"> е </w:t>
+      </w:r>
+      <w:proofErr w:type="spellStart"/>
+      <w:r>
+        <w:rPr>
+          <w:sz w:val="24"/>
+          <w:szCs w:val="24"/>
+        </w:rPr>
+        <w:t>актуализиран</w:t>
+      </w:r>
+      <w:proofErr w:type="spellEnd"/>
+      <w:r>
+        <w:rPr>
+          <w:sz w:val="24"/>
+          <w:szCs w:val="24"/>
+        </w:rPr>
+        <w:t xml:space="preserve">. </w:t>
+      </w:r>
+      <w:proofErr w:type="spellStart"/>
+      <w:r>
+        <w:rPr>
+          <w:sz w:val="24"/>
+          <w:szCs w:val="24"/>
+        </w:rPr>
+        <w:t>Това</w:t>
+      </w:r>
+      <w:proofErr w:type="spellEnd"/>
+      <w:r>
+        <w:rPr>
+          <w:sz w:val="24"/>
+          <w:szCs w:val="24"/>
+        </w:rPr>
+        <w:t xml:space="preserve"> </w:t>
+      </w:r>
+      <w:proofErr w:type="spellStart"/>
+      <w:r>
+        <w:rPr>
+          <w:sz w:val="24"/>
+          <w:szCs w:val="24"/>
+        </w:rPr>
+        <w:t>също</w:t>
+      </w:r>
+      <w:proofErr w:type="spellEnd"/>
+      <w:r>
+        <w:rPr>
+          <w:sz w:val="24"/>
+          <w:szCs w:val="24"/>
+        </w:rPr>
+        <w:t xml:space="preserve"> е </w:t>
+      </w:r>
+      <w:proofErr w:type="spellStart"/>
+      <w:r>
+        <w:rPr>
+          <w:sz w:val="24"/>
+          <w:szCs w:val="24"/>
+        </w:rPr>
+        <w:t>добро</w:t>
+      </w:r>
+      <w:proofErr w:type="spellEnd"/>
+      <w:r>
+        <w:rPr>
+          <w:sz w:val="24"/>
+          <w:szCs w:val="24"/>
+        </w:rPr>
+        <w:t xml:space="preserve"> </w:t>
+      </w:r>
+      <w:proofErr w:type="spellStart"/>
+      <w:r>
+        <w:rPr>
+          <w:sz w:val="24"/>
+          <w:szCs w:val="24"/>
+        </w:rPr>
+        <w:t>място</w:t>
+      </w:r>
+      <w:proofErr w:type="spellEnd"/>
+      <w:r>
+        <w:rPr>
+          <w:sz w:val="24"/>
+          <w:szCs w:val="24"/>
+        </w:rPr>
+        <w:t xml:space="preserve"> </w:t>
+      </w:r>
+      <w:proofErr w:type="spellStart"/>
+      <w:r>
+        <w:rPr>
+          <w:sz w:val="24"/>
+          <w:szCs w:val="24"/>
+        </w:rPr>
+        <w:t>за</w:t>
+      </w:r>
+      <w:proofErr w:type="spellEnd"/>
+      <w:r>
+        <w:rPr>
+          <w:sz w:val="24"/>
+          <w:szCs w:val="24"/>
+        </w:rPr>
+        <w:t xml:space="preserve"> </w:t>
+      </w:r>
+      <w:proofErr w:type="spellStart"/>
+      <w:r>
+        <w:rPr>
+          <w:sz w:val="24"/>
+          <w:szCs w:val="24"/>
+        </w:rPr>
+        <w:t>мрежови</w:t>
+      </w:r>
+      <w:proofErr w:type="spellEnd"/>
+      <w:r>
+        <w:rPr>
+          <w:sz w:val="24"/>
+          <w:szCs w:val="24"/>
+        </w:rPr>
+        <w:t xml:space="preserve"> </w:t>
+      </w:r>
+      <w:proofErr w:type="spellStart"/>
+      <w:r>
+        <w:rPr>
+          <w:sz w:val="24"/>
+          <w:szCs w:val="24"/>
+        </w:rPr>
+        <w:t>заявки</w:t>
+      </w:r>
+      <w:proofErr w:type="spellEnd"/>
+      <w:r>
+        <w:rPr>
+          <w:sz w:val="24"/>
+          <w:szCs w:val="24"/>
+        </w:rPr>
+        <w:t xml:space="preserve">, </w:t>
+      </w:r>
+      <w:proofErr w:type="spellStart"/>
+      <w:r>
+        <w:rPr>
+          <w:sz w:val="24"/>
+          <w:szCs w:val="24"/>
+        </w:rPr>
+        <w:t>стига</w:t>
+      </w:r>
+      <w:proofErr w:type="spellEnd"/>
+      <w:r>
+        <w:rPr>
+          <w:sz w:val="24"/>
+          <w:szCs w:val="24"/>
+        </w:rPr>
+        <w:t xml:space="preserve"> </w:t>
+      </w:r>
+      <w:proofErr w:type="spellStart"/>
+      <w:r>
+        <w:rPr>
+          <w:sz w:val="24"/>
+          <w:szCs w:val="24"/>
+        </w:rPr>
+        <w:t>да</w:t>
+      </w:r>
+      <w:proofErr w:type="spellEnd"/>
+      <w:r>
+        <w:rPr>
+          <w:sz w:val="24"/>
+          <w:szCs w:val="24"/>
+        </w:rPr>
+        <w:t xml:space="preserve"> </w:t>
+      </w:r>
+      <w:proofErr w:type="spellStart"/>
+      <w:r>
+        <w:rPr>
+          <w:sz w:val="24"/>
+          <w:szCs w:val="24"/>
+        </w:rPr>
+        <w:t>сравнявате</w:t>
+      </w:r>
+      <w:proofErr w:type="spellEnd"/>
+      <w:r>
+        <w:rPr>
+          <w:sz w:val="24"/>
+          <w:szCs w:val="24"/>
+        </w:rPr>
+        <w:t xml:space="preserve"> </w:t>
+      </w:r>
+      <w:proofErr w:type="spellStart"/>
+      <w:r>
+        <w:rPr>
+          <w:sz w:val="24"/>
+          <w:szCs w:val="24"/>
+        </w:rPr>
+        <w:t>текущи</w:t>
+      </w:r>
+      <w:proofErr w:type="spellEnd"/>
+      <w:r>
+        <w:rPr>
+          <w:sz w:val="24"/>
+          <w:szCs w:val="24"/>
+          <w:lang w:val="bg-BG"/>
+        </w:rPr>
+        <w:t xml:space="preserve">те свойства </w:t>
+      </w:r>
+      <w:r>
+        <w:rPr>
+          <w:sz w:val="24"/>
+          <w:szCs w:val="24"/>
+        </w:rPr>
+        <w:t xml:space="preserve">с </w:t>
+      </w:r>
+      <w:proofErr w:type="spellStart"/>
+      <w:r>
+        <w:rPr>
+          <w:sz w:val="24"/>
+          <w:szCs w:val="24"/>
+        </w:rPr>
+        <w:t>предиш</w:t>
+      </w:r>
+      <w:proofErr w:type="spellEnd"/>
+      <w:r>
+        <w:rPr>
+          <w:sz w:val="24"/>
+          <w:szCs w:val="24"/>
+          <w:lang w:val="bg-BG"/>
+        </w:rPr>
+        <w:t>ни.</w:t>
+      </w:r>
+    </w:p>
+    <w:p>
+      <w:pPr>
+        <w:rPr>
+          <w:lang w:val="bg-BG"/>
+        </w:rPr>
+      </w:pPr>
+    </w:p>
+    <w:p>
+      <w:pPr>
+        <w:pStyle w:val="Heading3"/>
+        <w:numPr>
+          <w:ilvl w:val="0"/>
+          <w:numId w:val="2"/>
+        </w:numPr>
+        <w:spacing w:before="0"/>
+        <w:rPr>
+          <w:rStyle w:val="HTMLCode"/>
+          <w:rFonts w:ascii="Consolas" w:eastAsiaTheme="majorEastAsia" w:hAnsi="Consolas"/>
+          <w:color w:val="000000"/>
+          <w:sz w:val="38"/>
+          <w:szCs w:val="38"/>
+        </w:rPr>
+      </w:pPr>
+      <w:proofErr w:type="spellStart"/>
+      <w:r>
+        <w:rPr>
+          <w:rStyle w:val="HTMLCode"/>
+          <w:rFonts w:ascii="Consolas" w:eastAsiaTheme="majorEastAsia" w:hAnsi="Consolas"/>
+          <w:color w:val="000000"/>
+          <w:sz w:val="38"/>
+          <w:szCs w:val="38"/>
+        </w:rPr>
+        <w:lastRenderedPageBreak/>
+        <w:t>componentWillUnmount</w:t>
+      </w:r>
+      <w:proofErr w:type="spellEnd"/>
+      <w:r>
+        <w:rPr>
+          <w:rStyle w:val="HTMLCode"/>
+          <w:rFonts w:ascii="Consolas" w:eastAsiaTheme="majorEastAsia" w:hAnsi="Consolas"/>
+          <w:color w:val="000000"/>
+          <w:sz w:val="38"/>
+          <w:szCs w:val="38"/>
+        </w:rPr>
+        <w:t>()</w:t>
+      </w:r>
+    </w:p>
+    <w:p>
+      <w:pPr>
+        <w:rPr>
+          <w:sz w:val="24"/>
+          <w:szCs w:val="24"/>
+        </w:rPr>
+      </w:pPr>
+      <w:proofErr w:type="spellStart"/>
+      <w:r>
+        <w:rPr>
+          <w:sz w:val="24"/>
+          <w:szCs w:val="24"/>
+        </w:rPr>
+        <w:t>componentWillUnmount</w:t>
+      </w:r>
+      <w:proofErr w:type="spellEnd"/>
+      <w:r>
+        <w:rPr>
+          <w:sz w:val="24"/>
+          <w:szCs w:val="24"/>
+        </w:rPr>
+        <w:t xml:space="preserve"> () </w:t>
+      </w:r>
+      <w:proofErr w:type="spellStart"/>
+      <w:r>
+        <w:rPr>
+          <w:sz w:val="24"/>
+          <w:szCs w:val="24"/>
+        </w:rPr>
+        <w:t>се</w:t>
+      </w:r>
+      <w:proofErr w:type="spellEnd"/>
+      <w:r>
+        <w:rPr>
+          <w:sz w:val="24"/>
+          <w:szCs w:val="24"/>
+        </w:rPr>
+        <w:t xml:space="preserve"> </w:t>
+      </w:r>
+      <w:proofErr w:type="spellStart"/>
+      <w:r>
+        <w:rPr>
+          <w:sz w:val="24"/>
+          <w:szCs w:val="24"/>
+        </w:rPr>
+        <w:t>извиква</w:t>
+      </w:r>
+      <w:proofErr w:type="spellEnd"/>
+      <w:r>
+        <w:rPr>
+          <w:sz w:val="24"/>
+          <w:szCs w:val="24"/>
+        </w:rPr>
+        <w:t xml:space="preserve"> </w:t>
+      </w:r>
+      <w:proofErr w:type="spellStart"/>
+      <w:r>
+        <w:rPr>
+          <w:sz w:val="24"/>
+          <w:szCs w:val="24"/>
+        </w:rPr>
+        <w:t>непосредствено</w:t>
+      </w:r>
+      <w:proofErr w:type="spellEnd"/>
+      <w:r>
+        <w:rPr>
+          <w:sz w:val="24"/>
+          <w:szCs w:val="24"/>
+        </w:rPr>
+        <w:t xml:space="preserve"> </w:t>
+      </w:r>
+      <w:proofErr w:type="spellStart"/>
+      <w:r>
+        <w:rPr>
+          <w:sz w:val="24"/>
+          <w:szCs w:val="24"/>
+        </w:rPr>
+        <w:t>преди</w:t>
+      </w:r>
+      <w:proofErr w:type="spellEnd"/>
+      <w:r>
+        <w:rPr>
+          <w:sz w:val="24"/>
+          <w:szCs w:val="24"/>
+        </w:rPr>
+        <w:t xml:space="preserve"> </w:t>
+      </w:r>
+      <w:proofErr w:type="spellStart"/>
+      <w:r>
+        <w:rPr>
+          <w:sz w:val="24"/>
+          <w:szCs w:val="24"/>
+        </w:rPr>
+        <w:t>демонтирането</w:t>
+      </w:r>
+      <w:proofErr w:type="spellEnd"/>
+      <w:r>
+        <w:rPr>
+          <w:sz w:val="24"/>
+          <w:szCs w:val="24"/>
+        </w:rPr>
+        <w:t xml:space="preserve"> и </w:t>
+      </w:r>
+      <w:proofErr w:type="spellStart"/>
+      <w:r>
+        <w:rPr>
+          <w:sz w:val="24"/>
+          <w:szCs w:val="24"/>
+        </w:rPr>
+        <w:t>унищожаването</w:t>
+      </w:r>
+      <w:proofErr w:type="spellEnd"/>
+      <w:r>
+        <w:rPr>
+          <w:sz w:val="24"/>
+          <w:szCs w:val="24"/>
+        </w:rPr>
+        <w:t xml:space="preserve"> </w:t>
+      </w:r>
+      <w:proofErr w:type="spellStart"/>
+      <w:r>
+        <w:rPr>
+          <w:sz w:val="24"/>
+          <w:szCs w:val="24"/>
+        </w:rPr>
+        <w:t>на</w:t>
+      </w:r>
+      <w:proofErr w:type="spellEnd"/>
+      <w:r>
+        <w:rPr>
+          <w:sz w:val="24"/>
+          <w:szCs w:val="24"/>
+        </w:rPr>
+        <w:t xml:space="preserve"> </w:t>
+      </w:r>
+      <w:proofErr w:type="spellStart"/>
+      <w:r>
+        <w:rPr>
+          <w:sz w:val="24"/>
+          <w:szCs w:val="24"/>
+        </w:rPr>
+        <w:t>компонент</w:t>
+      </w:r>
+      <w:proofErr w:type="spellEnd"/>
+      <w:r>
+        <w:rPr>
+          <w:sz w:val="24"/>
+          <w:szCs w:val="24"/>
+        </w:rPr>
+        <w:t xml:space="preserve">. </w:t>
+      </w:r>
+      <w:proofErr w:type="spellStart"/>
+      <w:r>
+        <w:rPr>
+          <w:sz w:val="24"/>
+          <w:szCs w:val="24"/>
+        </w:rPr>
+        <w:t>Не</w:t>
+      </w:r>
+      <w:proofErr w:type="spellEnd"/>
+      <w:r>
+        <w:rPr>
+          <w:sz w:val="24"/>
+          <w:szCs w:val="24"/>
+        </w:rPr>
+        <w:t xml:space="preserve"> </w:t>
+      </w:r>
+      <w:proofErr w:type="spellStart"/>
+      <w:r>
+        <w:rPr>
+          <w:sz w:val="24"/>
+          <w:szCs w:val="24"/>
+        </w:rPr>
+        <w:t>трябва</w:t>
+      </w:r>
+      <w:proofErr w:type="spellEnd"/>
+      <w:r>
+        <w:rPr>
+          <w:sz w:val="24"/>
+          <w:szCs w:val="24"/>
+        </w:rPr>
+        <w:t xml:space="preserve"> </w:t>
+      </w:r>
+      <w:proofErr w:type="spellStart"/>
+      <w:r>
+        <w:rPr>
+          <w:sz w:val="24"/>
+          <w:szCs w:val="24"/>
+        </w:rPr>
+        <w:t>да</w:t>
+      </w:r>
+      <w:proofErr w:type="spellEnd"/>
+      <w:r>
+        <w:rPr>
+          <w:sz w:val="24"/>
+          <w:szCs w:val="24"/>
+        </w:rPr>
+        <w:t xml:space="preserve"> </w:t>
+      </w:r>
+      <w:proofErr w:type="spellStart"/>
+      <w:r>
+        <w:rPr>
+          <w:sz w:val="24"/>
+          <w:szCs w:val="24"/>
+        </w:rPr>
+        <w:t>извиквате</w:t>
+      </w:r>
+      <w:proofErr w:type="spellEnd"/>
+      <w:r>
+        <w:rPr>
+          <w:sz w:val="24"/>
+          <w:szCs w:val="24"/>
+        </w:rPr>
+        <w:t xml:space="preserve"> </w:t>
+      </w:r>
+      <w:proofErr w:type="spellStart"/>
+      <w:r>
+        <w:rPr>
+          <w:sz w:val="24"/>
+          <w:szCs w:val="24"/>
+        </w:rPr>
+        <w:t>setState</w:t>
+      </w:r>
+      <w:proofErr w:type="spellEnd"/>
+      <w:r>
+        <w:rPr>
+          <w:sz w:val="24"/>
+          <w:szCs w:val="24"/>
+        </w:rPr>
+        <w:t xml:space="preserve"> (), </w:t>
+      </w:r>
+      <w:proofErr w:type="spellStart"/>
+      <w:r>
+        <w:rPr>
+          <w:sz w:val="24"/>
+          <w:szCs w:val="24"/>
+        </w:rPr>
+        <w:t>защото</w:t>
+      </w:r>
+      <w:proofErr w:type="spellEnd"/>
+      <w:r>
+        <w:rPr>
+          <w:sz w:val="24"/>
+          <w:szCs w:val="24"/>
+        </w:rPr>
+        <w:t xml:space="preserve"> </w:t>
+      </w:r>
+      <w:proofErr w:type="spellStart"/>
+      <w:r>
+        <w:rPr>
+          <w:sz w:val="24"/>
+          <w:szCs w:val="24"/>
+        </w:rPr>
+        <w:t>компонентът</w:t>
+      </w:r>
+      <w:proofErr w:type="spellEnd"/>
+      <w:r>
+        <w:rPr>
+          <w:sz w:val="24"/>
+          <w:szCs w:val="24"/>
+        </w:rPr>
+        <w:t xml:space="preserve"> </w:t>
+      </w:r>
+      <w:proofErr w:type="spellStart"/>
+      <w:r>
+        <w:rPr>
+          <w:sz w:val="24"/>
+          <w:szCs w:val="24"/>
+        </w:rPr>
+        <w:t>никога</w:t>
+      </w:r>
+      <w:proofErr w:type="spellEnd"/>
+      <w:r>
+        <w:rPr>
+          <w:sz w:val="24"/>
+          <w:szCs w:val="24"/>
+        </w:rPr>
+        <w:t xml:space="preserve"> </w:t>
+      </w:r>
+      <w:proofErr w:type="spellStart"/>
+      <w:r>
+        <w:rPr>
+          <w:sz w:val="24"/>
+          <w:szCs w:val="24"/>
+        </w:rPr>
+        <w:t>няма</w:t>
+      </w:r>
+      <w:proofErr w:type="spellEnd"/>
+      <w:r>
+        <w:rPr>
+          <w:sz w:val="24"/>
+          <w:szCs w:val="24"/>
+        </w:rPr>
+        <w:t xml:space="preserve"> </w:t>
+      </w:r>
+      <w:proofErr w:type="spellStart"/>
+      <w:r>
+        <w:rPr>
+          <w:sz w:val="24"/>
+          <w:szCs w:val="24"/>
+        </w:rPr>
+        <w:t>да</w:t>
+      </w:r>
+      <w:proofErr w:type="spellEnd"/>
+      <w:r>
+        <w:rPr>
+          <w:sz w:val="24"/>
+          <w:szCs w:val="24"/>
+        </w:rPr>
+        <w:t xml:space="preserve"> </w:t>
+      </w:r>
+      <w:proofErr w:type="spellStart"/>
+      <w:r>
+        <w:rPr>
+          <w:sz w:val="24"/>
+          <w:szCs w:val="24"/>
+        </w:rPr>
+        <w:t>бъде</w:t>
+      </w:r>
+      <w:proofErr w:type="spellEnd"/>
+      <w:r>
+        <w:rPr>
+          <w:sz w:val="24"/>
+          <w:szCs w:val="24"/>
+        </w:rPr>
+        <w:t xml:space="preserve"> </w:t>
+      </w:r>
+      <w:proofErr w:type="spellStart"/>
+      <w:r>
+        <w:rPr>
+          <w:sz w:val="24"/>
+          <w:szCs w:val="24"/>
+        </w:rPr>
+        <w:t>повторно</w:t>
+      </w:r>
+      <w:proofErr w:type="spellEnd"/>
+      <w:r>
+        <w:rPr>
+          <w:sz w:val="24"/>
+          <w:szCs w:val="24"/>
+        </w:rPr>
+        <w:t xml:space="preserve"> </w:t>
+      </w:r>
+      <w:proofErr w:type="spellStart"/>
+      <w:r>
+        <w:rPr>
+          <w:sz w:val="24"/>
+          <w:szCs w:val="24"/>
+        </w:rPr>
+        <w:t>изобразен</w:t>
+      </w:r>
+      <w:proofErr w:type="spellEnd"/>
+      <w:r>
+        <w:rPr>
+          <w:sz w:val="24"/>
+          <w:szCs w:val="24"/>
+        </w:rPr>
+        <w:t>.</w:t>
+      </w:r>
       <w:bookmarkStart w:id="0" w:name="_GoBack"/>
       <w:bookmarkEnd w:id="0"/>
     </w:p>
     <w:p>
       <w:pPr>
-        <w:jc w:val="both"/>
-        <w:rPr>
-          <w:rFonts w:cstheme="minorHAnsi"/>
-          <w:noProof/>
-          <w:sz w:val="24"/>
-          <w:szCs w:val="24"/>
+        <w:rPr>
           <w:lang w:val="bg-BG"/>
         </w:rPr>
       </w:pPr>
     </w:p>
     <w:p>
       <w:pPr>
+        <w:rPr>
+          <w:lang w:val="bg-BG"/>
+        </w:rPr>
+      </w:pPr>
+    </w:p>
+    <w:p/>
+    <w:p>
+      <w:pPr>
+        <w:ind w:left="360"/>
+      </w:pPr>
+    </w:p>
+    <w:p/>
+    <w:p>
+      <w:pPr>
         <w:jc w:val="both"/>
         <w:rPr>
-          <w:rFonts w:cstheme="minorHAnsi"/>
-          <w:sz w:val="24"/>
-          <w:szCs w:val="24"/>
-        </w:rPr>
-      </w:pPr>
+          <w:lang w:val="bg-BG"/>
+        </w:rPr>
+      </w:pPr>
+      <w:r>
+        <w:rPr>
+          <w:lang w:val="bg-BG"/>
+        </w:rPr>
+        <w:t xml:space="preserve"> </w:t>
+      </w:r>
+      <w:r>
+        <w:rPr>
+          <w:lang w:val="bg-BG"/>
+        </w:rPr>
+        <w:br w:type="page"/>
+      </w:r>
     </w:p>
     <w:p>
       <w:pPr>
+        <w:spacing w:after="0"/>
         <w:jc w:val="both"/>
         <w:rPr>
           <w:rFonts w:cstheme="minorHAnsi"/>
           <w:sz w:val="24"/>
           <w:szCs w:val="24"/>
+          <w:lang w:val="bg-BG"/>
         </w:rPr>
       </w:pPr>
     </w:p>
     <w:sectPr>
-      <w:headerReference w:type="even" r:id="rId22"/>
-      <w:headerReference w:type="default" r:id="rId23"/>
-      <w:footerReference w:type="even" r:id="rId24"/>
-      <w:footerReference w:type="default" r:id="rId25"/>
-      <w:headerReference w:type="first" r:id="rId26"/>
-      <w:footerReference w:type="first" r:id="rId27"/>
+      <w:headerReference w:type="even" r:id="rId33"/>
+      <w:headerReference w:type="default" r:id="rId34"/>
+      <w:footerReference w:type="even" r:id="rId35"/>
+      <w:footerReference w:type="default" r:id="rId36"/>
+      <w:headerReference w:type="first" r:id="rId37"/>
+      <w:footerReference w:type="first" r:id="rId38"/>
       <w:pgSz w:w="12240" w:h="15840"/>
       <w:pgMar w:top="1440" w:right="1440" w:bottom="1440" w:left="1440" w:header="720" w:footer="720" w:gutter="0"/>
       <w:cols w:space="720"/>
@@ -2261,6 +9197,184 @@
 <file path=word/numbering.xml><?xml version="1.0" encoding="utf-8"?>
 <w:numbering xmlns:wpc="http://schemas.microsoft.com/office/word/2010/wordprocessingCanvas" xmlns:cx="http://schemas.microsoft.com/office/drawing/2014/chartex" xmlns:cx1="http://schemas.microsoft.com/office/drawing/2015/9/8/chartex" xmlns:cx2="http://schemas.microsoft.com/office/drawing/2015/10/21/chartex" xmlns:cx3="http://schemas.microsoft.com/office/drawing/2016/5/9/chartex" xmlns:cx4="http://schemas.microsoft.com/office/drawing/2016/5/10/chartex" xmlns:cx5="http://schemas.microsoft.com/office/drawing/2016/5/11/chartex" xmlns:cx6="http://schemas.microsoft.com/office/drawing/2016/5/12/chartex" xmlns:cx7="http://schemas.microsoft.com/office/drawing/2016/5/13/chartex" xmlns:cx8="http://schemas.microsoft.com/office/drawing/2016/5/14/chartex" xmlns:mc="http://schemas.openxmlformats.org/markup-compatibility/2006" xmlns:aink="http://schemas.microsoft.com/office/drawing/2016/ink" xmlns:am3d="http://schemas.microsoft.com/office/drawing/2017/model3d" xmlns:o="urn:schemas-microsoft-com:office:office" xmlns:r="http://schemas.openxmlformats.org/officeDocument/2006/relationships" xmlns:m="http://schemas.openxmlformats.org/officeDocument/2006/math" xmlns:v="urn:schemas-microsoft-com:vml" xmlns:wp14="http://schemas.microsoft.com/office/word/2010/wordprocessingDrawing" xmlns:wp="http://schemas.openxmlformats.org/drawingml/2006/wordprocessingDrawing" xmlns:w10="urn:schemas-microsoft-com:office:word" xmlns:w="http://schemas.openxmlformats.org/wordprocessingml/2006/main" xmlns:w14="http://schemas.microsoft.com/office/word/2010/wordml" xmlns:w15="http://schemas.microsoft.com/office/word/2012/wordml" xmlns:w16cid="http://schemas.microsoft.com/office/word/2016/wordml/cid" xmlns:w16se="http://schemas.microsoft.com/office/word/2015/wordml/symex" xmlns:wpg="http://schemas.microsoft.com/office/word/2010/wordprocessingGroup" xmlns:wpi="http://schemas.microsoft.com/office/word/2010/wordprocessingInk" xmlns:wne="http://schemas.microsoft.com/office/word/2006/wordml" xmlns:wps="http://schemas.microsoft.com/office/word/2010/wordprocessingShape" mc:Ignorable="w14 w15 w16se w16cid wp14">
   <w:abstractNum w:abstractNumId="0" w15:restartNumberingAfterBreak="0">
+    <w:nsid w:val="0529314D"/>
+    <w:multiLevelType w:val="hybridMultilevel"/>
+    <w:tmpl w:val="B838DBDA"/>
+    <w:lvl w:ilvl="0" w:tplc="04090011">
+      <w:start w:val="1"/>
+      <w:numFmt w:val="decimal"/>
+      <w:lvlText w:val="%1)"/>
+      <w:lvlJc w:val="left"/>
+      <w:pPr>
+        <w:ind w:left="720" w:hanging="360"/>
+      </w:pPr>
+      <w:rPr>
+        <w:rFonts w:hint="default"/>
+      </w:rPr>
+    </w:lvl>
+    <w:lvl w:ilvl="1" w:tplc="04090019" w:tentative="1">
+      <w:start w:val="1"/>
+      <w:numFmt w:val="lowerLetter"/>
+      <w:lvlText w:val="%2."/>
+      <w:lvlJc w:val="left"/>
+      <w:pPr>
+        <w:ind w:left="1440" w:hanging="360"/>
+      </w:pPr>
+    </w:lvl>
+    <w:lvl w:ilvl="2" w:tplc="0409001B" w:tentative="1">
+      <w:start w:val="1"/>
+      <w:numFmt w:val="lowerRoman"/>
+      <w:lvlText w:val="%3."/>
+      <w:lvlJc w:val="right"/>
+      <w:pPr>
+        <w:ind w:left="2160" w:hanging="180"/>
+      </w:pPr>
+    </w:lvl>
+    <w:lvl w:ilvl="3" w:tplc="0409000F" w:tentative="1">
+      <w:start w:val="1"/>
+      <w:numFmt w:val="decimal"/>
+      <w:lvlText w:val="%4."/>
+      <w:lvlJc w:val="left"/>
+      <w:pPr>
+        <w:ind w:left="2880" w:hanging="360"/>
+      </w:pPr>
+    </w:lvl>
+    <w:lvl w:ilvl="4" w:tplc="04090019" w:tentative="1">
+      <w:start w:val="1"/>
+      <w:numFmt w:val="lowerLetter"/>
+      <w:lvlText w:val="%5."/>
+      <w:lvlJc w:val="left"/>
+      <w:pPr>
+        <w:ind w:left="3600" w:hanging="360"/>
+      </w:pPr>
+    </w:lvl>
+    <w:lvl w:ilvl="5" w:tplc="0409001B" w:tentative="1">
+      <w:start w:val="1"/>
+      <w:numFmt w:val="lowerRoman"/>
+      <w:lvlText w:val="%6."/>
+      <w:lvlJc w:val="right"/>
+      <w:pPr>
+        <w:ind w:left="4320" w:hanging="180"/>
+      </w:pPr>
+    </w:lvl>
+    <w:lvl w:ilvl="6" w:tplc="0409000F" w:tentative="1">
+      <w:start w:val="1"/>
+      <w:numFmt w:val="decimal"/>
+      <w:lvlText w:val="%7."/>
+      <w:lvlJc w:val="left"/>
+      <w:pPr>
+        <w:ind w:left="5040" w:hanging="360"/>
+      </w:pPr>
+    </w:lvl>
+    <w:lvl w:ilvl="7" w:tplc="04090019" w:tentative="1">
+      <w:start w:val="1"/>
+      <w:numFmt w:val="lowerLetter"/>
+      <w:lvlText w:val="%8."/>
+      <w:lvlJc w:val="left"/>
+      <w:pPr>
+        <w:ind w:left="5760" w:hanging="360"/>
+      </w:pPr>
+    </w:lvl>
+    <w:lvl w:ilvl="8" w:tplc="0409001B" w:tentative="1">
+      <w:start w:val="1"/>
+      <w:numFmt w:val="lowerRoman"/>
+      <w:lvlText w:val="%9."/>
+      <w:lvlJc w:val="right"/>
+      <w:pPr>
+        <w:ind w:left="6480" w:hanging="180"/>
+      </w:pPr>
+    </w:lvl>
+  </w:abstractNum>
+  <w:abstractNum w:abstractNumId="1" w15:restartNumberingAfterBreak="0">
+    <w:nsid w:val="340D1301"/>
+    <w:multiLevelType w:val="hybridMultilevel"/>
+    <w:tmpl w:val="6316DA68"/>
+    <w:lvl w:ilvl="0" w:tplc="DFDA3CCA">
+      <w:start w:val="1"/>
+      <w:numFmt w:val="decimal"/>
+      <w:lvlText w:val="%1)"/>
+      <w:lvlJc w:val="left"/>
+      <w:pPr>
+        <w:ind w:left="780" w:hanging="420"/>
+      </w:pPr>
+      <w:rPr>
+        <w:rFonts w:ascii="Consolas" w:hAnsi="Consolas" w:cs="Courier New" w:hint="default"/>
+      </w:rPr>
+    </w:lvl>
+    <w:lvl w:ilvl="1" w:tplc="04090019" w:tentative="1">
+      <w:start w:val="1"/>
+      <w:numFmt w:val="lowerLetter"/>
+      <w:lvlText w:val="%2."/>
+      <w:lvlJc w:val="left"/>
+      <w:pPr>
+        <w:ind w:left="1440" w:hanging="360"/>
+      </w:pPr>
+    </w:lvl>
+    <w:lvl w:ilvl="2" w:tplc="0409001B" w:tentative="1">
+      <w:start w:val="1"/>
+      <w:numFmt w:val="lowerRoman"/>
+      <w:lvlText w:val="%3."/>
+      <w:lvlJc w:val="right"/>
+      <w:pPr>
+        <w:ind w:left="2160" w:hanging="180"/>
+      </w:pPr>
+    </w:lvl>
+    <w:lvl w:ilvl="3" w:tplc="0409000F" w:tentative="1">
+      <w:start w:val="1"/>
+      <w:numFmt w:val="decimal"/>
+      <w:lvlText w:val="%4."/>
+      <w:lvlJc w:val="left"/>
+      <w:pPr>
+        <w:ind w:left="2880" w:hanging="360"/>
+      </w:pPr>
+    </w:lvl>
+    <w:lvl w:ilvl="4" w:tplc="04090019" w:tentative="1">
+      <w:start w:val="1"/>
+      <w:numFmt w:val="lowerLetter"/>
+      <w:lvlText w:val="%5."/>
+      <w:lvlJc w:val="left"/>
+      <w:pPr>
+        <w:ind w:left="3600" w:hanging="360"/>
+      </w:pPr>
+    </w:lvl>
+    <w:lvl w:ilvl="5" w:tplc="0409001B" w:tentative="1">
+      <w:start w:val="1"/>
+      <w:numFmt w:val="lowerRoman"/>
+      <w:lvlText w:val="%6."/>
+      <w:lvlJc w:val="right"/>
+      <w:pPr>
+        <w:ind w:left="4320" w:hanging="180"/>
+      </w:pPr>
+    </w:lvl>
+    <w:lvl w:ilvl="6" w:tplc="0409000F" w:tentative="1">
+      <w:start w:val="1"/>
+      <w:numFmt w:val="decimal"/>
+      <w:lvlText w:val="%7."/>
+      <w:lvlJc w:val="left"/>
+      <w:pPr>
+        <w:ind w:left="5040" w:hanging="360"/>
+      </w:pPr>
+    </w:lvl>
+    <w:lvl w:ilvl="7" w:tplc="04090019" w:tentative="1">
+      <w:start w:val="1"/>
+      <w:numFmt w:val="lowerLetter"/>
+      <w:lvlText w:val="%8."/>
+      <w:lvlJc w:val="left"/>
+      <w:pPr>
+        <w:ind w:left="5760" w:hanging="360"/>
+      </w:pPr>
+    </w:lvl>
+    <w:lvl w:ilvl="8" w:tplc="0409001B" w:tentative="1">
+      <w:start w:val="1"/>
+      <w:numFmt w:val="lowerRoman"/>
+      <w:lvlText w:val="%9."/>
+      <w:lvlJc w:val="right"/>
+      <w:pPr>
+        <w:ind w:left="6480" w:hanging="180"/>
+      </w:pPr>
+    </w:lvl>
+  </w:abstractNum>
+  <w:abstractNum w:abstractNumId="2" w15:restartNumberingAfterBreak="0">
     <w:nsid w:val="37A45080"/>
     <w:multiLevelType w:val="hybridMultilevel"/>
     <w:tmpl w:val="392803A2"/>
@@ -2373,16 +9487,13 @@
     </w:lvl>
   </w:abstractNum>
   <w:num w:numId="1">
+    <w:abstractNumId w:val="2"/>
+  </w:num>
+  <w:num w:numId="2">
     <w:abstractNumId w:val="0"/>
-    <w:lvlOverride w:ilvl="0"/>
-    <w:lvlOverride w:ilvl="1"/>
-    <w:lvlOverride w:ilvl="2"/>
-    <w:lvlOverride w:ilvl="3"/>
-    <w:lvlOverride w:ilvl="4"/>
-    <w:lvlOverride w:ilvl="5"/>
-    <w:lvlOverride w:ilvl="6"/>
-    <w:lvlOverride w:ilvl="7"/>
-    <w:lvlOverride w:ilvl="8"/>
+  </w:num>
+  <w:num w:numId="3">
+    <w:abstractNumId w:val="1"/>
   </w:num>
 </w:numbering>
 </file>
@@ -3482,6 +10593,19 @@
       <w:szCs w:val="24"/>
     </w:rPr>
   </w:style>
+  <w:style w:type="character" w:styleId="HTMLCode">
+    <w:name w:val="HTML Code"/>
+    <w:basedOn w:val="DefaultParagraphFont"/>
+    <w:uiPriority w:val="99"/>
+    <w:semiHidden/>
+    <w:unhideWhenUsed/>
+    <w:rsid w:val="00B21A8B"/>
+    <w:rPr>
+      <w:rFonts w:ascii="Courier New" w:eastAsia="Times New Roman" w:hAnsi="Courier New" w:cs="Courier New"/>
+      <w:sz w:val="20"/>
+      <w:szCs w:val="20"/>
+    </w:rPr>
+  </w:style>
 </w:styles>
 </file>
 
@@ -3775,7 +10899,7 @@
 </file>
 
 <file path=customXml/itemProps1.xml><?xml version="1.0" encoding="utf-8"?>
-<ds:datastoreItem xmlns:ds="http://schemas.openxmlformats.org/officeDocument/2006/customXml" ds:itemID="{FDB7C524-8252-4CB0-BC26-87F6766E5488}">
+<ds:datastoreItem xmlns:ds="http://schemas.openxmlformats.org/officeDocument/2006/customXml" ds:itemID="{7E2ADD81-E4EF-4103-B62C-F3D8EBEA1E9A}">
   <ds:schemaRefs>
     <ds:schemaRef ds:uri="http://schemas.openxmlformats.org/officeDocument/2006/bibliography"/>
   </ds:schemaRefs>
